--- a/design/Weekly Submissions/Team 3 Week 9 Deliverables.docx
+++ b/design/Weekly Submissions/Team 3 Week 9 Deliverables.docx
@@ -1,6 +1,6 @@
 
 <file path=word/document.xml><?xml version="1.0" encoding="utf-8"?>
-<w:document xmlns:wpc="http://schemas.microsoft.com/office/word/2010/wordprocessingCanvas" xmlns:mc="http://schemas.openxmlformats.org/markup-compatibility/2006" xmlns:o="urn:schemas-microsoft-com:office:office" xmlns:r="http://schemas.openxmlformats.org/officeDocument/2006/relationships" xmlns:m="http://schemas.openxmlformats.org/officeDocument/2006/math" xmlns:v="urn:schemas-microsoft-com:vml" xmlns:wp14="http://schemas.microsoft.com/office/word/2010/wordprocessingDrawing" xmlns:wp="http://schemas.openxmlformats.org/drawingml/2006/wordprocessingDrawing" xmlns:w10="urn:schemas-microsoft-com:office:word" xmlns:w="http://schemas.openxmlformats.org/wordprocessingml/2006/main" xmlns:w14="http://schemas.microsoft.com/office/word/2010/wordml" xmlns:wpg="http://schemas.microsoft.com/office/word/2010/wordprocessingGroup" xmlns:wpi="http://schemas.microsoft.com/office/word/2010/wordprocessingInk" xmlns:wne="http://schemas.microsoft.com/office/word/2006/wordml" xmlns:wps="http://schemas.microsoft.com/office/word/2010/wordprocessingShape" mc:Ignorable="w14 wp14">
+<w:document xmlns:wpc="http://schemas.microsoft.com/office/word/2010/wordprocessingCanvas" xmlns:mo="http://schemas.microsoft.com/office/mac/office/2008/main" xmlns:mc="http://schemas.openxmlformats.org/markup-compatibility/2006" xmlns:mv="urn:schemas-microsoft-com:mac:vml" xmlns:o="urn:schemas-microsoft-com:office:office" xmlns:r="http://schemas.openxmlformats.org/officeDocument/2006/relationships" xmlns:m="http://schemas.openxmlformats.org/officeDocument/2006/math" xmlns:v="urn:schemas-microsoft-com:vml" xmlns:wp14="http://schemas.microsoft.com/office/word/2010/wordprocessingDrawing" xmlns:wp="http://schemas.openxmlformats.org/drawingml/2006/wordprocessingDrawing" xmlns:w10="urn:schemas-microsoft-com:office:word" xmlns:w="http://schemas.openxmlformats.org/wordprocessingml/2006/main" xmlns:w14="http://schemas.microsoft.com/office/word/2010/wordml" xmlns:wpg="http://schemas.microsoft.com/office/word/2010/wordprocessingGroup" xmlns:wpi="http://schemas.microsoft.com/office/word/2010/wordprocessingInk" xmlns:wne="http://schemas.microsoft.com/office/word/2006/wordml" xmlns:wps="http://schemas.microsoft.com/office/word/2010/wordprocessingShape" mc:Ignorable="w14 wp14">
   <w:body>
     <w:p>
       <w:pPr>
@@ -50,6 +50,22 @@
           <w:rFonts w:ascii="Cambria,Bold" w:hAnsi="Cambria,Bold" w:cs="Cambria,Bold"/>
           <w:b/>
           <w:bCs/>
+          <w:color w:val="365F92"/>
+          <w:sz w:val="28"/>
+          <w:szCs w:val="28"/>
+        </w:rPr>
+      </w:pPr>
+    </w:p>
+    <w:p>
+      <w:pPr>
+        <w:autoSpaceDE w:val="0"/>
+        <w:autoSpaceDN w:val="0"/>
+        <w:adjustRightInd w:val="0"/>
+        <w:spacing w:after="0" w:line="240" w:lineRule="auto"/>
+        <w:rPr>
+          <w:rFonts w:ascii="Cambria,Bold" w:hAnsi="Cambria,Bold" w:cs="Cambria,Bold"/>
+          <w:b/>
+          <w:bCs/>
           <w:color w:val="4F82BE"/>
           <w:sz w:val="26"/>
           <w:szCs w:val="26"/>
@@ -74,47 +90,66 @@
         <w:adjustRightInd w:val="0"/>
         <w:spacing w:after="0" w:line="240" w:lineRule="auto"/>
         <w:rPr>
+          <w:rFonts w:ascii="Cambria,Bold" w:hAnsi="Cambria,Bold" w:cs="Cambria,Bold"/>
+          <w:b/>
+          <w:bCs/>
+          <w:color w:val="4F82BE"/>
+          <w:sz w:val="26"/>
+          <w:szCs w:val="26"/>
+        </w:rPr>
+      </w:pPr>
+    </w:p>
+    <w:p>
+      <w:pPr>
+        <w:autoSpaceDE w:val="0"/>
+        <w:autoSpaceDN w:val="0"/>
+        <w:adjustRightInd w:val="0"/>
+        <w:spacing w:after="0" w:line="240" w:lineRule="auto"/>
+        <w:rPr>
           <w:rFonts w:ascii="Calibri" w:hAnsi="Calibri" w:cs="Calibri"/>
           <w:color w:val="000000"/>
         </w:rPr>
       </w:pPr>
-      <w:proofErr w:type="gramStart"/>
       <w:r>
         <w:rPr>
           <w:rFonts w:ascii="Calibri" w:hAnsi="Calibri" w:cs="Calibri"/>
           <w:color w:val="000000"/>
         </w:rPr>
-        <w:t>#(</w:t>
-      </w:r>
-      <w:proofErr w:type="gramEnd"/>
+        <w:t>10</w:t>
+      </w:r>
       <w:r>
         <w:rPr>
           <w:rFonts w:ascii="Calibri" w:hAnsi="Calibri" w:cs="Calibri"/>
           <w:color w:val="000000"/>
         </w:rPr>
-        <w:t>Insert Final Number)</w:t>
+        <w:t xml:space="preserve"> Use Cases Finished – </w:t>
       </w:r>
       <w:r>
         <w:rPr>
           <w:rFonts w:ascii="Calibri" w:hAnsi="Calibri" w:cs="Calibri"/>
           <w:color w:val="000000"/>
         </w:rPr>
-        <w:t xml:space="preserve"> Use Cases Finished – </w:t>
+        <w:t>Medium</w:t>
       </w:r>
       <w:r>
         <w:rPr>
           <w:rFonts w:ascii="Calibri" w:hAnsi="Calibri" w:cs="Calibri"/>
           <w:color w:val="000000"/>
         </w:rPr>
-        <w:t>Low/Medium</w:t>
-      </w:r>
-      <w:r>
+        <w:t xml:space="preserve"> Productivity Week</w:t>
+      </w:r>
+    </w:p>
+    <w:p>
+      <w:pPr>
+        <w:autoSpaceDE w:val="0"/>
+        <w:autoSpaceDN w:val="0"/>
+        <w:adjustRightInd w:val="0"/>
+        <w:spacing w:after="0" w:line="240" w:lineRule="auto"/>
         <w:rPr>
           <w:rFonts w:ascii="Calibri" w:hAnsi="Calibri" w:cs="Calibri"/>
           <w:color w:val="000000"/>
         </w:rPr>
-        <w:t xml:space="preserve"> Productivity Week</w:t>
-      </w:r>
+      </w:pPr>
     </w:p>
     <w:p>
       <w:pPr>
@@ -127,17 +162,52 @@
           <w:color w:val="000000"/>
         </w:rPr>
       </w:pPr>
-    </w:p>
-    <w:p>
-      <w:pPr>
-        <w:autoSpaceDE w:val="0"/>
-        <w:autoSpaceDN w:val="0"/>
-        <w:adjustRightInd w:val="0"/>
-        <w:spacing w:after="0" w:line="240" w:lineRule="auto"/>
+      <w:r>
         <w:rPr>
           <w:rFonts w:ascii="Calibri" w:hAnsi="Calibri" w:cs="Calibri"/>
           <w:color w:val="000000"/>
         </w:rPr>
+        <w:t xml:space="preserve">The Medium productivity was likely due to personal commitments; several team members were busy with events in their personal lives that prevented them form working as much. Also the </w:t>
+      </w:r>
+      <w:proofErr w:type="gramStart"/>
+      <w:r>
+        <w:rPr>
+          <w:rFonts w:ascii="Calibri" w:hAnsi="Calibri" w:cs="Calibri"/>
+          <w:color w:val="000000"/>
+        </w:rPr>
+        <w:t>fourth</w:t>
+      </w:r>
+      <w:proofErr w:type="gramEnd"/>
+      <w:r>
+        <w:rPr>
+          <w:rFonts w:ascii="Calibri" w:hAnsi="Calibri" w:cs="Calibri"/>
+          <w:color w:val="000000"/>
+        </w:rPr>
+        <w:t xml:space="preserve"> of July holiday was this week and the team did not work on this day.</w:t>
+      </w:r>
+    </w:p>
+    <w:p>
+      <w:pPr>
+        <w:autoSpaceDE w:val="0"/>
+        <w:autoSpaceDN w:val="0"/>
+        <w:adjustRightInd w:val="0"/>
+        <w:spacing w:after="0" w:line="240" w:lineRule="auto"/>
+        <w:rPr>
+          <w:rFonts w:ascii="Calibri" w:hAnsi="Calibri" w:cs="Calibri"/>
+          <w:color w:val="000000"/>
+        </w:rPr>
+      </w:pPr>
+    </w:p>
+    <w:p>
+      <w:pPr>
+        <w:autoSpaceDE w:val="0"/>
+        <w:autoSpaceDN w:val="0"/>
+        <w:adjustRightInd w:val="0"/>
+        <w:spacing w:after="0" w:line="240" w:lineRule="auto"/>
+        <w:rPr>
+          <w:rFonts w:ascii="Calibri" w:hAnsi="Calibri" w:cs="Calibri"/>
+          <w:color w:val="000000"/>
+        </w:rPr>
       </w:pPr>
     </w:p>
     <w:p>
@@ -182,124 +252,37 @@
           <w:szCs w:val="26"/>
         </w:rPr>
       </w:pPr>
-      <w:r>
-        <w:rPr>
-          <w:rFonts w:ascii="Calibri" w:hAnsi="Calibri" w:cs="Calibri"/>
-          <w:color w:val="000000"/>
-        </w:rPr>
-        <w:t xml:space="preserve">Insert </w:t>
-      </w:r>
-      <w:proofErr w:type="spellStart"/>
-      <w:r>
-        <w:rPr>
-          <w:rFonts w:ascii="Calibri" w:hAnsi="Calibri" w:cs="Calibri"/>
-          <w:color w:val="000000"/>
-        </w:rPr>
-        <w:t>GitHub</w:t>
-      </w:r>
-      <w:proofErr w:type="spellEnd"/>
-      <w:r>
-        <w:rPr>
-          <w:rFonts w:ascii="Calibri" w:hAnsi="Calibri" w:cs="Calibri"/>
-          <w:color w:val="000000"/>
-        </w:rPr>
-        <w:t xml:space="preserve"> Sprint 2 status picture</w:t>
-      </w:r>
-      <w:r>
-        <w:rPr>
-          <w:rFonts w:ascii="Calibri" w:hAnsi="Calibri" w:cs="Calibri"/>
-          <w:color w:val="000000"/>
-        </w:rPr>
-        <w:t>. We need to make sure we put all the Use Cases we don’t finish onto Sprint 3.</w:t>
-      </w:r>
-    </w:p>
-    <w:p>
-      <w:pPr>
-        <w:autoSpaceDE w:val="0"/>
-        <w:autoSpaceDN w:val="0"/>
-        <w:adjustRightInd w:val="0"/>
-        <w:spacing w:after="0" w:line="240" w:lineRule="auto"/>
-        <w:rPr>
-          <w:rFonts w:ascii="Cambria" w:hAnsi="Cambria" w:cs="Cambria"/>
+    </w:p>
+    <w:p>
+      <w:pPr>
+        <w:autoSpaceDE w:val="0"/>
+        <w:autoSpaceDN w:val="0"/>
+        <w:adjustRightInd w:val="0"/>
+        <w:spacing w:after="0" w:line="240" w:lineRule="auto"/>
+        <w:rPr>
+          <w:rFonts w:ascii="Cambria,Bold" w:hAnsi="Cambria,Bold" w:cs="Cambria,Bold"/>
+          <w:b/>
+          <w:bCs/>
           <w:color w:val="4F82BE"/>
           <w:sz w:val="26"/>
           <w:szCs w:val="26"/>
         </w:rPr>
       </w:pPr>
-    </w:p>
-    <w:p>
-      <w:pPr>
-        <w:autoSpaceDE w:val="0"/>
-        <w:autoSpaceDN w:val="0"/>
-        <w:adjustRightInd w:val="0"/>
-        <w:spacing w:after="0" w:line="240" w:lineRule="auto"/>
-        <w:rPr>
-          <w:rFonts w:ascii="Cambria,Bold" w:hAnsi="Cambria,Bold" w:cs="Cambria,Bold"/>
-          <w:b/>
-          <w:bCs/>
+      <w:r>
+        <w:rPr>
+          <w:rFonts w:ascii="Cambria,Bold" w:hAnsi="Cambria,Bold" w:cs="Cambria,Bold"/>
+          <w:b/>
+          <w:bCs/>
+          <w:noProof/>
           <w:color w:val="4F82BE"/>
           <w:sz w:val="26"/>
           <w:szCs w:val="26"/>
         </w:rPr>
-      </w:pPr>
-      <w:r>
-        <w:rPr>
-          <w:rFonts w:ascii="Cambria,Bold" w:hAnsi="Cambria,Bold" w:cs="Cambria,Bold"/>
-          <w:b/>
-          <w:bCs/>
-          <w:color w:val="4F82BE"/>
-          <w:sz w:val="26"/>
-          <w:szCs w:val="26"/>
-        </w:rPr>
-        <w:t xml:space="preserve">Test Results (Additional tests related to Sprint </w:t>
-      </w:r>
-      <w:r>
-        <w:rPr>
-          <w:rFonts w:ascii="Cambria,Bold" w:hAnsi="Cambria,Bold" w:cs="Cambria,Bold"/>
-          <w:b/>
-          <w:bCs/>
-          <w:color w:val="4F82BE"/>
-          <w:sz w:val="26"/>
-          <w:szCs w:val="26"/>
-        </w:rPr>
-        <w:t>2 Use Cases are in work will be developed in Sprint 3</w:t>
-      </w:r>
-      <w:r>
-        <w:rPr>
-          <w:rFonts w:ascii="Cambria,Bold" w:hAnsi="Cambria,Bold" w:cs="Cambria,Bold"/>
-          <w:b/>
-          <w:bCs/>
-          <w:color w:val="4F82BE"/>
-          <w:sz w:val="26"/>
-          <w:szCs w:val="26"/>
-        </w:rPr>
-        <w:t>)</w:t>
-      </w:r>
-    </w:p>
-    <w:p>
-      <w:pPr>
-        <w:autoSpaceDE w:val="0"/>
-        <w:autoSpaceDN w:val="0"/>
-        <w:adjustRightInd w:val="0"/>
-        <w:spacing w:after="0" w:line="240" w:lineRule="auto"/>
-        <w:rPr>
-          <w:rFonts w:ascii="Cambria,Bold" w:hAnsi="Cambria,Bold" w:cs="Cambria,Bold"/>
-          <w:b/>
-          <w:bCs/>
-          <w:color w:val="4F82BE"/>
-          <w:sz w:val="26"/>
-          <w:szCs w:val="26"/>
-        </w:rPr>
-      </w:pPr>
-      <w:r>
-        <w:rPr>
-          <w:noProof/>
-        </w:rPr>
         <w:drawing>
-          <wp:inline distT="0" distB="0" distL="0" distR="0" wp14:anchorId="2836D452" wp14:editId="5A7C1A70">
-            <wp:extent cx="2228850" cy="3676650"/>
-            <wp:effectExtent l="0" t="0" r="0" b="0"/>
-            <wp:docPr id="6" name="Picture 6"/>
+          <wp:inline distT="0" distB="0" distL="0" distR="0" wp14:anchorId="5DBED94A" wp14:editId="7DA2C68B">
+            <wp:extent cx="5943600" cy="5561965"/>
+            <wp:effectExtent l="0" t="0" r="0" b="635"/>
+            <wp:docPr id="5" name="Picture 5"/>
             <wp:cNvGraphicFramePr>
               <a:graphicFrameLocks xmlns:a="http://schemas.openxmlformats.org/drawingml/2006/main" noChangeAspect="1"/>
             </wp:cNvGraphicFramePr>
@@ -307,11 +290,17 @@
               <a:graphicData uri="http://schemas.openxmlformats.org/drawingml/2006/picture">
                 <pic:pic xmlns:pic="http://schemas.openxmlformats.org/drawingml/2006/picture">
                   <pic:nvPicPr>
-                    <pic:cNvPr id="0" name=""/>
+                    <pic:cNvPr id="0" name="Screen Shot 2013-07-07 at 9.13.59 PM.png"/>
                     <pic:cNvPicPr/>
                   </pic:nvPicPr>
                   <pic:blipFill>
-                    <a:blip r:embed="rId6"/>
+                    <a:blip r:embed="rId6">
+                      <a:extLst>
+                        <a:ext uri="{28A0092B-C50C-407E-A947-70E740481C1C}">
+                          <a14:useLocalDpi xmlns:a14="http://schemas.microsoft.com/office/drawing/2010/main" val="0"/>
+                        </a:ext>
+                      </a:extLst>
+                    </a:blip>
                     <a:stretch>
                       <a:fillRect/>
                     </a:stretch>
@@ -319,7 +308,7 @@
                   <pic:spPr>
                     <a:xfrm>
                       <a:off x="0" y="0"/>
-                      <a:ext cx="2228850" cy="3676650"/>
+                      <a:ext cx="5943600" cy="5561965"/>
                     </a:xfrm>
                     <a:prstGeom prst="rect">
                       <a:avLst/>
@@ -347,16 +336,59 @@
           <w:szCs w:val="26"/>
         </w:rPr>
       </w:pPr>
-      <w:r>
-        <w:rPr>
+    </w:p>
+    <w:p>
+      <w:r>
+        <w:lastRenderedPageBreak/>
+        <w:t>Each of the use cases that were completed this week is shown above. In addition, one new issue was filed this week and has been added to the backlog. All items that were not completed in Sprint 2 have been moved back onto the backlog. They will be reprioritized at the start of Sprint 3. There are currently 23 issues on in the backlog. Some of them have some progress made, but were not completed in time for the Sprint 2 deadline. Most have not yet been started.</w:t>
+      </w:r>
+    </w:p>
+    <w:p>
+      <w:pPr>
+        <w:autoSpaceDE w:val="0"/>
+        <w:autoSpaceDN w:val="0"/>
+        <w:adjustRightInd w:val="0"/>
+        <w:spacing w:after="0" w:line="240" w:lineRule="auto"/>
+        <w:rPr>
+          <w:rFonts w:ascii="Cambria,Bold" w:hAnsi="Cambria,Bold" w:cs="Cambria,Bold"/>
+          <w:b/>
+          <w:bCs/>
+          <w:color w:val="4F82BE"/>
+          <w:sz w:val="26"/>
+          <w:szCs w:val="26"/>
+        </w:rPr>
+      </w:pPr>
+    </w:p>
+    <w:p>
+      <w:pPr>
+        <w:autoSpaceDE w:val="0"/>
+        <w:autoSpaceDN w:val="0"/>
+        <w:adjustRightInd w:val="0"/>
+        <w:spacing w:after="0" w:line="240" w:lineRule="auto"/>
+        <w:rPr>
+          <w:rFonts w:ascii="Cambria,Bold" w:hAnsi="Cambria,Bold" w:cs="Cambria,Bold"/>
+          <w:b/>
+          <w:bCs/>
+          <w:color w:val="4F82BE"/>
+          <w:sz w:val="26"/>
+          <w:szCs w:val="26"/>
+        </w:rPr>
+      </w:pPr>
+      <w:r>
+        <w:rPr>
+          <w:rFonts w:ascii="Cambria,Bold" w:hAnsi="Cambria,Bold" w:cs="Cambria,Bold"/>
+          <w:b/>
+          <w:bCs/>
           <w:noProof/>
-        </w:rPr>
-        <w:lastRenderedPageBreak/>
+          <w:color w:val="4F82BE"/>
+          <w:sz w:val="26"/>
+          <w:szCs w:val="26"/>
+        </w:rPr>
         <w:drawing>
-          <wp:inline distT="0" distB="0" distL="0" distR="0" wp14:anchorId="41AE5F32" wp14:editId="26869BC9">
-            <wp:extent cx="2066925" cy="3771900"/>
-            <wp:effectExtent l="0" t="0" r="9525" b="0"/>
-            <wp:docPr id="7" name="Picture 7"/>
+          <wp:inline distT="0" distB="0" distL="0" distR="0" wp14:anchorId="68A7BA74" wp14:editId="05A8ED01">
+            <wp:extent cx="5943600" cy="2112645"/>
+            <wp:effectExtent l="0" t="0" r="0" b="0"/>
+            <wp:docPr id="9" name="Picture 9"/>
             <wp:cNvGraphicFramePr>
               <a:graphicFrameLocks xmlns:a="http://schemas.openxmlformats.org/drawingml/2006/main" noChangeAspect="1"/>
             </wp:cNvGraphicFramePr>
@@ -364,11 +396,17 @@
               <a:graphicData uri="http://schemas.openxmlformats.org/drawingml/2006/picture">
                 <pic:pic xmlns:pic="http://schemas.openxmlformats.org/drawingml/2006/picture">
                   <pic:nvPicPr>
-                    <pic:cNvPr id="0" name=""/>
+                    <pic:cNvPr id="0" name="Screen Shot 2013-07-07 at 9.14.17 PM.png"/>
                     <pic:cNvPicPr/>
                   </pic:nvPicPr>
                   <pic:blipFill>
-                    <a:blip r:embed="rId7"/>
+                    <a:blip r:embed="rId7">
+                      <a:extLst>
+                        <a:ext uri="{28A0092B-C50C-407E-A947-70E740481C1C}">
+                          <a14:useLocalDpi xmlns:a14="http://schemas.microsoft.com/office/drawing/2010/main" val="0"/>
+                        </a:ext>
+                      </a:extLst>
+                    </a:blip>
                     <a:stretch>
                       <a:fillRect/>
                     </a:stretch>
@@ -376,7 +414,7 @@
                   <pic:spPr>
                     <a:xfrm>
                       <a:off x="0" y="0"/>
-                      <a:ext cx="2066925" cy="3771900"/>
+                      <a:ext cx="5943600" cy="2112645"/>
                     </a:xfrm>
                     <a:prstGeom prst="rect">
                       <a:avLst/>
@@ -420,45 +458,7 @@
           <w:szCs w:val="26"/>
         </w:rPr>
       </w:pPr>
-    </w:p>
-    <w:p>
-      <w:pPr>
-        <w:autoSpaceDE w:val="0"/>
-        <w:autoSpaceDN w:val="0"/>
-        <w:adjustRightInd w:val="0"/>
-        <w:spacing w:after="0" w:line="240" w:lineRule="auto"/>
-        <w:rPr>
-          <w:rFonts w:ascii="Cambria,Bold" w:hAnsi="Cambria,Bold" w:cs="Cambria,Bold"/>
-          <w:b/>
-          <w:bCs/>
-          <w:color w:val="365F92"/>
-          <w:sz w:val="28"/>
-          <w:szCs w:val="28"/>
-        </w:rPr>
-      </w:pPr>
-      <w:r>
-        <w:rPr>
-          <w:rFonts w:ascii="Cambria,Bold" w:hAnsi="Cambria,Bold" w:cs="Cambria,Bold"/>
-          <w:b/>
-          <w:bCs/>
-          <w:color w:val="365F92"/>
-          <w:sz w:val="28"/>
-          <w:szCs w:val="28"/>
-        </w:rPr>
-        <w:t>Sprint Review: Key Functionality</w:t>
-      </w:r>
-    </w:p>
-    <w:p>
-      <w:pPr>
-        <w:pStyle w:val="ListParagraph"/>
-        <w:numPr>
-          <w:ilvl w:val="1"/>
-          <w:numId w:val="3"/>
-        </w:numPr>
-        <w:autoSpaceDE w:val="0"/>
-        <w:autoSpaceDN w:val="0"/>
-        <w:adjustRightInd w:val="0"/>
-        <w:spacing w:after="0" w:line="240" w:lineRule="auto"/>
+      <w:r>
         <w:rPr>
           <w:rFonts w:ascii="Cambria,Bold" w:hAnsi="Cambria,Bold" w:cs="Cambria,Bold"/>
           <w:b/>
@@ -467,8 +467,15 @@
           <w:sz w:val="26"/>
           <w:szCs w:val="26"/>
         </w:rPr>
-      </w:pPr>
-      <w:r>
+        <w:t xml:space="preserve">Test Results </w:t>
+      </w:r>
+    </w:p>
+    <w:p>
+      <w:pPr>
+        <w:autoSpaceDE w:val="0"/>
+        <w:autoSpaceDN w:val="0"/>
+        <w:adjustRightInd w:val="0"/>
+        <w:spacing w:after="0" w:line="240" w:lineRule="auto"/>
         <w:rPr>
           <w:rFonts w:ascii="Cambria,Bold" w:hAnsi="Cambria,Bold" w:cs="Cambria,Bold"/>
           <w:b/>
@@ -477,12 +484,10 @@
           <w:sz w:val="26"/>
           <w:szCs w:val="26"/>
         </w:rPr>
-        <w:t>Implementation of Azure</w:t>
-      </w:r>
-    </w:p>
-    <w:p>
-      <w:pPr>
-        <w:pStyle w:val="ListParagraph"/>
+      </w:pPr>
+    </w:p>
+    <w:p>
+      <w:pPr>
         <w:autoSpaceDE w:val="0"/>
         <w:autoSpaceDN w:val="0"/>
         <w:adjustRightInd w:val="0"/>
@@ -501,10 +506,10 @@
           <w:noProof/>
         </w:rPr>
         <w:drawing>
-          <wp:inline distT="0" distB="0" distL="0" distR="0" wp14:anchorId="1FB8C915" wp14:editId="182FA4B4">
-            <wp:extent cx="4772025" cy="666750"/>
-            <wp:effectExtent l="0" t="0" r="9525" b="0"/>
-            <wp:docPr id="1" name="Picture 1"/>
+          <wp:inline distT="0" distB="0" distL="0" distR="0" wp14:anchorId="3C98F251" wp14:editId="5294D4AF">
+            <wp:extent cx="2228850" cy="3676650"/>
+            <wp:effectExtent l="0" t="0" r="0" b="0"/>
+            <wp:docPr id="6" name="Picture 6"/>
             <wp:cNvGraphicFramePr>
               <a:graphicFrameLocks xmlns:a="http://schemas.openxmlformats.org/drawingml/2006/main" noChangeAspect="1"/>
             </wp:cNvGraphicFramePr>
@@ -524,7 +529,7 @@
                   <pic:spPr>
                     <a:xfrm>
                       <a:off x="0" y="0"/>
-                      <a:ext cx="4772025" cy="666750"/>
+                      <a:ext cx="2228850" cy="3676650"/>
                     </a:xfrm>
                     <a:prstGeom prst="rect">
                       <a:avLst/>
@@ -539,11 +544,6 @@
     </w:p>
     <w:p>
       <w:pPr>
-        <w:pStyle w:val="ListParagraph"/>
-        <w:numPr>
-          <w:ilvl w:val="1"/>
-          <w:numId w:val="3"/>
-        </w:numPr>
         <w:autoSpaceDE w:val="0"/>
         <w:autoSpaceDN w:val="0"/>
         <w:adjustRightInd w:val="0"/>
@@ -559,52 +559,14 @@
       </w:pPr>
       <w:r>
         <w:rPr>
-          <w:rFonts w:ascii="Cambria,Bold" w:hAnsi="Cambria,Bold" w:cs="Cambria,Bold"/>
-          <w:b/>
-          <w:bCs/>
-          <w:color w:val="4F82BE"/>
-          <w:sz w:val="26"/>
-          <w:szCs w:val="26"/>
-        </w:rPr>
-        <w:t>Log-In</w:t>
-      </w:r>
-      <w:r>
-        <w:rPr>
-          <w:rFonts w:ascii="Cambria,Bold" w:hAnsi="Cambria,Bold" w:cs="Cambria,Bold"/>
-          <w:b/>
-          <w:bCs/>
-          <w:color w:val="4F82BE"/>
-          <w:sz w:val="26"/>
-          <w:szCs w:val="26"/>
-        </w:rPr>
-        <w:t xml:space="preserve"> Return When Trying to Directly Click on Recipes</w:t>
-      </w:r>
-    </w:p>
-    <w:p>
-      <w:pPr>
-        <w:autoSpaceDE w:val="0"/>
-        <w:autoSpaceDN w:val="0"/>
-        <w:adjustRightInd w:val="0"/>
-        <w:spacing w:after="0" w:line="240" w:lineRule="auto"/>
-        <w:rPr>
-          <w:rFonts w:ascii="Cambria,Bold" w:hAnsi="Cambria,Bold" w:cs="Cambria,Bold"/>
-          <w:b/>
-          <w:bCs/>
-          <w:color w:val="4F82BE"/>
-          <w:sz w:val="26"/>
-          <w:szCs w:val="26"/>
-        </w:rPr>
-      </w:pPr>
-      <w:r>
-        <w:rPr>
           <w:noProof/>
         </w:rPr>
         <w:lastRenderedPageBreak/>
         <w:drawing>
-          <wp:inline distT="0" distB="0" distL="0" distR="0" wp14:anchorId="6FF1D8BC" wp14:editId="2CB5CE2B">
-            <wp:extent cx="5386962" cy="3665551"/>
-            <wp:effectExtent l="0" t="0" r="0" b="0"/>
-            <wp:docPr id="2" name="Picture 2"/>
+          <wp:inline distT="0" distB="0" distL="0" distR="0" wp14:anchorId="32B00D73" wp14:editId="2700C062">
+            <wp:extent cx="2066925" cy="3771900"/>
+            <wp:effectExtent l="0" t="0" r="9525" b="0"/>
+            <wp:docPr id="7" name="Picture 7"/>
             <wp:cNvGraphicFramePr>
               <a:graphicFrameLocks xmlns:a="http://schemas.openxmlformats.org/drawingml/2006/main" noChangeAspect="1"/>
             </wp:cNvGraphicFramePr>
@@ -624,7 +586,7 @@
                   <pic:spPr>
                     <a:xfrm>
                       <a:off x="0" y="0"/>
-                      <a:ext cx="5383361" cy="3663101"/>
+                      <a:ext cx="2066925" cy="3771900"/>
                     </a:xfrm>
                     <a:prstGeom prst="rect">
                       <a:avLst/>
@@ -639,6 +601,103 @@
     </w:p>
     <w:p>
       <w:pPr>
+        <w:autoSpaceDE w:val="0"/>
+        <w:autoSpaceDN w:val="0"/>
+        <w:adjustRightInd w:val="0"/>
+        <w:spacing w:after="0" w:line="240" w:lineRule="auto"/>
+        <w:rPr>
+          <w:rFonts w:ascii="Cambria,Bold" w:hAnsi="Cambria,Bold" w:cs="Cambria,Bold"/>
+          <w:b/>
+          <w:bCs/>
+          <w:color w:val="4F82BE"/>
+          <w:sz w:val="26"/>
+          <w:szCs w:val="26"/>
+        </w:rPr>
+      </w:pPr>
+    </w:p>
+    <w:p>
+      <w:pPr>
+        <w:autoSpaceDE w:val="0"/>
+        <w:autoSpaceDN w:val="0"/>
+        <w:adjustRightInd w:val="0"/>
+        <w:spacing w:after="0" w:line="240" w:lineRule="auto"/>
+        <w:rPr>
+          <w:rFonts w:ascii="Cambria,Bold" w:hAnsi="Cambria,Bold" w:cs="Cambria,Bold"/>
+          <w:b/>
+          <w:bCs/>
+          <w:color w:val="4F82BE"/>
+          <w:sz w:val="26"/>
+          <w:szCs w:val="26"/>
+        </w:rPr>
+      </w:pPr>
+    </w:p>
+    <w:p>
+      <w:pPr>
+        <w:autoSpaceDE w:val="0"/>
+        <w:autoSpaceDN w:val="0"/>
+        <w:adjustRightInd w:val="0"/>
+        <w:spacing w:after="0" w:line="240" w:lineRule="auto"/>
+        <w:rPr>
+          <w:rFonts w:ascii="Cambria,Bold" w:hAnsi="Cambria,Bold" w:cs="Cambria,Bold"/>
+          <w:b/>
+          <w:bCs/>
+          <w:color w:val="365F92"/>
+          <w:sz w:val="28"/>
+          <w:szCs w:val="28"/>
+        </w:rPr>
+      </w:pPr>
+      <w:r>
+        <w:rPr>
+          <w:rFonts w:ascii="Cambria,Bold" w:hAnsi="Cambria,Bold" w:cs="Cambria,Bold"/>
+          <w:b/>
+          <w:bCs/>
+          <w:color w:val="365F92"/>
+          <w:sz w:val="28"/>
+          <w:szCs w:val="28"/>
+        </w:rPr>
+        <w:t xml:space="preserve">Sprint </w:t>
+      </w:r>
+      <w:r>
+        <w:rPr>
+          <w:rFonts w:ascii="Cambria,Bold" w:hAnsi="Cambria,Bold" w:cs="Cambria,Bold"/>
+          <w:b/>
+          <w:bCs/>
+          <w:color w:val="365F92"/>
+          <w:sz w:val="28"/>
+          <w:szCs w:val="28"/>
+        </w:rPr>
+        <w:t xml:space="preserve">2 </w:t>
+      </w:r>
+      <w:r>
+        <w:rPr>
+          <w:rFonts w:ascii="Cambria,Bold" w:hAnsi="Cambria,Bold" w:cs="Cambria,Bold"/>
+          <w:b/>
+          <w:bCs/>
+          <w:color w:val="365F92"/>
+          <w:sz w:val="28"/>
+          <w:szCs w:val="28"/>
+        </w:rPr>
+        <w:t>Review: Key Functionality</w:t>
+      </w:r>
+    </w:p>
+    <w:p>
+      <w:pPr>
+        <w:autoSpaceDE w:val="0"/>
+        <w:autoSpaceDN w:val="0"/>
+        <w:adjustRightInd w:val="0"/>
+        <w:spacing w:after="0" w:line="240" w:lineRule="auto"/>
+        <w:rPr>
+          <w:rFonts w:ascii="Cambria,Bold" w:hAnsi="Cambria,Bold" w:cs="Cambria,Bold"/>
+          <w:b/>
+          <w:bCs/>
+          <w:color w:val="365F92"/>
+          <w:sz w:val="28"/>
+          <w:szCs w:val="28"/>
+        </w:rPr>
+      </w:pPr>
+    </w:p>
+    <w:p>
+      <w:pPr>
         <w:pStyle w:val="ListParagraph"/>
         <w:numPr>
           <w:ilvl w:val="1"/>
@@ -666,15 +725,9 @@
           <w:sz w:val="26"/>
           <w:szCs w:val="26"/>
         </w:rPr>
-        <w:t>UI Refinement</w:t>
-      </w:r>
-    </w:p>
-    <w:p>
-      <w:pPr>
-        <w:autoSpaceDE w:val="0"/>
-        <w:autoSpaceDN w:val="0"/>
-        <w:adjustRightInd w:val="0"/>
-        <w:spacing w:after="0" w:line="240" w:lineRule="auto"/>
+        <w:t>Deployment to</w:t>
+      </w:r>
+      <w:r>
         <w:rPr>
           <w:rFonts w:ascii="Cambria,Bold" w:hAnsi="Cambria,Bold" w:cs="Cambria,Bold"/>
           <w:b/>
@@ -683,16 +736,34 @@
           <w:sz w:val="26"/>
           <w:szCs w:val="26"/>
         </w:rPr>
+        <w:t xml:space="preserve"> Azure</w:t>
+      </w:r>
+    </w:p>
+    <w:p>
+      <w:pPr>
+        <w:pStyle w:val="ListParagraph"/>
+        <w:autoSpaceDE w:val="0"/>
+        <w:autoSpaceDN w:val="0"/>
+        <w:adjustRightInd w:val="0"/>
+        <w:spacing w:after="0" w:line="240" w:lineRule="auto"/>
+        <w:rPr>
+          <w:rFonts w:ascii="Cambria,Bold" w:hAnsi="Cambria,Bold" w:cs="Cambria,Bold"/>
+          <w:b/>
+          <w:bCs/>
+          <w:color w:val="4F82BE"/>
+          <w:sz w:val="26"/>
+          <w:szCs w:val="26"/>
+        </w:rPr>
       </w:pPr>
       <w:r>
         <w:rPr>
           <w:noProof/>
         </w:rPr>
         <w:drawing>
-          <wp:inline distT="0" distB="0" distL="0" distR="0" wp14:anchorId="6C1023DC" wp14:editId="5E323225">
-            <wp:extent cx="5943600" cy="2491105"/>
-            <wp:effectExtent l="0" t="0" r="0" b="0"/>
-            <wp:docPr id="3" name="Picture 3"/>
+          <wp:inline distT="0" distB="0" distL="0" distR="0" wp14:anchorId="62E12DA4" wp14:editId="73A0D5B3">
+            <wp:extent cx="4772025" cy="666750"/>
+            <wp:effectExtent l="0" t="0" r="9525" b="0"/>
+            <wp:docPr id="1" name="Picture 1"/>
             <wp:cNvGraphicFramePr>
               <a:graphicFrameLocks xmlns:a="http://schemas.openxmlformats.org/drawingml/2006/main" noChangeAspect="1"/>
             </wp:cNvGraphicFramePr>
@@ -712,7 +783,7 @@
                   <pic:spPr>
                     <a:xfrm>
                       <a:off x="0" y="0"/>
-                      <a:ext cx="5943600" cy="2491105"/>
+                      <a:ext cx="4772025" cy="666750"/>
                     </a:xfrm>
                     <a:prstGeom prst="rect">
                       <a:avLst/>
@@ -728,10 +799,6 @@
     <w:p>
       <w:pPr>
         <w:pStyle w:val="ListParagraph"/>
-        <w:numPr>
-          <w:ilvl w:val="1"/>
-          <w:numId w:val="3"/>
-        </w:numPr>
         <w:autoSpaceDE w:val="0"/>
         <w:autoSpaceDN w:val="0"/>
         <w:adjustRightInd w:val="0"/>
@@ -745,104 +812,29 @@
           <w:szCs w:val="26"/>
         </w:rPr>
       </w:pPr>
-      <w:r>
-        <w:rPr>
-          <w:rFonts w:ascii="Cambria,Bold" w:hAnsi="Cambria,Bold" w:cs="Cambria,Bold"/>
-          <w:b/>
-          <w:bCs/>
-          <w:color w:val="4F82BE"/>
-          <w:sz w:val="26"/>
-          <w:szCs w:val="26"/>
-        </w:rPr>
-        <w:t>Additional UI Refinement</w:t>
-      </w:r>
-    </w:p>
-    <w:p>
-      <w:pPr>
-        <w:autoSpaceDE w:val="0"/>
-        <w:autoSpaceDN w:val="0"/>
-        <w:adjustRightInd w:val="0"/>
-        <w:spacing w:after="0" w:line="240" w:lineRule="auto"/>
-        <w:rPr>
-          <w:rFonts w:ascii="Cambria,Bold" w:hAnsi="Cambria,Bold" w:cs="Cambria,Bold"/>
-          <w:b/>
-          <w:bCs/>
-          <w:color w:val="4F82BE"/>
-          <w:sz w:val="26"/>
-          <w:szCs w:val="26"/>
-        </w:rPr>
-      </w:pPr>
-      <w:r>
-        <w:rPr>
-          <w:noProof/>
-        </w:rPr>
-        <w:lastRenderedPageBreak/>
-        <w:drawing>
-          <wp:inline distT="0" distB="0" distL="0" distR="0" wp14:anchorId="7A10F665" wp14:editId="0554C61E">
-            <wp:extent cx="3800723" cy="2730755"/>
-            <wp:effectExtent l="0" t="0" r="0" b="0"/>
-            <wp:docPr id="4" name="Picture 4"/>
-            <wp:cNvGraphicFramePr>
-              <a:graphicFrameLocks xmlns:a="http://schemas.openxmlformats.org/drawingml/2006/main" noChangeAspect="1"/>
-            </wp:cNvGraphicFramePr>
-            <a:graphic xmlns:a="http://schemas.openxmlformats.org/drawingml/2006/main">
-              <a:graphicData uri="http://schemas.openxmlformats.org/drawingml/2006/picture">
-                <pic:pic xmlns:pic="http://schemas.openxmlformats.org/drawingml/2006/picture">
-                  <pic:nvPicPr>
-                    <pic:cNvPr id="0" name=""/>
-                    <pic:cNvPicPr/>
-                  </pic:nvPicPr>
-                  <pic:blipFill>
-                    <a:blip r:embed="rId11"/>
-                    <a:stretch>
-                      <a:fillRect/>
-                    </a:stretch>
-                  </pic:blipFill>
-                  <pic:spPr>
-                    <a:xfrm>
-                      <a:off x="0" y="0"/>
-                      <a:ext cx="3803345" cy="2732639"/>
-                    </a:xfrm>
-                    <a:prstGeom prst="rect">
-                      <a:avLst/>
-                    </a:prstGeom>
-                  </pic:spPr>
-                </pic:pic>
-              </a:graphicData>
-            </a:graphic>
-          </wp:inline>
-        </w:drawing>
-      </w:r>
-    </w:p>
-    <w:p>
-      <w:pPr>
-        <w:autoSpaceDE w:val="0"/>
-        <w:autoSpaceDN w:val="0"/>
-        <w:adjustRightInd w:val="0"/>
-        <w:spacing w:after="0" w:line="240" w:lineRule="auto"/>
-        <w:rPr>
-          <w:rFonts w:ascii="Cambria,Bold" w:hAnsi="Cambria,Bold" w:cs="Cambria,Bold"/>
-          <w:b/>
-          <w:bCs/>
-          <w:color w:val="4F82BE"/>
-          <w:sz w:val="26"/>
-          <w:szCs w:val="26"/>
-        </w:rPr>
-      </w:pPr>
-    </w:p>
-    <w:p>
-      <w:pPr>
-        <w:autoSpaceDE w:val="0"/>
-        <w:autoSpaceDN w:val="0"/>
-        <w:adjustRightInd w:val="0"/>
-        <w:spacing w:after="0" w:line="240" w:lineRule="auto"/>
-        <w:rPr>
-          <w:rFonts w:ascii="Cambria,Bold" w:hAnsi="Cambria,Bold" w:cs="Cambria,Bold"/>
-          <w:b/>
-          <w:bCs/>
-          <w:color w:val="4F82BE"/>
-        </w:rPr>
-      </w:pPr>
+    </w:p>
+    <w:p>
+      <w:pPr>
+        <w:rPr>
+          <w:rStyle w:val="BookTitle"/>
+        </w:rPr>
+      </w:pPr>
+      <w:r>
+        <w:t xml:space="preserve">The deployed system can be seen and used at the URL: </w:t>
+      </w:r>
+      <w:hyperlink r:id="rId11" w:history="1">
+        <w:r>
+          <w:rPr>
+            <w:rStyle w:val="Hyperlink"/>
+          </w:rPr>
+          <w:t>http://homebrew.azurewebsites.net/</w:t>
+        </w:r>
+      </w:hyperlink>
+      <w:r>
+        <w:t xml:space="preserve"> this is the production version of the site and is updated with each commit. Anyone can create an account on the site and use the application in its current state.</w:t>
+      </w:r>
+      <w:bookmarkStart w:id="0" w:name="_GoBack"/>
+      <w:bookmarkEnd w:id="0"/>
     </w:p>
     <w:p>
       <w:pPr>
@@ -860,97 +852,58 @@
           <w:b/>
           <w:bCs/>
           <w:color w:val="4F82BE"/>
-        </w:rPr>
-      </w:pPr>
-      <w:r>
-        <w:rPr>
-          <w:rFonts w:ascii="Cambria,Bold" w:hAnsi="Cambria,Bold" w:cs="Cambria,Bold"/>
-          <w:b/>
-          <w:bCs/>
-          <w:color w:val="4F82BE"/>
-        </w:rPr>
-        <w:t>Added Measurements and Readings to a Batch</w:t>
-      </w:r>
-    </w:p>
-    <w:p>
-      <w:pPr>
-        <w:pStyle w:val="ListParagraph"/>
-        <w:numPr>
-          <w:ilvl w:val="1"/>
-          <w:numId w:val="3"/>
-        </w:numPr>
-        <w:autoSpaceDE w:val="0"/>
-        <w:autoSpaceDN w:val="0"/>
-        <w:adjustRightInd w:val="0"/>
-        <w:spacing w:after="0" w:line="240" w:lineRule="auto"/>
-        <w:rPr>
-          <w:rFonts w:ascii="Cambria,Bold" w:hAnsi="Cambria,Bold" w:cs="Cambria,Bold"/>
-          <w:b/>
-          <w:bCs/>
-          <w:color w:val="4F82BE"/>
-        </w:rPr>
-      </w:pPr>
-      <w:r>
-        <w:rPr>
-          <w:rFonts w:ascii="Cambria,Bold" w:hAnsi="Cambria,Bold" w:cs="Cambria,Bold"/>
-          <w:b/>
-          <w:bCs/>
-          <w:color w:val="4F82BE"/>
-        </w:rPr>
-        <w:t>User Can Add Notes About a Batch</w:t>
-      </w:r>
-    </w:p>
-    <w:p>
-      <w:pPr>
-        <w:pStyle w:val="ListParagraph"/>
-        <w:numPr>
-          <w:ilvl w:val="1"/>
-          <w:numId w:val="3"/>
-        </w:numPr>
-        <w:autoSpaceDE w:val="0"/>
-        <w:autoSpaceDN w:val="0"/>
-        <w:adjustRightInd w:val="0"/>
-        <w:spacing w:after="0" w:line="240" w:lineRule="auto"/>
-        <w:rPr>
-          <w:rFonts w:ascii="Cambria,Bold" w:hAnsi="Cambria,Bold" w:cs="Cambria,Bold"/>
-          <w:b/>
-          <w:bCs/>
-          <w:color w:val="4F82BE"/>
-        </w:rPr>
-      </w:pPr>
-      <w:r>
-        <w:rPr>
-          <w:rFonts w:ascii="Cambria,Bold" w:hAnsi="Cambria,Bold" w:cs="Cambria,Bold"/>
-          <w:b/>
-          <w:bCs/>
-          <w:color w:val="4F82BE"/>
-        </w:rPr>
-        <w:t>User Can Delete a Batch</w:t>
-      </w:r>
-    </w:p>
-    <w:p>
-      <w:pPr>
-        <w:pStyle w:val="ListParagraph"/>
-        <w:autoSpaceDE w:val="0"/>
-        <w:autoSpaceDN w:val="0"/>
-        <w:adjustRightInd w:val="0"/>
-        <w:spacing w:after="0" w:line="240" w:lineRule="auto"/>
-        <w:rPr>
-          <w:rFonts w:ascii="Cambria,Bold" w:hAnsi="Cambria,Bold" w:cs="Cambria,Bold"/>
-          <w:b/>
-          <w:bCs/>
-          <w:color w:val="4F82BE"/>
+          <w:sz w:val="26"/>
+          <w:szCs w:val="26"/>
+        </w:rPr>
+      </w:pPr>
+      <w:r>
+        <w:rPr>
+          <w:rFonts w:ascii="Cambria,Bold" w:hAnsi="Cambria,Bold" w:cs="Cambria,Bold"/>
+          <w:b/>
+          <w:bCs/>
+          <w:color w:val="4F82BE"/>
+          <w:sz w:val="26"/>
+          <w:szCs w:val="26"/>
+        </w:rPr>
+        <w:t>Log-In</w:t>
+      </w:r>
+      <w:r>
+        <w:rPr>
+          <w:rFonts w:ascii="Cambria,Bold" w:hAnsi="Cambria,Bold" w:cs="Cambria,Bold"/>
+          <w:b/>
+          <w:bCs/>
+          <w:color w:val="4F82BE"/>
+          <w:sz w:val="26"/>
+          <w:szCs w:val="26"/>
+        </w:rPr>
+        <w:t xml:space="preserve"> Return When Trying to Directly Click on Recipes</w:t>
+      </w:r>
+    </w:p>
+    <w:p>
+      <w:pPr>
+        <w:autoSpaceDE w:val="0"/>
+        <w:autoSpaceDN w:val="0"/>
+        <w:adjustRightInd w:val="0"/>
+        <w:spacing w:after="0" w:line="240" w:lineRule="auto"/>
+        <w:rPr>
+          <w:rFonts w:ascii="Cambria,Bold" w:hAnsi="Cambria,Bold" w:cs="Cambria,Bold"/>
+          <w:b/>
+          <w:bCs/>
+          <w:color w:val="4F82BE"/>
+          <w:sz w:val="26"/>
+          <w:szCs w:val="26"/>
         </w:rPr>
       </w:pPr>
       <w:r>
         <w:rPr>
           <w:noProof/>
         </w:rPr>
+        <w:lastRenderedPageBreak/>
         <w:drawing>
-          <wp:inline distT="0" distB="0" distL="0" distR="0" wp14:anchorId="665B6F7D" wp14:editId="1615F883">
-            <wp:extent cx="5943600" cy="2529205"/>
+          <wp:inline distT="0" distB="0" distL="0" distR="0" wp14:anchorId="7C332E28" wp14:editId="527EB7BB">
+            <wp:extent cx="5386962" cy="3665551"/>
             <wp:effectExtent l="0" t="0" r="0" b="0"/>
-            <wp:docPr id="8" name="Picture 8"/>
+            <wp:docPr id="2" name="Picture 2"/>
             <wp:cNvGraphicFramePr>
               <a:graphicFrameLocks xmlns:a="http://schemas.openxmlformats.org/drawingml/2006/main" noChangeAspect="1"/>
             </wp:cNvGraphicFramePr>
@@ -970,6 +923,663 @@
                   <pic:spPr>
                     <a:xfrm>
                       <a:off x="0" y="0"/>
+                      <a:ext cx="5383361" cy="3663101"/>
+                    </a:xfrm>
+                    <a:prstGeom prst="rect">
+                      <a:avLst/>
+                    </a:prstGeom>
+                  </pic:spPr>
+                </pic:pic>
+              </a:graphicData>
+            </a:graphic>
+          </wp:inline>
+        </w:drawing>
+      </w:r>
+    </w:p>
+    <w:p>
+      <w:pPr>
+        <w:pStyle w:val="ListParagraph"/>
+        <w:numPr>
+          <w:ilvl w:val="1"/>
+          <w:numId w:val="3"/>
+        </w:numPr>
+        <w:autoSpaceDE w:val="0"/>
+        <w:autoSpaceDN w:val="0"/>
+        <w:adjustRightInd w:val="0"/>
+        <w:spacing w:after="0" w:line="240" w:lineRule="auto"/>
+        <w:rPr>
+          <w:rFonts w:ascii="Cambria,Bold" w:hAnsi="Cambria,Bold" w:cs="Cambria,Bold"/>
+          <w:b/>
+          <w:bCs/>
+          <w:color w:val="4F82BE"/>
+          <w:sz w:val="26"/>
+          <w:szCs w:val="26"/>
+        </w:rPr>
+      </w:pPr>
+      <w:r>
+        <w:rPr>
+          <w:rFonts w:ascii="Cambria,Bold" w:hAnsi="Cambria,Bold" w:cs="Cambria,Bold"/>
+          <w:b/>
+          <w:bCs/>
+          <w:color w:val="4F82BE"/>
+          <w:sz w:val="26"/>
+          <w:szCs w:val="26"/>
+        </w:rPr>
+        <w:t>UI Refinement</w:t>
+      </w:r>
+    </w:p>
+    <w:p>
+      <w:pPr>
+        <w:autoSpaceDE w:val="0"/>
+        <w:autoSpaceDN w:val="0"/>
+        <w:adjustRightInd w:val="0"/>
+        <w:spacing w:after="0" w:line="240" w:lineRule="auto"/>
+        <w:rPr>
+          <w:rFonts w:ascii="Cambria,Bold" w:hAnsi="Cambria,Bold" w:cs="Cambria,Bold"/>
+          <w:b/>
+          <w:bCs/>
+          <w:color w:val="4F82BE"/>
+          <w:sz w:val="26"/>
+          <w:szCs w:val="26"/>
+        </w:rPr>
+      </w:pPr>
+      <w:r>
+        <w:rPr>
+          <w:noProof/>
+        </w:rPr>
+        <w:drawing>
+          <wp:inline distT="0" distB="0" distL="0" distR="0" wp14:anchorId="625B5CDE" wp14:editId="6606ABFA">
+            <wp:extent cx="5943600" cy="2491105"/>
+            <wp:effectExtent l="0" t="0" r="0" b="0"/>
+            <wp:docPr id="3" name="Picture 3"/>
+            <wp:cNvGraphicFramePr>
+              <a:graphicFrameLocks xmlns:a="http://schemas.openxmlformats.org/drawingml/2006/main" noChangeAspect="1"/>
+            </wp:cNvGraphicFramePr>
+            <a:graphic xmlns:a="http://schemas.openxmlformats.org/drawingml/2006/main">
+              <a:graphicData uri="http://schemas.openxmlformats.org/drawingml/2006/picture">
+                <pic:pic xmlns:pic="http://schemas.openxmlformats.org/drawingml/2006/picture">
+                  <pic:nvPicPr>
+                    <pic:cNvPr id="0" name=""/>
+                    <pic:cNvPicPr/>
+                  </pic:nvPicPr>
+                  <pic:blipFill>
+                    <a:blip r:embed="rId13"/>
+                    <a:stretch>
+                      <a:fillRect/>
+                    </a:stretch>
+                  </pic:blipFill>
+                  <pic:spPr>
+                    <a:xfrm>
+                      <a:off x="0" y="0"/>
+                      <a:ext cx="5943600" cy="2491105"/>
+                    </a:xfrm>
+                    <a:prstGeom prst="rect">
+                      <a:avLst/>
+                    </a:prstGeom>
+                  </pic:spPr>
+                </pic:pic>
+              </a:graphicData>
+            </a:graphic>
+          </wp:inline>
+        </w:drawing>
+      </w:r>
+    </w:p>
+    <w:p>
+      <w:pPr>
+        <w:pStyle w:val="ListParagraph"/>
+        <w:numPr>
+          <w:ilvl w:val="1"/>
+          <w:numId w:val="3"/>
+        </w:numPr>
+        <w:autoSpaceDE w:val="0"/>
+        <w:autoSpaceDN w:val="0"/>
+        <w:adjustRightInd w:val="0"/>
+        <w:spacing w:after="0" w:line="240" w:lineRule="auto"/>
+        <w:rPr>
+          <w:rFonts w:ascii="Cambria,Bold" w:hAnsi="Cambria,Bold" w:cs="Cambria,Bold"/>
+          <w:b/>
+          <w:bCs/>
+          <w:color w:val="4F82BE"/>
+          <w:sz w:val="26"/>
+          <w:szCs w:val="26"/>
+        </w:rPr>
+      </w:pPr>
+      <w:r>
+        <w:rPr>
+          <w:rFonts w:ascii="Cambria,Bold" w:hAnsi="Cambria,Bold" w:cs="Cambria,Bold"/>
+          <w:b/>
+          <w:bCs/>
+          <w:color w:val="4F82BE"/>
+          <w:sz w:val="26"/>
+          <w:szCs w:val="26"/>
+        </w:rPr>
+        <w:t>Additional UI Refinement</w:t>
+      </w:r>
+    </w:p>
+    <w:p>
+      <w:pPr>
+        <w:autoSpaceDE w:val="0"/>
+        <w:autoSpaceDN w:val="0"/>
+        <w:adjustRightInd w:val="0"/>
+        <w:spacing w:after="0" w:line="240" w:lineRule="auto"/>
+        <w:rPr>
+          <w:rFonts w:ascii="Cambria,Bold" w:hAnsi="Cambria,Bold" w:cs="Cambria,Bold"/>
+          <w:b/>
+          <w:bCs/>
+          <w:color w:val="4F82BE"/>
+          <w:sz w:val="26"/>
+          <w:szCs w:val="26"/>
+        </w:rPr>
+      </w:pPr>
+      <w:r>
+        <w:rPr>
+          <w:noProof/>
+        </w:rPr>
+        <w:lastRenderedPageBreak/>
+        <w:drawing>
+          <wp:inline distT="0" distB="0" distL="0" distR="0" wp14:anchorId="29009546" wp14:editId="166B7726">
+            <wp:extent cx="3800723" cy="2730755"/>
+            <wp:effectExtent l="0" t="0" r="0" b="0"/>
+            <wp:docPr id="4" name="Picture 4"/>
+            <wp:cNvGraphicFramePr>
+              <a:graphicFrameLocks xmlns:a="http://schemas.openxmlformats.org/drawingml/2006/main" noChangeAspect="1"/>
+            </wp:cNvGraphicFramePr>
+            <a:graphic xmlns:a="http://schemas.openxmlformats.org/drawingml/2006/main">
+              <a:graphicData uri="http://schemas.openxmlformats.org/drawingml/2006/picture">
+                <pic:pic xmlns:pic="http://schemas.openxmlformats.org/drawingml/2006/picture">
+                  <pic:nvPicPr>
+                    <pic:cNvPr id="0" name=""/>
+                    <pic:cNvPicPr/>
+                  </pic:nvPicPr>
+                  <pic:blipFill>
+                    <a:blip r:embed="rId14"/>
+                    <a:stretch>
+                      <a:fillRect/>
+                    </a:stretch>
+                  </pic:blipFill>
+                  <pic:spPr>
+                    <a:xfrm>
+                      <a:off x="0" y="0"/>
+                      <a:ext cx="3803345" cy="2732639"/>
+                    </a:xfrm>
+                    <a:prstGeom prst="rect">
+                      <a:avLst/>
+                    </a:prstGeom>
+                  </pic:spPr>
+                </pic:pic>
+              </a:graphicData>
+            </a:graphic>
+          </wp:inline>
+        </w:drawing>
+      </w:r>
+    </w:p>
+    <w:p>
+      <w:pPr>
+        <w:autoSpaceDE w:val="0"/>
+        <w:autoSpaceDN w:val="0"/>
+        <w:adjustRightInd w:val="0"/>
+        <w:spacing w:after="0" w:line="240" w:lineRule="auto"/>
+        <w:rPr>
+          <w:rFonts w:ascii="Cambria,Bold" w:hAnsi="Cambria,Bold" w:cs="Cambria,Bold"/>
+          <w:b/>
+          <w:bCs/>
+          <w:color w:val="4F82BE"/>
+          <w:sz w:val="26"/>
+          <w:szCs w:val="26"/>
+        </w:rPr>
+      </w:pPr>
+    </w:p>
+    <w:p>
+      <w:pPr>
+        <w:autoSpaceDE w:val="0"/>
+        <w:autoSpaceDN w:val="0"/>
+        <w:adjustRightInd w:val="0"/>
+        <w:spacing w:after="0" w:line="240" w:lineRule="auto"/>
+        <w:rPr>
+          <w:rFonts w:ascii="Cambria,Bold" w:hAnsi="Cambria,Bold" w:cs="Cambria,Bold"/>
+          <w:b/>
+          <w:bCs/>
+          <w:color w:val="4F82BE"/>
+        </w:rPr>
+      </w:pPr>
+    </w:p>
+    <w:p>
+      <w:pPr>
+        <w:pStyle w:val="ListParagraph"/>
+        <w:numPr>
+          <w:ilvl w:val="1"/>
+          <w:numId w:val="3"/>
+        </w:numPr>
+        <w:autoSpaceDE w:val="0"/>
+        <w:autoSpaceDN w:val="0"/>
+        <w:adjustRightInd w:val="0"/>
+        <w:spacing w:after="0" w:line="240" w:lineRule="auto"/>
+        <w:rPr>
+          <w:rFonts w:ascii="Cambria,Bold" w:hAnsi="Cambria,Bold" w:cs="Cambria,Bold"/>
+          <w:b/>
+          <w:bCs/>
+          <w:color w:val="4F82BE"/>
+        </w:rPr>
+      </w:pPr>
+      <w:r>
+        <w:rPr>
+          <w:rFonts w:ascii="Cambria,Bold" w:hAnsi="Cambria,Bold" w:cs="Cambria,Bold"/>
+          <w:b/>
+          <w:bCs/>
+          <w:color w:val="4F82BE"/>
+        </w:rPr>
+        <w:t>Added Measurements and Readings to a Batch</w:t>
+      </w:r>
+    </w:p>
+    <w:p>
+      <w:pPr>
+        <w:autoSpaceDE w:val="0"/>
+        <w:autoSpaceDN w:val="0"/>
+        <w:adjustRightInd w:val="0"/>
+        <w:spacing w:after="0" w:line="240" w:lineRule="auto"/>
+        <w:rPr>
+          <w:rFonts w:ascii="Cambria,Bold" w:hAnsi="Cambria,Bold" w:cs="Cambria,Bold"/>
+          <w:b/>
+          <w:bCs/>
+          <w:color w:val="4F82BE"/>
+        </w:rPr>
+      </w:pPr>
+    </w:p>
+    <w:p>
+      <w:pPr>
+        <w:autoSpaceDE w:val="0"/>
+        <w:autoSpaceDN w:val="0"/>
+        <w:adjustRightInd w:val="0"/>
+        <w:spacing w:after="0" w:line="240" w:lineRule="auto"/>
+        <w:rPr>
+          <w:rFonts w:ascii="Cambria,Bold" w:hAnsi="Cambria,Bold" w:cs="Cambria,Bold"/>
+          <w:b/>
+          <w:bCs/>
+          <w:color w:val="4F82BE"/>
+        </w:rPr>
+      </w:pPr>
+      <w:r>
+        <w:rPr>
+          <w:rFonts w:ascii="Cambria,Bold" w:hAnsi="Cambria,Bold" w:cs="Cambria,Bold"/>
+          <w:b/>
+          <w:bCs/>
+          <w:noProof/>
+          <w:color w:val="4F82BE"/>
+        </w:rPr>
+        <w:drawing>
+          <wp:inline distT="0" distB="0" distL="0" distR="0" wp14:anchorId="2DC40B16" wp14:editId="7B6A6311">
+            <wp:extent cx="5943600" cy="3046730"/>
+            <wp:effectExtent l="0" t="0" r="0" b="1270"/>
+            <wp:docPr id="11" name="Picture 11"/>
+            <wp:cNvGraphicFramePr>
+              <a:graphicFrameLocks xmlns:a="http://schemas.openxmlformats.org/drawingml/2006/main" noChangeAspect="1"/>
+            </wp:cNvGraphicFramePr>
+            <a:graphic xmlns:a="http://schemas.openxmlformats.org/drawingml/2006/main">
+              <a:graphicData uri="http://schemas.openxmlformats.org/drawingml/2006/picture">
+                <pic:pic xmlns:pic="http://schemas.openxmlformats.org/drawingml/2006/picture">
+                  <pic:nvPicPr>
+                    <pic:cNvPr id="0" name="Screen Shot 2013-07-07 at 9.28.31 PM.png"/>
+                    <pic:cNvPicPr/>
+                  </pic:nvPicPr>
+                  <pic:blipFill>
+                    <a:blip r:embed="rId15">
+                      <a:extLst>
+                        <a:ext uri="{28A0092B-C50C-407E-A947-70E740481C1C}">
+                          <a14:useLocalDpi xmlns:a14="http://schemas.microsoft.com/office/drawing/2010/main" val="0"/>
+                        </a:ext>
+                      </a:extLst>
+                    </a:blip>
+                    <a:stretch>
+                      <a:fillRect/>
+                    </a:stretch>
+                  </pic:blipFill>
+                  <pic:spPr>
+                    <a:xfrm>
+                      <a:off x="0" y="0"/>
+                      <a:ext cx="5943600" cy="3046730"/>
+                    </a:xfrm>
+                    <a:prstGeom prst="rect">
+                      <a:avLst/>
+                    </a:prstGeom>
+                  </pic:spPr>
+                </pic:pic>
+              </a:graphicData>
+            </a:graphic>
+          </wp:inline>
+        </w:drawing>
+      </w:r>
+    </w:p>
+    <w:p>
+      <w:pPr>
+        <w:autoSpaceDE w:val="0"/>
+        <w:autoSpaceDN w:val="0"/>
+        <w:adjustRightInd w:val="0"/>
+        <w:spacing w:after="0" w:line="240" w:lineRule="auto"/>
+        <w:rPr>
+          <w:rFonts w:ascii="Cambria,Bold" w:hAnsi="Cambria,Bold" w:cs="Cambria,Bold"/>
+          <w:b/>
+          <w:bCs/>
+          <w:color w:val="4F82BE"/>
+        </w:rPr>
+      </w:pPr>
+    </w:p>
+    <w:p>
+      <w:pPr>
+        <w:autoSpaceDE w:val="0"/>
+        <w:autoSpaceDN w:val="0"/>
+        <w:adjustRightInd w:val="0"/>
+        <w:spacing w:after="0" w:line="240" w:lineRule="auto"/>
+        <w:rPr>
+          <w:rFonts w:ascii="Cambria,Bold" w:hAnsi="Cambria,Bold" w:cs="Cambria,Bold"/>
+          <w:b/>
+          <w:bCs/>
+          <w:color w:val="4F82BE"/>
+        </w:rPr>
+      </w:pPr>
+    </w:p>
+    <w:p>
+      <w:pPr>
+        <w:autoSpaceDE w:val="0"/>
+        <w:autoSpaceDN w:val="0"/>
+        <w:adjustRightInd w:val="0"/>
+        <w:spacing w:after="0" w:line="240" w:lineRule="auto"/>
+        <w:rPr>
+          <w:rFonts w:ascii="Cambria,Bold" w:hAnsi="Cambria,Bold" w:cs="Cambria,Bold"/>
+          <w:b/>
+          <w:bCs/>
+          <w:color w:val="4F82BE"/>
+        </w:rPr>
+      </w:pPr>
+    </w:p>
+    <w:p>
+      <w:pPr>
+        <w:autoSpaceDE w:val="0"/>
+        <w:autoSpaceDN w:val="0"/>
+        <w:adjustRightInd w:val="0"/>
+        <w:spacing w:after="0" w:line="240" w:lineRule="auto"/>
+        <w:rPr>
+          <w:rFonts w:ascii="Cambria,Bold" w:hAnsi="Cambria,Bold" w:cs="Cambria,Bold"/>
+          <w:b/>
+          <w:bCs/>
+          <w:color w:val="4F82BE"/>
+        </w:rPr>
+      </w:pPr>
+    </w:p>
+    <w:p>
+      <w:pPr>
+        <w:autoSpaceDE w:val="0"/>
+        <w:autoSpaceDN w:val="0"/>
+        <w:adjustRightInd w:val="0"/>
+        <w:spacing w:after="0" w:line="240" w:lineRule="auto"/>
+        <w:rPr>
+          <w:rFonts w:ascii="Cambria,Bold" w:hAnsi="Cambria,Bold" w:cs="Cambria,Bold"/>
+          <w:b/>
+          <w:bCs/>
+          <w:color w:val="4F82BE"/>
+        </w:rPr>
+      </w:pPr>
+    </w:p>
+    <w:p>
+      <w:pPr>
+        <w:autoSpaceDE w:val="0"/>
+        <w:autoSpaceDN w:val="0"/>
+        <w:adjustRightInd w:val="0"/>
+        <w:spacing w:after="0" w:line="240" w:lineRule="auto"/>
+        <w:rPr>
+          <w:rFonts w:ascii="Cambria,Bold" w:hAnsi="Cambria,Bold" w:cs="Cambria,Bold"/>
+          <w:b/>
+          <w:bCs/>
+          <w:color w:val="4F82BE"/>
+        </w:rPr>
+      </w:pPr>
+    </w:p>
+    <w:p>
+      <w:pPr>
+        <w:autoSpaceDE w:val="0"/>
+        <w:autoSpaceDN w:val="0"/>
+        <w:adjustRightInd w:val="0"/>
+        <w:spacing w:after="0" w:line="240" w:lineRule="auto"/>
+        <w:rPr>
+          <w:rFonts w:ascii="Cambria,Bold" w:hAnsi="Cambria,Bold" w:cs="Cambria,Bold"/>
+          <w:b/>
+          <w:bCs/>
+          <w:color w:val="4F82BE"/>
+        </w:rPr>
+      </w:pPr>
+    </w:p>
+    <w:p>
+      <w:pPr>
+        <w:autoSpaceDE w:val="0"/>
+        <w:autoSpaceDN w:val="0"/>
+        <w:adjustRightInd w:val="0"/>
+        <w:spacing w:after="0" w:line="240" w:lineRule="auto"/>
+        <w:rPr>
+          <w:rFonts w:ascii="Cambria,Bold" w:hAnsi="Cambria,Bold" w:cs="Cambria,Bold"/>
+          <w:b/>
+          <w:bCs/>
+          <w:color w:val="4F82BE"/>
+        </w:rPr>
+      </w:pPr>
+    </w:p>
+    <w:p>
+      <w:pPr>
+        <w:autoSpaceDE w:val="0"/>
+        <w:autoSpaceDN w:val="0"/>
+        <w:adjustRightInd w:val="0"/>
+        <w:spacing w:after="0" w:line="240" w:lineRule="auto"/>
+        <w:rPr>
+          <w:rFonts w:ascii="Cambria,Bold" w:hAnsi="Cambria,Bold" w:cs="Cambria,Bold"/>
+          <w:b/>
+          <w:bCs/>
+          <w:color w:val="4F82BE"/>
+        </w:rPr>
+      </w:pPr>
+    </w:p>
+    <w:p>
+      <w:pPr>
+        <w:autoSpaceDE w:val="0"/>
+        <w:autoSpaceDN w:val="0"/>
+        <w:adjustRightInd w:val="0"/>
+        <w:spacing w:after="0" w:line="240" w:lineRule="auto"/>
+        <w:rPr>
+          <w:rFonts w:ascii="Cambria,Bold" w:hAnsi="Cambria,Bold" w:cs="Cambria,Bold"/>
+          <w:b/>
+          <w:bCs/>
+          <w:color w:val="4F82BE"/>
+        </w:rPr>
+      </w:pPr>
+    </w:p>
+    <w:p>
+      <w:pPr>
+        <w:pStyle w:val="ListParagraph"/>
+        <w:numPr>
+          <w:ilvl w:val="1"/>
+          <w:numId w:val="3"/>
+        </w:numPr>
+        <w:autoSpaceDE w:val="0"/>
+        <w:autoSpaceDN w:val="0"/>
+        <w:adjustRightInd w:val="0"/>
+        <w:spacing w:after="0" w:line="240" w:lineRule="auto"/>
+        <w:rPr>
+          <w:rFonts w:ascii="Cambria,Bold" w:hAnsi="Cambria,Bold" w:cs="Cambria,Bold"/>
+          <w:b/>
+          <w:bCs/>
+          <w:color w:val="4F82BE"/>
+        </w:rPr>
+      </w:pPr>
+      <w:r>
+        <w:rPr>
+          <w:rFonts w:ascii="Cambria,Bold" w:hAnsi="Cambria,Bold" w:cs="Cambria,Bold"/>
+          <w:b/>
+          <w:bCs/>
+          <w:color w:val="4F82BE"/>
+        </w:rPr>
+        <w:lastRenderedPageBreak/>
+        <w:t>User Can Add Notes About a Batch</w:t>
+      </w:r>
+    </w:p>
+    <w:p>
+      <w:pPr>
+        <w:autoSpaceDE w:val="0"/>
+        <w:autoSpaceDN w:val="0"/>
+        <w:adjustRightInd w:val="0"/>
+        <w:spacing w:after="0" w:line="240" w:lineRule="auto"/>
+        <w:rPr>
+          <w:rFonts w:ascii="Cambria,Bold" w:hAnsi="Cambria,Bold" w:cs="Cambria,Bold"/>
+          <w:b/>
+          <w:bCs/>
+          <w:color w:val="4F82BE"/>
+        </w:rPr>
+      </w:pPr>
+    </w:p>
+    <w:p>
+      <w:pPr>
+        <w:autoSpaceDE w:val="0"/>
+        <w:autoSpaceDN w:val="0"/>
+        <w:adjustRightInd w:val="0"/>
+        <w:spacing w:after="0" w:line="240" w:lineRule="auto"/>
+        <w:rPr>
+          <w:rFonts w:ascii="Cambria,Bold" w:hAnsi="Cambria,Bold" w:cs="Cambria,Bold"/>
+          <w:b/>
+          <w:bCs/>
+          <w:color w:val="4F82BE"/>
+        </w:rPr>
+      </w:pPr>
+      <w:r>
+        <w:rPr>
+          <w:rFonts w:ascii="Cambria,Bold" w:hAnsi="Cambria,Bold" w:cs="Cambria,Bold"/>
+          <w:b/>
+          <w:bCs/>
+          <w:noProof/>
+          <w:color w:val="4F82BE"/>
+        </w:rPr>
+        <w:drawing>
+          <wp:inline distT="0" distB="0" distL="0" distR="0" wp14:anchorId="689B1859" wp14:editId="06ED7DA5">
+            <wp:extent cx="5943600" cy="3335655"/>
+            <wp:effectExtent l="0" t="0" r="0" b="0"/>
+            <wp:docPr id="10" name="Picture 10"/>
+            <wp:cNvGraphicFramePr>
+              <a:graphicFrameLocks xmlns:a="http://schemas.openxmlformats.org/drawingml/2006/main" noChangeAspect="1"/>
+            </wp:cNvGraphicFramePr>
+            <a:graphic xmlns:a="http://schemas.openxmlformats.org/drawingml/2006/main">
+              <a:graphicData uri="http://schemas.openxmlformats.org/drawingml/2006/picture">
+                <pic:pic xmlns:pic="http://schemas.openxmlformats.org/drawingml/2006/picture">
+                  <pic:nvPicPr>
+                    <pic:cNvPr id="0" name="Screen Shot 2013-07-07 at 9.27.30 PM.png"/>
+                    <pic:cNvPicPr/>
+                  </pic:nvPicPr>
+                  <pic:blipFill>
+                    <a:blip r:embed="rId16">
+                      <a:extLst>
+                        <a:ext uri="{28A0092B-C50C-407E-A947-70E740481C1C}">
+                          <a14:useLocalDpi xmlns:a14="http://schemas.microsoft.com/office/drawing/2010/main" val="0"/>
+                        </a:ext>
+                      </a:extLst>
+                    </a:blip>
+                    <a:stretch>
+                      <a:fillRect/>
+                    </a:stretch>
+                  </pic:blipFill>
+                  <pic:spPr>
+                    <a:xfrm>
+                      <a:off x="0" y="0"/>
+                      <a:ext cx="5943600" cy="3335655"/>
+                    </a:xfrm>
+                    <a:prstGeom prst="rect">
+                      <a:avLst/>
+                    </a:prstGeom>
+                  </pic:spPr>
+                </pic:pic>
+              </a:graphicData>
+            </a:graphic>
+          </wp:inline>
+        </w:drawing>
+      </w:r>
+    </w:p>
+    <w:p>
+      <w:pPr>
+        <w:autoSpaceDE w:val="0"/>
+        <w:autoSpaceDN w:val="0"/>
+        <w:adjustRightInd w:val="0"/>
+        <w:spacing w:after="0" w:line="240" w:lineRule="auto"/>
+        <w:rPr>
+          <w:rFonts w:ascii="Cambria,Bold" w:hAnsi="Cambria,Bold" w:cs="Cambria,Bold"/>
+          <w:b/>
+          <w:bCs/>
+          <w:color w:val="4F82BE"/>
+        </w:rPr>
+      </w:pPr>
+    </w:p>
+    <w:p>
+      <w:pPr>
+        <w:pStyle w:val="ListParagraph"/>
+        <w:numPr>
+          <w:ilvl w:val="1"/>
+          <w:numId w:val="3"/>
+        </w:numPr>
+        <w:autoSpaceDE w:val="0"/>
+        <w:autoSpaceDN w:val="0"/>
+        <w:adjustRightInd w:val="0"/>
+        <w:spacing w:after="0" w:line="240" w:lineRule="auto"/>
+        <w:rPr>
+          <w:rFonts w:ascii="Cambria,Bold" w:hAnsi="Cambria,Bold" w:cs="Cambria,Bold"/>
+          <w:b/>
+          <w:bCs/>
+          <w:color w:val="4F82BE"/>
+        </w:rPr>
+      </w:pPr>
+      <w:r>
+        <w:rPr>
+          <w:rFonts w:ascii="Cambria,Bold" w:hAnsi="Cambria,Bold" w:cs="Cambria,Bold"/>
+          <w:b/>
+          <w:bCs/>
+          <w:color w:val="4F82BE"/>
+        </w:rPr>
+        <w:t>User Can Delete a Batch</w:t>
+      </w:r>
+    </w:p>
+    <w:p>
+      <w:pPr>
+        <w:pStyle w:val="ListParagraph"/>
+        <w:autoSpaceDE w:val="0"/>
+        <w:autoSpaceDN w:val="0"/>
+        <w:adjustRightInd w:val="0"/>
+        <w:spacing w:after="0" w:line="240" w:lineRule="auto"/>
+        <w:rPr>
+          <w:rFonts w:ascii="Cambria,Bold" w:hAnsi="Cambria,Bold" w:cs="Cambria,Bold"/>
+          <w:b/>
+          <w:bCs/>
+          <w:color w:val="4F82BE"/>
+        </w:rPr>
+      </w:pPr>
+      <w:r>
+        <w:rPr>
+          <w:noProof/>
+        </w:rPr>
+        <w:drawing>
+          <wp:inline distT="0" distB="0" distL="0" distR="0" wp14:anchorId="33C6A2AE" wp14:editId="665BB7B0">
+            <wp:extent cx="5943600" cy="2529205"/>
+            <wp:effectExtent l="0" t="0" r="0" b="0"/>
+            <wp:docPr id="8" name="Picture 8"/>
+            <wp:cNvGraphicFramePr>
+              <a:graphicFrameLocks xmlns:a="http://schemas.openxmlformats.org/drawingml/2006/main" noChangeAspect="1"/>
+            </wp:cNvGraphicFramePr>
+            <a:graphic xmlns:a="http://schemas.openxmlformats.org/drawingml/2006/main">
+              <a:graphicData uri="http://schemas.openxmlformats.org/drawingml/2006/picture">
+                <pic:pic xmlns:pic="http://schemas.openxmlformats.org/drawingml/2006/picture">
+                  <pic:nvPicPr>
+                    <pic:cNvPr id="0" name=""/>
+                    <pic:cNvPicPr/>
+                  </pic:nvPicPr>
+                  <pic:blipFill>
+                    <a:blip r:embed="rId17"/>
+                    <a:stretch>
+                      <a:fillRect/>
+                    </a:stretch>
+                  </pic:blipFill>
+                  <pic:spPr>
+                    <a:xfrm>
+                      <a:off x="0" y="0"/>
                       <a:ext cx="5943600" cy="2529205"/>
                     </a:xfrm>
                     <a:prstGeom prst="rect">
@@ -999,10 +1609,6 @@
     </w:p>
     <w:p>
       <w:pPr>
-        <w:autoSpaceDE w:val="0"/>
-        <w:autoSpaceDN w:val="0"/>
-        <w:adjustRightInd w:val="0"/>
-        <w:spacing w:after="0" w:line="240" w:lineRule="auto"/>
         <w:rPr>
           <w:rFonts w:ascii="Cambria,Bold" w:hAnsi="Cambria,Bold" w:cs="Cambria,Bold"/>
           <w:b/>
@@ -1021,7 +1627,404 @@
           <w:sz w:val="28"/>
           <w:szCs w:val="28"/>
         </w:rPr>
-        <w:t>2. Retrospective</w:t>
+        <w:br w:type="page"/>
+      </w:r>
+    </w:p>
+    <w:p>
+      <w:pPr>
+        <w:pStyle w:val="Heading2"/>
+      </w:pPr>
+      <w:r>
+        <w:lastRenderedPageBreak/>
+        <w:t>Selected Code Samples</w:t>
+      </w:r>
+    </w:p>
+    <w:p>
+      <w:pPr>
+        <w:pStyle w:val="Heading2"/>
+      </w:pPr>
+    </w:p>
+    <w:p>
+      <w:pPr>
+        <w:pStyle w:val="Heading3"/>
+      </w:pPr>
+      <w:r>
+        <w:t>Delete User Account</w:t>
+      </w:r>
+    </w:p>
+    <w:p>
+      <w:pPr>
+        <w:pStyle w:val="Heading3"/>
+      </w:pPr>
+    </w:p>
+    <w:p>
+      <w:pPr>
+        <w:pStyle w:val="Heading3"/>
+      </w:pPr>
+      <w:r>
+        <w:rPr>
+          <w:noProof/>
+        </w:rPr>
+        <w:drawing>
+          <wp:inline distT="0" distB="0" distL="0" distR="0" wp14:anchorId="1671DC64" wp14:editId="31419F2E">
+            <wp:extent cx="5943600" cy="5586730"/>
+            <wp:effectExtent l="0" t="0" r="0" b="1270"/>
+            <wp:docPr id="12" name="Picture 12"/>
+            <wp:cNvGraphicFramePr>
+              <a:graphicFrameLocks xmlns:a="http://schemas.openxmlformats.org/drawingml/2006/main" noChangeAspect="1"/>
+            </wp:cNvGraphicFramePr>
+            <a:graphic xmlns:a="http://schemas.openxmlformats.org/drawingml/2006/main">
+              <a:graphicData uri="http://schemas.openxmlformats.org/drawingml/2006/picture">
+                <pic:pic xmlns:pic="http://schemas.openxmlformats.org/drawingml/2006/picture">
+                  <pic:nvPicPr>
+                    <pic:cNvPr id="0" name="Screen Shot 2013-07-07 at 9.51.37 PM.png"/>
+                    <pic:cNvPicPr/>
+                  </pic:nvPicPr>
+                  <pic:blipFill>
+                    <a:blip r:embed="rId18">
+                      <a:extLst>
+                        <a:ext uri="{28A0092B-C50C-407E-A947-70E740481C1C}">
+                          <a14:useLocalDpi xmlns:a14="http://schemas.microsoft.com/office/drawing/2010/main" val="0"/>
+                        </a:ext>
+                      </a:extLst>
+                    </a:blip>
+                    <a:stretch>
+                      <a:fillRect/>
+                    </a:stretch>
+                  </pic:blipFill>
+                  <pic:spPr>
+                    <a:xfrm>
+                      <a:off x="0" y="0"/>
+                      <a:ext cx="5943600" cy="5586730"/>
+                    </a:xfrm>
+                    <a:prstGeom prst="rect">
+                      <a:avLst/>
+                    </a:prstGeom>
+                  </pic:spPr>
+                </pic:pic>
+              </a:graphicData>
+            </a:graphic>
+          </wp:inline>
+        </w:drawing>
+      </w:r>
+    </w:p>
+    <w:p>
+      <w:pPr>
+        <w:pStyle w:val="Heading3"/>
+      </w:pPr>
+    </w:p>
+    <w:p>
+      <w:pPr>
+        <w:pStyle w:val="Heading3"/>
+      </w:pPr>
+    </w:p>
+    <w:p/>
+    <w:p>
+      <w:pPr>
+        <w:pStyle w:val="Heading3"/>
+      </w:pPr>
+      <w:r>
+        <w:lastRenderedPageBreak/>
+        <w:t>Unit Test For Deleting Account</w:t>
+      </w:r>
+    </w:p>
+    <w:p>
+      <w:pPr>
+        <w:pStyle w:val="Heading3"/>
+      </w:pPr>
+      <w:r>
+        <w:rPr>
+          <w:noProof/>
+        </w:rPr>
+        <w:drawing>
+          <wp:inline distT="0" distB="0" distL="0" distR="0" wp14:anchorId="494F2F46" wp14:editId="5AAE9F3E">
+            <wp:extent cx="5943600" cy="4945380"/>
+            <wp:effectExtent l="0" t="0" r="0" b="7620"/>
+            <wp:docPr id="16" name="Picture 16"/>
+            <wp:cNvGraphicFramePr>
+              <a:graphicFrameLocks xmlns:a="http://schemas.openxmlformats.org/drawingml/2006/main" noChangeAspect="1"/>
+            </wp:cNvGraphicFramePr>
+            <a:graphic xmlns:a="http://schemas.openxmlformats.org/drawingml/2006/main">
+              <a:graphicData uri="http://schemas.openxmlformats.org/drawingml/2006/picture">
+                <pic:pic xmlns:pic="http://schemas.openxmlformats.org/drawingml/2006/picture">
+                  <pic:nvPicPr>
+                    <pic:cNvPr id="0" name="Screen Shot 2013-07-07 at 9.51.23 PM.png"/>
+                    <pic:cNvPicPr/>
+                  </pic:nvPicPr>
+                  <pic:blipFill>
+                    <a:blip r:embed="rId19">
+                      <a:extLst>
+                        <a:ext uri="{28A0092B-C50C-407E-A947-70E740481C1C}">
+                          <a14:useLocalDpi xmlns:a14="http://schemas.microsoft.com/office/drawing/2010/main" val="0"/>
+                        </a:ext>
+                      </a:extLst>
+                    </a:blip>
+                    <a:stretch>
+                      <a:fillRect/>
+                    </a:stretch>
+                  </pic:blipFill>
+                  <pic:spPr>
+                    <a:xfrm>
+                      <a:off x="0" y="0"/>
+                      <a:ext cx="5943600" cy="4945380"/>
+                    </a:xfrm>
+                    <a:prstGeom prst="rect">
+                      <a:avLst/>
+                    </a:prstGeom>
+                  </pic:spPr>
+                </pic:pic>
+              </a:graphicData>
+            </a:graphic>
+          </wp:inline>
+        </w:drawing>
+      </w:r>
+    </w:p>
+    <w:p>
+      <w:pPr>
+        <w:pStyle w:val="Heading3"/>
+      </w:pPr>
+    </w:p>
+    <w:p>
+      <w:pPr>
+        <w:pStyle w:val="Heading3"/>
+      </w:pPr>
+    </w:p>
+    <w:p>
+      <w:pPr>
+        <w:pStyle w:val="Heading3"/>
+      </w:pPr>
+    </w:p>
+    <w:p>
+      <w:pPr>
+        <w:pStyle w:val="Heading3"/>
+      </w:pPr>
+    </w:p>
+    <w:p>
+      <w:pPr>
+        <w:pStyle w:val="Heading3"/>
+      </w:pPr>
+    </w:p>
+    <w:p>
+      <w:pPr>
+        <w:pStyle w:val="Heading3"/>
+      </w:pPr>
+    </w:p>
+    <w:p>
+      <w:pPr>
+        <w:pStyle w:val="Heading3"/>
+      </w:pPr>
+    </w:p>
+    <w:p>
+      <w:pPr>
+        <w:pStyle w:val="Heading3"/>
+      </w:pPr>
+    </w:p>
+    <w:p>
+      <w:pPr>
+        <w:pStyle w:val="Heading3"/>
+      </w:pPr>
+    </w:p>
+    <w:p>
+      <w:pPr>
+        <w:pStyle w:val="Heading3"/>
+      </w:pPr>
+      <w:r>
+        <w:lastRenderedPageBreak/>
+        <w:t>UI CSS Changes</w:t>
+      </w:r>
+    </w:p>
+    <w:p>
+      <w:pPr>
+        <w:pStyle w:val="Heading3"/>
+      </w:pPr>
+    </w:p>
+    <w:p>
+      <w:pPr>
+        <w:pStyle w:val="Heading3"/>
+      </w:pPr>
+      <w:r>
+        <w:rPr>
+          <w:noProof/>
+        </w:rPr>
+        <w:drawing>
+          <wp:inline distT="0" distB="0" distL="0" distR="0" wp14:anchorId="6E944F75" wp14:editId="3FDB1900">
+            <wp:extent cx="5943600" cy="2976880"/>
+            <wp:effectExtent l="0" t="0" r="0" b="0"/>
+            <wp:docPr id="17" name="Picture 17"/>
+            <wp:cNvGraphicFramePr>
+              <a:graphicFrameLocks xmlns:a="http://schemas.openxmlformats.org/drawingml/2006/main" noChangeAspect="1"/>
+            </wp:cNvGraphicFramePr>
+            <a:graphic xmlns:a="http://schemas.openxmlformats.org/drawingml/2006/main">
+              <a:graphicData uri="http://schemas.openxmlformats.org/drawingml/2006/picture">
+                <pic:pic xmlns:pic="http://schemas.openxmlformats.org/drawingml/2006/picture">
+                  <pic:nvPicPr>
+                    <pic:cNvPr id="0" name="Screen Shot 2013-07-07 at 9.55.40 PM.png"/>
+                    <pic:cNvPicPr/>
+                  </pic:nvPicPr>
+                  <pic:blipFill>
+                    <a:blip r:embed="rId20">
+                      <a:extLst>
+                        <a:ext uri="{28A0092B-C50C-407E-A947-70E740481C1C}">
+                          <a14:useLocalDpi xmlns:a14="http://schemas.microsoft.com/office/drawing/2010/main" val="0"/>
+                        </a:ext>
+                      </a:extLst>
+                    </a:blip>
+                    <a:stretch>
+                      <a:fillRect/>
+                    </a:stretch>
+                  </pic:blipFill>
+                  <pic:spPr>
+                    <a:xfrm>
+                      <a:off x="0" y="0"/>
+                      <a:ext cx="5943600" cy="2976880"/>
+                    </a:xfrm>
+                    <a:prstGeom prst="rect">
+                      <a:avLst/>
+                    </a:prstGeom>
+                  </pic:spPr>
+                </pic:pic>
+              </a:graphicData>
+            </a:graphic>
+          </wp:inline>
+        </w:drawing>
+      </w:r>
+    </w:p>
+    <w:p>
+      <w:pPr>
+        <w:pStyle w:val="Heading3"/>
+      </w:pPr>
+    </w:p>
+    <w:p>
+      <w:pPr>
+        <w:pStyle w:val="Heading3"/>
+      </w:pPr>
+    </w:p>
+    <w:p>
+      <w:pPr>
+        <w:pStyle w:val="Heading3"/>
+      </w:pPr>
+    </w:p>
+    <w:p>
+      <w:pPr>
+        <w:pStyle w:val="Heading3"/>
+      </w:pPr>
+    </w:p>
+    <w:p>
+      <w:pPr>
+        <w:pStyle w:val="Heading3"/>
+      </w:pPr>
+    </w:p>
+    <w:p>
+      <w:pPr>
+        <w:pStyle w:val="Heading3"/>
+      </w:pPr>
+    </w:p>
+    <w:p>
+      <w:pPr>
+        <w:pStyle w:val="Heading3"/>
+      </w:pPr>
+    </w:p>
+    <w:p>
+      <w:pPr>
+        <w:pStyle w:val="Heading3"/>
+      </w:pPr>
+    </w:p>
+    <w:p>
+      <w:pPr>
+        <w:pStyle w:val="Heading3"/>
+      </w:pPr>
+    </w:p>
+    <w:p>
+      <w:pPr>
+        <w:pStyle w:val="Heading3"/>
+      </w:pPr>
+    </w:p>
+    <w:p>
+      <w:pPr>
+        <w:pStyle w:val="Heading3"/>
+      </w:pPr>
+    </w:p>
+    <w:p>
+      <w:pPr>
+        <w:pStyle w:val="Heading3"/>
+      </w:pPr>
+    </w:p>
+    <w:p>
+      <w:pPr>
+        <w:pStyle w:val="Heading3"/>
+      </w:pPr>
+    </w:p>
+    <w:p>
+      <w:pPr>
+        <w:pStyle w:val="Heading3"/>
+      </w:pPr>
+    </w:p>
+    <w:p>
+      <w:pPr>
+        <w:pStyle w:val="Heading3"/>
+      </w:pPr>
+      <w:r>
+        <w:lastRenderedPageBreak/>
+        <w:t>Add Measurements To Batch</w:t>
+      </w:r>
+    </w:p>
+    <w:p>
+      <w:pPr>
+        <w:pStyle w:val="Heading3"/>
+      </w:pPr>
+    </w:p>
+    <w:p>
+      <w:pPr>
+        <w:pStyle w:val="Heading3"/>
+      </w:pPr>
+      <w:r>
+        <w:rPr>
+          <w:noProof/>
+        </w:rPr>
+        <w:drawing>
+          <wp:inline distT="0" distB="0" distL="0" distR="0" wp14:anchorId="4EA5D5F5" wp14:editId="6F37D1D5">
+            <wp:extent cx="5943600" cy="5721350"/>
+            <wp:effectExtent l="0" t="0" r="0" b="0"/>
+            <wp:docPr id="18" name="Picture 18"/>
+            <wp:cNvGraphicFramePr>
+              <a:graphicFrameLocks xmlns:a="http://schemas.openxmlformats.org/drawingml/2006/main" noChangeAspect="1"/>
+            </wp:cNvGraphicFramePr>
+            <a:graphic xmlns:a="http://schemas.openxmlformats.org/drawingml/2006/main">
+              <a:graphicData uri="http://schemas.openxmlformats.org/drawingml/2006/picture">
+                <pic:pic xmlns:pic="http://schemas.openxmlformats.org/drawingml/2006/picture">
+                  <pic:nvPicPr>
+                    <pic:cNvPr id="0" name="Screen Shot 2013-07-07 at 9.56.46 PM.png"/>
+                    <pic:cNvPicPr/>
+                  </pic:nvPicPr>
+                  <pic:blipFill>
+                    <a:blip r:embed="rId21">
+                      <a:extLst>
+                        <a:ext uri="{28A0092B-C50C-407E-A947-70E740481C1C}">
+                          <a14:useLocalDpi xmlns:a14="http://schemas.microsoft.com/office/drawing/2010/main" val="0"/>
+                        </a:ext>
+                      </a:extLst>
+                    </a:blip>
+                    <a:stretch>
+                      <a:fillRect/>
+                    </a:stretch>
+                  </pic:blipFill>
+                  <pic:spPr>
+                    <a:xfrm>
+                      <a:off x="0" y="0"/>
+                      <a:ext cx="5943600" cy="5721350"/>
+                    </a:xfrm>
+                    <a:prstGeom prst="rect">
+                      <a:avLst/>
+                    </a:prstGeom>
+                  </pic:spPr>
+                </pic:pic>
+              </a:graphicData>
+            </a:graphic>
+          </wp:inline>
+        </w:drawing>
+      </w:r>
+      <w:r>
+        <w:br w:type="page"/>
       </w:r>
     </w:p>
     <w:p>
@@ -1039,305 +2042,536 @@
           <w:szCs w:val="28"/>
         </w:rPr>
       </w:pPr>
-    </w:p>
-    <w:p>
-      <w:pPr>
-        <w:autoSpaceDE w:val="0"/>
-        <w:autoSpaceDN w:val="0"/>
-        <w:adjustRightInd w:val="0"/>
-        <w:spacing w:after="0" w:line="240" w:lineRule="auto"/>
-        <w:rPr>
-          <w:rFonts w:ascii="Cambria,Bold" w:hAnsi="Cambria,Bold" w:cs="Cambria,Bold"/>
-          <w:b/>
-          <w:bCs/>
-          <w:color w:val="4F82BE"/>
-          <w:sz w:val="26"/>
-          <w:szCs w:val="26"/>
-        </w:rPr>
-      </w:pPr>
-      <w:r>
-        <w:rPr>
-          <w:rFonts w:ascii="Cambria,Bold" w:hAnsi="Cambria,Bold" w:cs="Cambria,Bold"/>
-          <w:b/>
-          <w:bCs/>
-          <w:color w:val="4F82BE"/>
-          <w:sz w:val="26"/>
-          <w:szCs w:val="26"/>
-        </w:rPr>
-        <w:t>2.1 What worked well</w:t>
-      </w:r>
-      <w:r>
-        <w:rPr>
-          <w:rFonts w:ascii="Cambria,Bold" w:hAnsi="Cambria,Bold" w:cs="Cambria,Bold"/>
-          <w:b/>
-          <w:bCs/>
-          <w:color w:val="4F82BE"/>
-          <w:sz w:val="26"/>
-          <w:szCs w:val="26"/>
-        </w:rPr>
-        <w:t xml:space="preserve"> this sprint</w:t>
-      </w:r>
-      <w:r>
-        <w:rPr>
-          <w:rFonts w:ascii="Cambria,Bold" w:hAnsi="Cambria,Bold" w:cs="Cambria,Bold"/>
-          <w:b/>
-          <w:bCs/>
-          <w:color w:val="4F82BE"/>
-          <w:sz w:val="26"/>
-          <w:szCs w:val="26"/>
-        </w:rPr>
-        <w:t>?</w:t>
-      </w:r>
-    </w:p>
-    <w:p>
-      <w:pPr>
-        <w:pStyle w:val="ListParagraph"/>
+      <w:r>
+        <w:rPr>
+          <w:rFonts w:ascii="Cambria,Bold" w:hAnsi="Cambria,Bold" w:cs="Cambria,Bold"/>
+          <w:b/>
+          <w:bCs/>
+          <w:color w:val="365F92"/>
+          <w:sz w:val="28"/>
+          <w:szCs w:val="28"/>
+        </w:rPr>
+        <w:lastRenderedPageBreak/>
+        <w:t>2. Retrospective</w:t>
+      </w:r>
+    </w:p>
+    <w:p>
+      <w:pPr>
+        <w:autoSpaceDE w:val="0"/>
+        <w:autoSpaceDN w:val="0"/>
+        <w:adjustRightInd w:val="0"/>
+        <w:spacing w:after="0" w:line="240" w:lineRule="auto"/>
+        <w:rPr>
+          <w:rFonts w:ascii="Cambria,Bold" w:hAnsi="Cambria,Bold" w:cs="Cambria,Bold"/>
+          <w:b/>
+          <w:bCs/>
+          <w:color w:val="365F92"/>
+          <w:sz w:val="28"/>
+          <w:szCs w:val="28"/>
+        </w:rPr>
+      </w:pPr>
+    </w:p>
+    <w:p>
+      <w:pPr>
+        <w:autoSpaceDE w:val="0"/>
+        <w:autoSpaceDN w:val="0"/>
+        <w:adjustRightInd w:val="0"/>
+        <w:spacing w:after="0" w:line="240" w:lineRule="auto"/>
+        <w:rPr>
+          <w:rFonts w:ascii="Cambria,Bold" w:hAnsi="Cambria,Bold" w:cs="Cambria,Bold"/>
+          <w:b/>
+          <w:bCs/>
+          <w:color w:val="365F92"/>
+          <w:sz w:val="28"/>
+          <w:szCs w:val="28"/>
+        </w:rPr>
+      </w:pPr>
+    </w:p>
+    <w:p>
+      <w:pPr>
+        <w:pStyle w:val="Heading3"/>
+      </w:pPr>
+      <w:r>
+        <w:t>What W</w:t>
+      </w:r>
+      <w:r>
+        <w:t>ent W</w:t>
+      </w:r>
+      <w:r>
+        <w:t>ell</w:t>
+      </w:r>
+    </w:p>
+    <w:p>
+      <w:pPr>
         <w:numPr>
           <w:ilvl w:val="0"/>
-          <w:numId w:val="6"/>
+          <w:numId w:val="8"/>
         </w:numPr>
-        <w:autoSpaceDE w:val="0"/>
-        <w:autoSpaceDN w:val="0"/>
-        <w:adjustRightInd w:val="0"/>
-        <w:spacing w:after="0" w:line="240" w:lineRule="auto"/>
-        <w:rPr>
-          <w:rFonts w:ascii="Times New Roman" w:hAnsi="Times New Roman" w:cs="Times New Roman"/>
-          <w:color w:val="000000"/>
-          <w:sz w:val="24"/>
-          <w:szCs w:val="24"/>
-        </w:rPr>
-      </w:pPr>
-      <w:r>
-        <w:rPr>
-          <w:rFonts w:ascii="Times New Roman" w:hAnsi="Times New Roman" w:cs="Times New Roman"/>
-          <w:color w:val="000000"/>
-          <w:sz w:val="24"/>
-          <w:szCs w:val="24"/>
-        </w:rPr>
-        <w:t>Good team communication.</w:t>
-      </w:r>
-    </w:p>
-    <w:p>
-      <w:pPr>
-        <w:pStyle w:val="ListParagraph"/>
+        <w:spacing w:before="100" w:beforeAutospacing="1" w:after="100" w:afterAutospacing="1" w:line="240" w:lineRule="auto"/>
+        <w:rPr>
+          <w:rFonts w:ascii="Times" w:eastAsia="Times New Roman" w:hAnsi="Times" w:cs="Times New Roman"/>
+          <w:sz w:val="20"/>
+          <w:szCs w:val="20"/>
+        </w:rPr>
+      </w:pPr>
+      <w:r>
+        <w:rPr>
+          <w:rFonts w:ascii="Times" w:eastAsia="Times New Roman" w:hAnsi="Times" w:cs="Times New Roman"/>
+          <w:sz w:val="20"/>
+          <w:szCs w:val="20"/>
+        </w:rPr>
+        <w:t>The user interface is becoming coherent and usability is improving. Compared to last sprint, our interface is much more usable and looks much better.</w:t>
+      </w:r>
+    </w:p>
+    <w:p>
+      <w:pPr>
         <w:numPr>
           <w:ilvl w:val="0"/>
-          <w:numId w:val="6"/>
+          <w:numId w:val="8"/>
         </w:numPr>
-        <w:autoSpaceDE w:val="0"/>
-        <w:autoSpaceDN w:val="0"/>
-        <w:adjustRightInd w:val="0"/>
-        <w:spacing w:after="0" w:line="240" w:lineRule="auto"/>
-        <w:rPr>
-          <w:rFonts w:ascii="Times New Roman" w:hAnsi="Times New Roman" w:cs="Times New Roman"/>
-          <w:color w:val="000000"/>
-          <w:sz w:val="24"/>
-          <w:szCs w:val="24"/>
-        </w:rPr>
-      </w:pPr>
-      <w:proofErr w:type="spellStart"/>
-      <w:r>
-        <w:rPr>
-          <w:rFonts w:ascii="Times New Roman" w:hAnsi="Times New Roman" w:cs="Times New Roman"/>
-          <w:color w:val="000000"/>
-          <w:sz w:val="24"/>
-          <w:szCs w:val="24"/>
-        </w:rPr>
-        <w:t>GitHub</w:t>
-      </w:r>
-      <w:proofErr w:type="spellEnd"/>
-      <w:r>
-        <w:rPr>
-          <w:rFonts w:ascii="Times New Roman" w:hAnsi="Times New Roman" w:cs="Times New Roman"/>
-          <w:color w:val="000000"/>
-          <w:sz w:val="24"/>
-          <w:szCs w:val="24"/>
-        </w:rPr>
-        <w:t xml:space="preserve"> and the forum posts do a good job at keeping everyone in the loop in a virtual environment.</w:t>
-      </w:r>
-    </w:p>
-    <w:p>
-      <w:pPr>
-        <w:pStyle w:val="ListParagraph"/>
+        <w:spacing w:before="100" w:beforeAutospacing="1" w:after="100" w:afterAutospacing="1" w:line="240" w:lineRule="auto"/>
+        <w:rPr>
+          <w:rFonts w:ascii="Times" w:eastAsia="Times New Roman" w:hAnsi="Times" w:cs="Times New Roman"/>
+          <w:sz w:val="20"/>
+          <w:szCs w:val="20"/>
+        </w:rPr>
+      </w:pPr>
+      <w:r>
+        <w:rPr>
+          <w:rFonts w:ascii="Times" w:eastAsia="Times New Roman" w:hAnsi="Times" w:cs="Times New Roman"/>
+          <w:sz w:val="20"/>
+          <w:szCs w:val="20"/>
+        </w:rPr>
+        <w:t xml:space="preserve">Deployment to Azure.  </w:t>
+      </w:r>
+      <w:r>
+        <w:rPr>
+          <w:rFonts w:ascii="Times" w:eastAsia="Times New Roman" w:hAnsi="Times" w:cs="Times New Roman"/>
+          <w:sz w:val="20"/>
+          <w:szCs w:val="20"/>
+        </w:rPr>
+        <w:t>PAL can now see and use our application and give feedback.</w:t>
+      </w:r>
+    </w:p>
+    <w:p>
+      <w:pPr>
         <w:numPr>
           <w:ilvl w:val="0"/>
-          <w:numId w:val="6"/>
+          <w:numId w:val="8"/>
         </w:numPr>
-        <w:autoSpaceDE w:val="0"/>
-        <w:autoSpaceDN w:val="0"/>
-        <w:adjustRightInd w:val="0"/>
-        <w:spacing w:after="0" w:line="240" w:lineRule="auto"/>
-        <w:rPr>
-          <w:rFonts w:ascii="Times New Roman" w:hAnsi="Times New Roman" w:cs="Times New Roman"/>
-          <w:color w:val="000000"/>
-          <w:sz w:val="24"/>
-          <w:szCs w:val="24"/>
-        </w:rPr>
-      </w:pPr>
-      <w:r>
-        <w:rPr>
-          <w:rFonts w:ascii="Times New Roman" w:hAnsi="Times New Roman" w:cs="Times New Roman"/>
-          <w:color w:val="000000"/>
-          <w:sz w:val="24"/>
-          <w:szCs w:val="24"/>
-        </w:rPr>
-        <w:t>Azure seems to be working well</w:t>
-      </w:r>
-      <w:r>
-        <w:rPr>
-          <w:rFonts w:ascii="Times New Roman" w:hAnsi="Times New Roman" w:cs="Times New Roman"/>
-          <w:color w:val="000000"/>
-          <w:sz w:val="24"/>
-          <w:szCs w:val="24"/>
-        </w:rPr>
-        <w:t xml:space="preserve"> for the team.</w:t>
-      </w:r>
-    </w:p>
-    <w:p>
-      <w:pPr>
-        <w:autoSpaceDE w:val="0"/>
-        <w:autoSpaceDN w:val="0"/>
-        <w:adjustRightInd w:val="0"/>
-        <w:spacing w:after="0" w:line="240" w:lineRule="auto"/>
-        <w:rPr>
-          <w:rFonts w:ascii="Times New Roman" w:hAnsi="Times New Roman" w:cs="Times New Roman"/>
-          <w:color w:val="000000"/>
-          <w:sz w:val="24"/>
-          <w:szCs w:val="24"/>
-        </w:rPr>
-      </w:pPr>
-    </w:p>
-    <w:p>
-      <w:pPr>
-        <w:pStyle w:val="Heading2"/>
-      </w:pPr>
-      <w:r>
-        <w:lastRenderedPageBreak/>
-        <w:t>2.2 What can be improved?</w:t>
-      </w:r>
-    </w:p>
-    <w:p>
-      <w:pPr>
-        <w:pStyle w:val="ListParagraph"/>
+        <w:spacing w:before="100" w:beforeAutospacing="1" w:after="100" w:afterAutospacing="1" w:line="240" w:lineRule="auto"/>
+        <w:rPr>
+          <w:rFonts w:ascii="Times" w:eastAsia="Times New Roman" w:hAnsi="Times" w:cs="Times New Roman"/>
+          <w:sz w:val="20"/>
+          <w:szCs w:val="20"/>
+        </w:rPr>
+      </w:pPr>
+      <w:r>
+        <w:rPr>
+          <w:rFonts w:ascii="Times" w:eastAsia="Times New Roman" w:hAnsi="Times" w:cs="Times New Roman"/>
+          <w:sz w:val="20"/>
+          <w:szCs w:val="20"/>
+        </w:rPr>
+        <w:t>The new user interface looks much better.</w:t>
+      </w:r>
+    </w:p>
+    <w:p>
+      <w:pPr>
         <w:numPr>
           <w:ilvl w:val="0"/>
-          <w:numId w:val="5"/>
+          <w:numId w:val="8"/>
         </w:numPr>
-        <w:autoSpaceDE w:val="0"/>
-        <w:autoSpaceDN w:val="0"/>
-        <w:adjustRightInd w:val="0"/>
-        <w:spacing w:after="0" w:line="240" w:lineRule="auto"/>
-        <w:rPr>
-          <w:rFonts w:ascii="Times New Roman" w:hAnsi="Times New Roman" w:cs="Times New Roman"/>
-          <w:color w:val="000000"/>
-          <w:sz w:val="24"/>
-          <w:szCs w:val="24"/>
-        </w:rPr>
-      </w:pPr>
-      <w:r>
-        <w:rPr>
-          <w:rFonts w:ascii="Times New Roman" w:hAnsi="Times New Roman" w:cs="Times New Roman"/>
-          <w:color w:val="000000"/>
-          <w:sz w:val="24"/>
-          <w:szCs w:val="24"/>
-        </w:rPr>
-        <w:t xml:space="preserve">Work coordination </w:t>
-      </w:r>
-      <w:r>
-        <w:rPr>
-          <w:rFonts w:ascii="Times New Roman" w:hAnsi="Times New Roman" w:cs="Times New Roman"/>
-          <w:color w:val="000000"/>
-          <w:sz w:val="24"/>
-          <w:szCs w:val="24"/>
-        </w:rPr>
-        <w:t>still</w:t>
-      </w:r>
-      <w:r>
-        <w:rPr>
-          <w:rFonts w:ascii="Times New Roman" w:hAnsi="Times New Roman" w:cs="Times New Roman"/>
-          <w:color w:val="000000"/>
-          <w:sz w:val="24"/>
-          <w:szCs w:val="24"/>
-        </w:rPr>
-        <w:t xml:space="preserve"> tough in a 100% virtual environment. </w:t>
-      </w:r>
-    </w:p>
-    <w:p>
-      <w:pPr>
-        <w:pStyle w:val="ListParagraph"/>
+        <w:spacing w:before="100" w:beforeAutospacing="1" w:after="100" w:afterAutospacing="1" w:line="240" w:lineRule="auto"/>
+        <w:rPr>
+          <w:rFonts w:ascii="Times" w:eastAsia="Times New Roman" w:hAnsi="Times" w:cs="Times New Roman"/>
+          <w:sz w:val="20"/>
+          <w:szCs w:val="20"/>
+        </w:rPr>
+      </w:pPr>
+      <w:r>
+        <w:rPr>
+          <w:rFonts w:ascii="Times" w:eastAsia="Times New Roman" w:hAnsi="Times" w:cs="Times New Roman"/>
+          <w:sz w:val="20"/>
+          <w:szCs w:val="20"/>
+        </w:rPr>
+        <w:t xml:space="preserve">We are all learning. Greg specifically has learned a lot and become able to </w:t>
+      </w:r>
+      <w:r>
+        <w:rPr>
+          <w:rFonts w:ascii="Times" w:eastAsia="Times New Roman" w:hAnsi="Times" w:cs="Times New Roman"/>
+          <w:sz w:val="20"/>
+          <w:szCs w:val="20"/>
+        </w:rPr>
+        <w:t>contr</w:t>
+      </w:r>
+      <w:r>
+        <w:rPr>
+          <w:rFonts w:ascii="Times" w:eastAsia="Times New Roman" w:hAnsi="Times" w:cs="Times New Roman"/>
+          <w:sz w:val="20"/>
+          <w:szCs w:val="20"/>
+        </w:rPr>
+        <w:t>ibute more.</w:t>
+      </w:r>
+    </w:p>
+    <w:p>
+      <w:pPr>
         <w:numPr>
           <w:ilvl w:val="0"/>
-          <w:numId w:val="5"/>
+          <w:numId w:val="8"/>
         </w:numPr>
-        <w:autoSpaceDE w:val="0"/>
-        <w:autoSpaceDN w:val="0"/>
-        <w:adjustRightInd w:val="0"/>
-        <w:spacing w:after="0" w:line="240" w:lineRule="auto"/>
-        <w:rPr>
-          <w:rFonts w:ascii="Times New Roman" w:hAnsi="Times New Roman" w:cs="Times New Roman"/>
-          <w:color w:val="000000"/>
-          <w:sz w:val="24"/>
-          <w:szCs w:val="24"/>
-        </w:rPr>
-      </w:pPr>
-      <w:r>
-        <w:rPr>
-          <w:rFonts w:ascii="Times New Roman" w:hAnsi="Times New Roman" w:cs="Times New Roman"/>
-          <w:color w:val="000000"/>
-          <w:sz w:val="24"/>
-          <w:szCs w:val="24"/>
-        </w:rPr>
-        <w:t>Now that the Project Management class is over and the holiday is finished we can now pick up the pace for the final sprint.</w:t>
-      </w:r>
-    </w:p>
-    <w:p>
-      <w:pPr>
-        <w:pStyle w:val="ListParagraph"/>
+        <w:spacing w:before="100" w:beforeAutospacing="1" w:after="100" w:afterAutospacing="1" w:line="240" w:lineRule="auto"/>
+        <w:rPr>
+          <w:rFonts w:ascii="Times" w:eastAsia="Times New Roman" w:hAnsi="Times" w:cs="Times New Roman"/>
+          <w:sz w:val="20"/>
+          <w:szCs w:val="20"/>
+        </w:rPr>
+      </w:pPr>
+      <w:r>
+        <w:rPr>
+          <w:rFonts w:ascii="Times" w:eastAsia="Times New Roman" w:hAnsi="Times" w:cs="Times New Roman"/>
+          <w:sz w:val="20"/>
+          <w:szCs w:val="20"/>
+        </w:rPr>
+        <w:t>We're getting to the point where portions of the product are usable.</w:t>
+      </w:r>
+    </w:p>
+    <w:p>
+      <w:pPr>
         <w:numPr>
           <w:ilvl w:val="0"/>
-          <w:numId w:val="5"/>
+          <w:numId w:val="8"/>
         </w:numPr>
-        <w:autoSpaceDE w:val="0"/>
-        <w:autoSpaceDN w:val="0"/>
-        <w:adjustRightInd w:val="0"/>
-        <w:spacing w:after="0" w:line="240" w:lineRule="auto"/>
-        <w:rPr>
-          <w:rFonts w:ascii="Times New Roman" w:hAnsi="Times New Roman" w:cs="Times New Roman"/>
-          <w:color w:val="000000"/>
-          <w:sz w:val="24"/>
-          <w:szCs w:val="24"/>
-        </w:rPr>
-      </w:pPr>
-      <w:r>
-        <w:rPr>
-          <w:rFonts w:ascii="Times New Roman" w:hAnsi="Times New Roman" w:cs="Times New Roman"/>
-          <w:color w:val="000000"/>
-          <w:sz w:val="24"/>
-          <w:szCs w:val="24"/>
-        </w:rPr>
-        <w:t>Improve on database migration issues.</w:t>
-      </w:r>
-    </w:p>
-    <w:p>
-      <w:pPr>
-        <w:autoSpaceDE w:val="0"/>
-        <w:autoSpaceDN w:val="0"/>
-        <w:adjustRightInd w:val="0"/>
-        <w:spacing w:after="0" w:line="240" w:lineRule="auto"/>
-        <w:rPr>
-          <w:rFonts w:ascii="Times New Roman" w:hAnsi="Times New Roman" w:cs="Times New Roman"/>
-          <w:color w:val="000000"/>
-          <w:sz w:val="24"/>
-          <w:szCs w:val="24"/>
-        </w:rPr>
-      </w:pPr>
+        <w:spacing w:before="100" w:beforeAutospacing="1" w:after="100" w:afterAutospacing="1" w:line="240" w:lineRule="auto"/>
+        <w:rPr>
+          <w:rFonts w:ascii="Times" w:eastAsia="Times New Roman" w:hAnsi="Times" w:cs="Times New Roman"/>
+          <w:sz w:val="20"/>
+          <w:szCs w:val="20"/>
+        </w:rPr>
+      </w:pPr>
+      <w:r>
+        <w:rPr>
+          <w:rFonts w:ascii="Times" w:eastAsia="Times New Roman" w:hAnsi="Times" w:cs="Times New Roman"/>
+          <w:sz w:val="20"/>
+          <w:szCs w:val="20"/>
+        </w:rPr>
+        <w:t>We're getting better at the ASP MVC framework.</w:t>
+      </w:r>
+    </w:p>
+    <w:p>
+      <w:pPr>
+        <w:pStyle w:val="Heading3"/>
+      </w:pPr>
+      <w:r>
+        <w:t>What could be improved</w:t>
+      </w:r>
+    </w:p>
+    <w:p>
+      <w:pPr>
+        <w:numPr>
+          <w:ilvl w:val="0"/>
+          <w:numId w:val="9"/>
+        </w:numPr>
+        <w:spacing w:before="100" w:beforeAutospacing="1" w:after="100" w:afterAutospacing="1" w:line="240" w:lineRule="auto"/>
+        <w:rPr>
+          <w:rFonts w:ascii="Times" w:eastAsia="Times New Roman" w:hAnsi="Times" w:cs="Times New Roman"/>
+          <w:sz w:val="20"/>
+          <w:szCs w:val="20"/>
+        </w:rPr>
+      </w:pPr>
+      <w:r>
+        <w:rPr>
+          <w:rFonts w:ascii="Times" w:eastAsia="Times New Roman" w:hAnsi="Times" w:cs="Times New Roman"/>
+          <w:sz w:val="20"/>
+          <w:szCs w:val="20"/>
+        </w:rPr>
+        <w:t>Communication can be better</w:t>
+      </w:r>
+      <w:r>
+        <w:rPr>
+          <w:rFonts w:ascii="Times" w:eastAsia="Times New Roman" w:hAnsi="Times" w:cs="Times New Roman"/>
+          <w:sz w:val="20"/>
+          <w:szCs w:val="20"/>
+        </w:rPr>
+        <w:t xml:space="preserve"> </w:t>
+      </w:r>
+      <w:proofErr w:type="gramStart"/>
+      <w:r>
+        <w:rPr>
+          <w:rFonts w:ascii="Times" w:eastAsia="Times New Roman" w:hAnsi="Times" w:cs="Times New Roman"/>
+          <w:sz w:val="20"/>
+          <w:szCs w:val="20"/>
+        </w:rPr>
+        <w:t>We</w:t>
+      </w:r>
+      <w:proofErr w:type="gramEnd"/>
+      <w:r>
+        <w:rPr>
+          <w:rFonts w:ascii="Times" w:eastAsia="Times New Roman" w:hAnsi="Times" w:cs="Times New Roman"/>
+          <w:sz w:val="20"/>
+          <w:szCs w:val="20"/>
+        </w:rPr>
+        <w:t xml:space="preserve"> often don’t know what others are working on.</w:t>
+      </w:r>
+    </w:p>
+    <w:p>
+      <w:pPr>
+        <w:numPr>
+          <w:ilvl w:val="0"/>
+          <w:numId w:val="9"/>
+        </w:numPr>
+        <w:spacing w:before="100" w:beforeAutospacing="1" w:after="100" w:afterAutospacing="1" w:line="240" w:lineRule="auto"/>
+        <w:rPr>
+          <w:rFonts w:ascii="Times" w:eastAsia="Times New Roman" w:hAnsi="Times" w:cs="Times New Roman"/>
+          <w:sz w:val="20"/>
+          <w:szCs w:val="20"/>
+        </w:rPr>
+      </w:pPr>
+      <w:r>
+        <w:rPr>
+          <w:rFonts w:ascii="Times" w:eastAsia="Times New Roman" w:hAnsi="Times" w:cs="Times New Roman"/>
+          <w:sz w:val="20"/>
+          <w:szCs w:val="20"/>
+        </w:rPr>
+        <w:t xml:space="preserve">Our test coverage seems to be slipping. </w:t>
+      </w:r>
+      <w:r>
+        <w:rPr>
+          <w:rFonts w:ascii="Times" w:eastAsia="Times New Roman" w:hAnsi="Times" w:cs="Times New Roman"/>
+          <w:sz w:val="20"/>
+          <w:szCs w:val="20"/>
+        </w:rPr>
+        <w:t>This is mainly because we are having trouble determining how to implement tests for some scenarios. In some cases, the framework does not make testing easy at all.</w:t>
+      </w:r>
+    </w:p>
+    <w:p>
+      <w:pPr>
+        <w:numPr>
+          <w:ilvl w:val="0"/>
+          <w:numId w:val="9"/>
+        </w:numPr>
+        <w:spacing w:before="100" w:beforeAutospacing="1" w:after="100" w:afterAutospacing="1" w:line="240" w:lineRule="auto"/>
+        <w:rPr>
+          <w:rFonts w:ascii="Times" w:eastAsia="Times New Roman" w:hAnsi="Times" w:cs="Times New Roman"/>
+          <w:sz w:val="20"/>
+          <w:szCs w:val="20"/>
+        </w:rPr>
+      </w:pPr>
+      <w:r>
+        <w:rPr>
+          <w:rFonts w:ascii="Times" w:eastAsia="Times New Roman" w:hAnsi="Times" w:cs="Times New Roman"/>
+          <w:sz w:val="20"/>
+          <w:szCs w:val="20"/>
+        </w:rPr>
+        <w:t>Our migration files and database</w:t>
+      </w:r>
+      <w:r>
+        <w:rPr>
+          <w:rFonts w:ascii="Times" w:eastAsia="Times New Roman" w:hAnsi="Times" w:cs="Times New Roman"/>
+          <w:sz w:val="20"/>
+          <w:szCs w:val="20"/>
+        </w:rPr>
+        <w:t xml:space="preserve"> seems to have gotten out conflicted and broken in some way</w:t>
+      </w:r>
+      <w:r>
+        <w:rPr>
+          <w:rFonts w:ascii="Times" w:eastAsia="Times New Roman" w:hAnsi="Times" w:cs="Times New Roman"/>
+          <w:sz w:val="20"/>
+          <w:szCs w:val="20"/>
+        </w:rPr>
+        <w:t>.</w:t>
+      </w:r>
+    </w:p>
+    <w:p>
+      <w:pPr>
+        <w:numPr>
+          <w:ilvl w:val="0"/>
+          <w:numId w:val="9"/>
+        </w:numPr>
+        <w:spacing w:before="100" w:beforeAutospacing="1" w:after="100" w:afterAutospacing="1" w:line="240" w:lineRule="auto"/>
+        <w:rPr>
+          <w:rFonts w:ascii="Times" w:eastAsia="Times New Roman" w:hAnsi="Times" w:cs="Times New Roman"/>
+          <w:sz w:val="20"/>
+          <w:szCs w:val="20"/>
+        </w:rPr>
+      </w:pPr>
+      <w:r>
+        <w:rPr>
+          <w:rFonts w:ascii="Times" w:eastAsia="Times New Roman" w:hAnsi="Times" w:cs="Times New Roman"/>
+          <w:sz w:val="20"/>
+          <w:szCs w:val="20"/>
+        </w:rPr>
+        <w:t xml:space="preserve">Gregg is having problems with </w:t>
+      </w:r>
+      <w:proofErr w:type="spellStart"/>
+      <w:r>
+        <w:rPr>
+          <w:rFonts w:ascii="Times" w:eastAsia="Times New Roman" w:hAnsi="Times" w:cs="Times New Roman"/>
+          <w:sz w:val="20"/>
+          <w:szCs w:val="20"/>
+        </w:rPr>
+        <w:t>GitHub</w:t>
+      </w:r>
+      <w:proofErr w:type="spellEnd"/>
+      <w:r>
+        <w:rPr>
+          <w:rFonts w:ascii="Times" w:eastAsia="Times New Roman" w:hAnsi="Times" w:cs="Times New Roman"/>
+          <w:sz w:val="20"/>
+          <w:szCs w:val="20"/>
+        </w:rPr>
+        <w:t>.  He is</w:t>
+      </w:r>
+      <w:r>
+        <w:rPr>
+          <w:rFonts w:ascii="Times" w:eastAsia="Times New Roman" w:hAnsi="Times" w:cs="Times New Roman"/>
+          <w:sz w:val="20"/>
+          <w:szCs w:val="20"/>
+        </w:rPr>
+        <w:t xml:space="preserve"> unable to select or deselect assignee, labels, and milestones.</w:t>
+      </w:r>
+      <w:r>
+        <w:rPr>
+          <w:rFonts w:ascii="Times" w:eastAsia="Times New Roman" w:hAnsi="Times" w:cs="Times New Roman"/>
+          <w:sz w:val="20"/>
+          <w:szCs w:val="20"/>
+        </w:rPr>
+        <w:t xml:space="preserve"> We don’t know why this is only happening to him.</w:t>
+      </w:r>
+    </w:p>
+    <w:p>
+      <w:pPr>
+        <w:numPr>
+          <w:ilvl w:val="0"/>
+          <w:numId w:val="9"/>
+        </w:numPr>
+        <w:spacing w:before="100" w:beforeAutospacing="1" w:after="100" w:afterAutospacing="1" w:line="240" w:lineRule="auto"/>
+        <w:rPr>
+          <w:rFonts w:ascii="Times" w:eastAsia="Times New Roman" w:hAnsi="Times" w:cs="Times New Roman"/>
+          <w:sz w:val="20"/>
+          <w:szCs w:val="20"/>
+        </w:rPr>
+      </w:pPr>
+      <w:r>
+        <w:rPr>
+          <w:rFonts w:ascii="Times" w:eastAsia="Times New Roman" w:hAnsi="Times" w:cs="Times New Roman"/>
+          <w:sz w:val="20"/>
+          <w:szCs w:val="20"/>
+        </w:rPr>
+        <w:t>Team members were busy in their personal lives and the sprint velocity decreased.</w:t>
+      </w:r>
+    </w:p>
+    <w:p>
+      <w:pPr>
+        <w:numPr>
+          <w:ilvl w:val="0"/>
+          <w:numId w:val="9"/>
+        </w:numPr>
+        <w:spacing w:before="100" w:beforeAutospacing="1" w:after="100" w:afterAutospacing="1" w:line="240" w:lineRule="auto"/>
+        <w:rPr>
+          <w:rFonts w:ascii="Times" w:eastAsia="Times New Roman" w:hAnsi="Times" w:cs="Times New Roman"/>
+          <w:sz w:val="20"/>
+          <w:szCs w:val="20"/>
+        </w:rPr>
+      </w:pPr>
+      <w:r>
+        <w:rPr>
+          <w:rFonts w:ascii="Times" w:eastAsia="Times New Roman" w:hAnsi="Times" w:cs="Times New Roman"/>
+          <w:sz w:val="20"/>
+          <w:szCs w:val="20"/>
+        </w:rPr>
+        <w:t>We still have some key use cases we need to work on.</w:t>
+      </w:r>
+    </w:p>
+    <w:p>
+      <w:pPr>
+        <w:numPr>
+          <w:ilvl w:val="0"/>
+          <w:numId w:val="9"/>
+        </w:numPr>
+        <w:spacing w:before="100" w:beforeAutospacing="1" w:after="100" w:afterAutospacing="1" w:line="240" w:lineRule="auto"/>
+        <w:rPr>
+          <w:rFonts w:ascii="Times" w:eastAsia="Times New Roman" w:hAnsi="Times" w:cs="Times New Roman"/>
+          <w:sz w:val="20"/>
+          <w:szCs w:val="20"/>
+        </w:rPr>
+      </w:pPr>
+      <w:r>
+        <w:rPr>
+          <w:rFonts w:ascii="Times" w:eastAsia="Times New Roman" w:hAnsi="Times" w:cs="Times New Roman"/>
+          <w:sz w:val="20"/>
+          <w:szCs w:val="20"/>
+        </w:rPr>
+        <w:t>We should try to meet more often.</w:t>
+      </w:r>
+    </w:p>
+    <w:p>
+      <w:pPr>
+        <w:numPr>
+          <w:ilvl w:val="0"/>
+          <w:numId w:val="9"/>
+        </w:numPr>
+        <w:spacing w:before="100" w:beforeAutospacing="1" w:after="100" w:afterAutospacing="1" w:line="240" w:lineRule="auto"/>
+        <w:rPr>
+          <w:rFonts w:ascii="Times" w:eastAsia="Times New Roman" w:hAnsi="Times" w:cs="Times New Roman"/>
+          <w:sz w:val="20"/>
+          <w:szCs w:val="20"/>
+        </w:rPr>
+      </w:pPr>
+      <w:r>
+        <w:rPr>
+          <w:rFonts w:ascii="Times" w:eastAsia="Times New Roman" w:hAnsi="Times" w:cs="Times New Roman"/>
+          <w:sz w:val="20"/>
+          <w:szCs w:val="20"/>
+        </w:rPr>
+        <w:t>Coordination,</w:t>
+      </w:r>
+      <w:r>
+        <w:rPr>
+          <w:rFonts w:ascii="Times" w:eastAsia="Times New Roman" w:hAnsi="Times" w:cs="Times New Roman"/>
+          <w:sz w:val="20"/>
+          <w:szCs w:val="20"/>
+        </w:rPr>
+        <w:t xml:space="preserve"> we really haven't been planning out our goals or direction. It seems like everyone is just picking some random thing to work on. Our efforts are not coordinated.</w:t>
+      </w:r>
+    </w:p>
+    <w:p>
+      <w:pPr>
+        <w:numPr>
+          <w:ilvl w:val="0"/>
+          <w:numId w:val="9"/>
+        </w:numPr>
+        <w:spacing w:before="100" w:beforeAutospacing="1" w:after="100" w:afterAutospacing="1" w:line="240" w:lineRule="auto"/>
+        <w:rPr>
+          <w:rFonts w:ascii="Times" w:eastAsia="Times New Roman" w:hAnsi="Times" w:cs="Times New Roman"/>
+          <w:sz w:val="20"/>
+          <w:szCs w:val="20"/>
+        </w:rPr>
+      </w:pPr>
+      <w:r>
+        <w:rPr>
+          <w:rFonts w:ascii="Times" w:eastAsia="Times New Roman" w:hAnsi="Times" w:cs="Times New Roman"/>
+          <w:sz w:val="20"/>
+          <w:szCs w:val="20"/>
+        </w:rPr>
+        <w:t>Backlog management, a</w:t>
+      </w:r>
+      <w:r>
+        <w:rPr>
+          <w:rFonts w:ascii="Times" w:eastAsia="Times New Roman" w:hAnsi="Times" w:cs="Times New Roman"/>
+          <w:sz w:val="20"/>
+          <w:szCs w:val="20"/>
+        </w:rPr>
+        <w:t xml:space="preserve">s we move into the final sprint, we will need to make difficult decisions about what is worked on and what is not. Some features will likely slip and not be completed. It is unclear how we are going to make these determinations and prioritize our work. </w:t>
+      </w:r>
     </w:p>
     <w:p>
       <w:pPr>
         <w:pStyle w:val="Heading2"/>
       </w:pPr>
       <w:r>
-        <w:t>2.3 What still puzzles us?</w:t>
+        <w:t xml:space="preserve">2.4 </w:t>
+      </w:r>
+      <w:r>
+        <w:t>Additional Accomplishments</w:t>
       </w:r>
     </w:p>
     <w:p>
@@ -1347,32 +2581,19 @@
           <w:ilvl w:val="0"/>
           <w:numId w:val="1"/>
         </w:numPr>
-        <w:rPr>
-          <w:rFonts w:ascii="Times New Roman" w:hAnsi="Times New Roman" w:cs="Times New Roman"/>
-          <w:color w:val="000000"/>
-          <w:sz w:val="24"/>
-          <w:szCs w:val="24"/>
-        </w:rPr>
-      </w:pPr>
-      <w:r>
-        <w:rPr>
-          <w:rFonts w:ascii="Times New Roman" w:hAnsi="Times New Roman" w:cs="Times New Roman"/>
-          <w:color w:val="000000"/>
-          <w:sz w:val="24"/>
-          <w:szCs w:val="24"/>
-        </w:rPr>
-        <w:t>Most of us need to continue learning the MVC framework</w:t>
-      </w:r>
-    </w:p>
-    <w:p>
-      <w:pPr>
-        <w:pStyle w:val="Heading2"/>
-      </w:pPr>
-      <w:r>
-        <w:t xml:space="preserve">2.4 </w:t>
-      </w:r>
-      <w:r>
-        <w:t>Additional Accomplishments</w:t>
+        <w:autoSpaceDE w:val="0"/>
+        <w:autoSpaceDN w:val="0"/>
+        <w:adjustRightInd w:val="0"/>
+        <w:spacing w:after="0" w:line="240" w:lineRule="auto"/>
+        <w:rPr>
+          <w:rFonts w:asciiTheme="majorHAnsi" w:hAnsiTheme="majorHAnsi" w:cs="Times New Roman"/>
+        </w:rPr>
+      </w:pPr>
+      <w:r>
+        <w:rPr>
+          <w:rFonts w:asciiTheme="majorHAnsi" w:hAnsiTheme="majorHAnsi" w:cs="Times New Roman"/>
+        </w:rPr>
+        <w:t>Cleaned up the Add Batch note functionality.</w:t>
       </w:r>
     </w:p>
     <w:p>
@@ -1387,18 +2608,28 @@
         <w:adjustRightInd w:val="0"/>
         <w:spacing w:after="0" w:line="240" w:lineRule="auto"/>
         <w:rPr>
-          <w:rFonts w:ascii="Times New Roman" w:hAnsi="Times New Roman" w:cs="Times New Roman"/>
-          <w:sz w:val="24"/>
-          <w:szCs w:val="24"/>
-        </w:rPr>
-      </w:pPr>
-      <w:r>
-        <w:rPr>
-          <w:rFonts w:ascii="Times New Roman" w:hAnsi="Times New Roman" w:cs="Times New Roman"/>
-          <w:sz w:val="24"/>
-          <w:szCs w:val="24"/>
-        </w:rPr>
-        <w:t>Cleaned up the Add Batch note functionality.</w:t>
+          <w:rFonts w:asciiTheme="majorHAnsi" w:hAnsiTheme="majorHAnsi" w:cs="Times New Roman"/>
+        </w:rPr>
+      </w:pPr>
+      <w:r>
+        <w:rPr>
+          <w:rFonts w:asciiTheme="majorHAnsi" w:hAnsiTheme="majorHAnsi" w:cs="Times New Roman"/>
+        </w:rPr>
+        <w:t xml:space="preserve">Added the </w:t>
+      </w:r>
+      <w:proofErr w:type="spellStart"/>
+      <w:r>
+        <w:rPr>
+          <w:rFonts w:asciiTheme="majorHAnsi" w:hAnsiTheme="majorHAnsi" w:cs="Times New Roman"/>
+        </w:rPr>
+        <w:t>NSubstitue</w:t>
+      </w:r>
+      <w:proofErr w:type="spellEnd"/>
+      <w:r>
+        <w:rPr>
+          <w:rFonts w:asciiTheme="majorHAnsi" w:hAnsiTheme="majorHAnsi" w:cs="Times New Roman"/>
+        </w:rPr>
+        <w:t xml:space="preserve"> framework to our project for using Mock objects in unit tests.</w:t>
       </w:r>
     </w:p>
     <w:p>
@@ -1413,44 +2644,28 @@
         <w:adjustRightInd w:val="0"/>
         <w:spacing w:after="0" w:line="240" w:lineRule="auto"/>
         <w:rPr>
-          <w:rFonts w:ascii="Times New Roman" w:hAnsi="Times New Roman" w:cs="Times New Roman"/>
-          <w:sz w:val="24"/>
-          <w:szCs w:val="24"/>
-        </w:rPr>
-      </w:pPr>
-      <w:r>
-        <w:rPr>
-          <w:rFonts w:ascii="Times New Roman" w:hAnsi="Times New Roman" w:cs="Times New Roman"/>
-          <w:sz w:val="24"/>
-          <w:szCs w:val="24"/>
-        </w:rPr>
-        <w:t xml:space="preserve">Added the </w:t>
+          <w:rFonts w:asciiTheme="majorHAnsi" w:hAnsiTheme="majorHAnsi" w:cs="Times New Roman"/>
+        </w:rPr>
+      </w:pPr>
+      <w:r>
+        <w:rPr>
+          <w:rFonts w:asciiTheme="majorHAnsi" w:hAnsiTheme="majorHAnsi" w:cs="Times New Roman"/>
+        </w:rPr>
+        <w:t xml:space="preserve">Fixed </w:t>
       </w:r>
       <w:proofErr w:type="spellStart"/>
       <w:r>
         <w:rPr>
-          <w:rFonts w:ascii="Times New Roman" w:hAnsi="Times New Roman" w:cs="Times New Roman"/>
-          <w:sz w:val="24"/>
-          <w:szCs w:val="24"/>
-        </w:rPr>
-        <w:t>NSubstitue</w:t>
+          <w:rFonts w:asciiTheme="majorHAnsi" w:hAnsiTheme="majorHAnsi" w:cs="Times New Roman"/>
+        </w:rPr>
+        <w:t>RemoveBatchNoteTest</w:t>
       </w:r>
       <w:proofErr w:type="spellEnd"/>
       <w:r>
         <w:rPr>
-          <w:rFonts w:ascii="Times New Roman" w:hAnsi="Times New Roman" w:cs="Times New Roman"/>
-          <w:sz w:val="24"/>
-          <w:szCs w:val="24"/>
-        </w:rPr>
-        <w:t xml:space="preserve"> framework to our project for us</w:t>
-      </w:r>
-      <w:r>
-        <w:rPr>
-          <w:rFonts w:ascii="Times New Roman" w:hAnsi="Times New Roman" w:cs="Times New Roman"/>
-          <w:sz w:val="24"/>
-          <w:szCs w:val="24"/>
-        </w:rPr>
-        <w:t>ing Mock objects in unit tests.</w:t>
+          <w:rFonts w:asciiTheme="majorHAnsi" w:hAnsiTheme="majorHAnsi" w:cs="Times New Roman"/>
+        </w:rPr>
+        <w:t>.</w:t>
       </w:r>
     </w:p>
     <w:p>
@@ -1460,42 +2675,24 @@
           <w:ilvl w:val="0"/>
           <w:numId w:val="1"/>
         </w:numPr>
-        <w:autoSpaceDE w:val="0"/>
-        <w:autoSpaceDN w:val="0"/>
-        <w:adjustRightInd w:val="0"/>
-        <w:spacing w:after="0" w:line="240" w:lineRule="auto"/>
-        <w:rPr>
-          <w:rFonts w:ascii="Times New Roman" w:hAnsi="Times New Roman" w:cs="Times New Roman"/>
-          <w:sz w:val="24"/>
-          <w:szCs w:val="24"/>
-        </w:rPr>
-      </w:pPr>
-      <w:r>
-        <w:rPr>
-          <w:rFonts w:ascii="Times New Roman" w:hAnsi="Times New Roman" w:cs="Times New Roman"/>
-          <w:sz w:val="24"/>
-          <w:szCs w:val="24"/>
-        </w:rPr>
-        <w:t xml:space="preserve">Fixed </w:t>
+        <w:rPr>
+          <w:rFonts w:asciiTheme="majorHAnsi" w:hAnsiTheme="majorHAnsi" w:cs="Times New Roman"/>
+        </w:rPr>
+      </w:pPr>
+      <w:r>
+        <w:rPr>
+          <w:rFonts w:asciiTheme="majorHAnsi" w:hAnsiTheme="majorHAnsi" w:cs="Times New Roman"/>
+        </w:rPr>
+        <w:t xml:space="preserve">Mocked frameworks and converted all tests to NUnit from </w:t>
       </w:r>
       <w:proofErr w:type="spellStart"/>
       <w:r>
         <w:rPr>
-          <w:rFonts w:ascii="Times New Roman" w:hAnsi="Times New Roman" w:cs="Times New Roman"/>
-          <w:sz w:val="24"/>
-          <w:szCs w:val="24"/>
-        </w:rPr>
-        <w:t>RemoveBatchNoteTest</w:t>
+          <w:rFonts w:asciiTheme="majorHAnsi" w:hAnsiTheme="majorHAnsi" w:cs="Times New Roman"/>
+        </w:rPr>
+        <w:t>MSTest</w:t>
       </w:r>
       <w:proofErr w:type="spellEnd"/>
-      <w:r>
-        <w:rPr>
-          <w:rFonts w:ascii="Times New Roman" w:hAnsi="Times New Roman" w:cs="Times New Roman"/>
-          <w:sz w:val="24"/>
-          <w:szCs w:val="24"/>
-        </w:rPr>
-        <w:t>.</w:t>
-      </w:r>
     </w:p>
     <w:p>
       <w:pPr>
@@ -1504,38 +2701,20 @@
           <w:ilvl w:val="0"/>
           <w:numId w:val="1"/>
         </w:numPr>
-        <w:rPr>
-          <w:rFonts w:ascii="Times New Roman" w:hAnsi="Times New Roman" w:cs="Times New Roman"/>
-        </w:rPr>
-      </w:pPr>
-      <w:r>
-        <w:rPr>
-          <w:rFonts w:ascii="Times New Roman" w:hAnsi="Times New Roman" w:cs="Times New Roman"/>
-        </w:rPr>
-        <w:t xml:space="preserve">Mocked frameworks and converted all tests to </w:t>
-      </w:r>
-      <w:proofErr w:type="spellStart"/>
-      <w:r>
-        <w:rPr>
-          <w:rFonts w:ascii="Times New Roman" w:hAnsi="Times New Roman" w:cs="Times New Roman"/>
-        </w:rPr>
-        <w:t>NUnit</w:t>
-      </w:r>
-      <w:proofErr w:type="spellEnd"/>
-      <w:r>
-        <w:rPr>
-          <w:rFonts w:ascii="Times New Roman" w:hAnsi="Times New Roman" w:cs="Times New Roman"/>
-        </w:rPr>
-        <w:t xml:space="preserve"> from </w:t>
-      </w:r>
-      <w:proofErr w:type="spellStart"/>
-      <w:r>
-        <w:rPr>
-          <w:rFonts w:ascii="Times New Roman" w:hAnsi="Times New Roman" w:cs="Times New Roman"/>
-        </w:rPr>
-        <w:t>MSTest</w:t>
-      </w:r>
-      <w:proofErr w:type="spellEnd"/>
+        <w:autoSpaceDE w:val="0"/>
+        <w:autoSpaceDN w:val="0"/>
+        <w:adjustRightInd w:val="0"/>
+        <w:spacing w:after="0" w:line="240" w:lineRule="auto"/>
+        <w:rPr>
+          <w:rFonts w:asciiTheme="majorHAnsi" w:hAnsiTheme="majorHAnsi" w:cs="Times New Roman"/>
+        </w:rPr>
+      </w:pPr>
+      <w:r>
+        <w:rPr>
+          <w:rFonts w:asciiTheme="majorHAnsi" w:hAnsiTheme="majorHAnsi" w:cs="Times New Roman"/>
+        </w:rPr>
+        <w:t>Fix to allow batches with notes to be deleted</w:t>
+      </w:r>
     </w:p>
     <w:p>
       <w:pPr>
@@ -1549,42 +2728,26 @@
         <w:adjustRightInd w:val="0"/>
         <w:spacing w:after="0" w:line="240" w:lineRule="auto"/>
         <w:rPr>
-          <w:rFonts w:ascii="Times New Roman" w:hAnsi="Times New Roman" w:cs="Times New Roman"/>
-        </w:rPr>
-      </w:pPr>
-      <w:r>
-        <w:rPr>
-          <w:rFonts w:ascii="Times New Roman" w:hAnsi="Times New Roman" w:cs="Times New Roman"/>
-        </w:rPr>
-        <w:t>Fix to allow batches with notes to be deleted</w:t>
-      </w:r>
-    </w:p>
-    <w:p>
-      <w:pPr>
-        <w:pStyle w:val="ListParagraph"/>
-        <w:numPr>
-          <w:ilvl w:val="0"/>
-          <w:numId w:val="1"/>
-        </w:numPr>
-        <w:autoSpaceDE w:val="0"/>
-        <w:autoSpaceDN w:val="0"/>
-        <w:adjustRightInd w:val="0"/>
-        <w:spacing w:after="0" w:line="240" w:lineRule="auto"/>
-        <w:rPr>
-          <w:rFonts w:ascii="Times New Roman" w:hAnsi="Times New Roman" w:cs="Times New Roman"/>
-        </w:rPr>
-      </w:pPr>
-      <w:r>
-        <w:rPr>
-          <w:rFonts w:ascii="Times New Roman" w:hAnsi="Times New Roman" w:cs="Times New Roman"/>
+          <w:rFonts w:asciiTheme="majorHAnsi" w:hAnsiTheme="majorHAnsi" w:cs="Times New Roman"/>
+        </w:rPr>
+      </w:pPr>
+      <w:r>
+        <w:rPr>
+          <w:rFonts w:asciiTheme="majorHAnsi" w:hAnsiTheme="majorHAnsi" w:cs="Times New Roman"/>
         </w:rPr>
         <w:t>Updated</w:t>
       </w:r>
       <w:r>
         <w:rPr>
-          <w:rFonts w:ascii="Times New Roman" w:hAnsi="Times New Roman" w:cs="Times New Roman"/>
-        </w:rPr>
-        <w:t xml:space="preserve"> Use Cases &amp; SRS</w:t>
+          <w:rFonts w:asciiTheme="majorHAnsi" w:hAnsiTheme="majorHAnsi" w:cs="Times New Roman"/>
+        </w:rPr>
+        <w:t xml:space="preserve"> Use Cases &amp; </w:t>
+      </w:r>
+      <w:r>
+        <w:rPr>
+          <w:rFonts w:asciiTheme="majorHAnsi" w:hAnsiTheme="majorHAnsi" w:cs="Times New Roman"/>
+        </w:rPr>
+        <w:t>Software Requirements Specification</w:t>
       </w:r>
     </w:p>
     <w:p>
@@ -1596,16 +2759,26 @@
         </w:numPr>
         <w:spacing w:after="27"/>
         <w:rPr>
-          <w:sz w:val="23"/>
-          <w:szCs w:val="23"/>
-        </w:rPr>
-      </w:pPr>
-      <w:r>
-        <w:rPr>
-          <w:sz w:val="23"/>
-          <w:szCs w:val="23"/>
-        </w:rPr>
-        <w:t xml:space="preserve">Further progress with adding batch actions </w:t>
+          <w:rFonts w:asciiTheme="majorHAnsi" w:hAnsiTheme="majorHAnsi"/>
+          <w:sz w:val="22"/>
+          <w:szCs w:val="22"/>
+        </w:rPr>
+      </w:pPr>
+      <w:r>
+        <w:rPr>
+          <w:rFonts w:asciiTheme="majorHAnsi" w:hAnsiTheme="majorHAnsi"/>
+          <w:sz w:val="22"/>
+          <w:szCs w:val="22"/>
+        </w:rPr>
+        <w:t>Further pro</w:t>
+      </w:r>
+      <w:r>
+        <w:rPr>
+          <w:rFonts w:asciiTheme="majorHAnsi" w:hAnsiTheme="majorHAnsi"/>
+          <w:sz w:val="22"/>
+          <w:szCs w:val="22"/>
+        </w:rPr>
+        <w:t>gress with adding batch actions, but still blocked by a bug.</w:t>
       </w:r>
     </w:p>
     <w:p>
@@ -1617,28 +2790,32 @@
         </w:numPr>
         <w:spacing w:after="27"/>
         <w:rPr>
-          <w:sz w:val="23"/>
-          <w:szCs w:val="23"/>
-        </w:rPr>
-      </w:pPr>
-      <w:r>
-        <w:rPr>
-          <w:sz w:val="23"/>
-          <w:szCs w:val="23"/>
+          <w:rFonts w:asciiTheme="majorHAnsi" w:hAnsiTheme="majorHAnsi"/>
+          <w:sz w:val="22"/>
+          <w:szCs w:val="22"/>
+        </w:rPr>
+      </w:pPr>
+      <w:r>
+        <w:rPr>
+          <w:rFonts w:asciiTheme="majorHAnsi" w:hAnsiTheme="majorHAnsi"/>
+          <w:sz w:val="22"/>
+          <w:szCs w:val="22"/>
         </w:rPr>
         <w:t>Fixed bug in search to not show "No Results when resu</w:t>
       </w:r>
       <w:r>
         <w:rPr>
-          <w:sz w:val="23"/>
-          <w:szCs w:val="23"/>
+          <w:rFonts w:asciiTheme="majorHAnsi" w:hAnsiTheme="majorHAnsi"/>
+          <w:sz w:val="22"/>
+          <w:szCs w:val="22"/>
         </w:rPr>
         <w:t>l</w:t>
       </w:r>
       <w:r>
         <w:rPr>
-          <w:sz w:val="23"/>
-          <w:szCs w:val="23"/>
+          <w:rFonts w:asciiTheme="majorHAnsi" w:hAnsiTheme="majorHAnsi"/>
+          <w:sz w:val="22"/>
+          <w:szCs w:val="22"/>
         </w:rPr>
         <w:t xml:space="preserve">ts are shown" </w:t>
       </w:r>
@@ -1652,14 +2829,16 @@
         </w:numPr>
         <w:spacing w:after="27"/>
         <w:rPr>
-          <w:sz w:val="23"/>
-          <w:szCs w:val="23"/>
-        </w:rPr>
-      </w:pPr>
-      <w:r>
-        <w:rPr>
-          <w:sz w:val="23"/>
-          <w:szCs w:val="23"/>
+          <w:rFonts w:asciiTheme="majorHAnsi" w:hAnsiTheme="majorHAnsi"/>
+          <w:sz w:val="22"/>
+          <w:szCs w:val="22"/>
+        </w:rPr>
+      </w:pPr>
+      <w:r>
+        <w:rPr>
+          <w:rFonts w:asciiTheme="majorHAnsi" w:hAnsiTheme="majorHAnsi"/>
+          <w:sz w:val="22"/>
+          <w:szCs w:val="22"/>
         </w:rPr>
         <w:t xml:space="preserve">Added search functionality to Users link (before I knew that it was on backlog) </w:t>
       </w:r>
@@ -1673,42 +2852,105 @@
         </w:numPr>
         <w:spacing w:after="27"/>
         <w:rPr>
-          <w:sz w:val="23"/>
-          <w:szCs w:val="23"/>
-        </w:rPr>
-      </w:pPr>
-      <w:r>
-        <w:rPr>
-          <w:sz w:val="23"/>
-          <w:szCs w:val="23"/>
+          <w:rFonts w:asciiTheme="majorHAnsi" w:hAnsiTheme="majorHAnsi"/>
+          <w:sz w:val="22"/>
+          <w:szCs w:val="22"/>
+        </w:rPr>
+      </w:pPr>
+      <w:r>
+        <w:rPr>
+          <w:rFonts w:asciiTheme="majorHAnsi" w:hAnsiTheme="majorHAnsi"/>
+          <w:sz w:val="22"/>
+          <w:szCs w:val="22"/>
         </w:rPr>
         <w:t xml:space="preserve">Fixed </w:t>
       </w:r>
       <w:proofErr w:type="spellStart"/>
       <w:r>
         <w:rPr>
-          <w:sz w:val="23"/>
-          <w:szCs w:val="23"/>
+          <w:rFonts w:asciiTheme="majorHAnsi" w:hAnsiTheme="majorHAnsi"/>
+          <w:sz w:val="22"/>
+          <w:szCs w:val="22"/>
         </w:rPr>
         <w:t>BrewsBuddy</w:t>
       </w:r>
       <w:proofErr w:type="spellEnd"/>
       <w:r>
         <w:rPr>
-          <w:sz w:val="23"/>
-          <w:szCs w:val="23"/>
+          <w:rFonts w:asciiTheme="majorHAnsi" w:hAnsiTheme="majorHAnsi"/>
+          <w:sz w:val="22"/>
+          <w:szCs w:val="22"/>
         </w:rPr>
         <w:t xml:space="preserve"> link to take user to home page. </w:t>
       </w:r>
-      <w:bookmarkStart w:id="0" w:name="_GoBack"/>
-      <w:bookmarkEnd w:id="0"/>
-    </w:p>
-    <w:p>
-      <w:pPr>
-        <w:rPr>
-          <w:rFonts w:ascii="Times New Roman" w:hAnsi="Times New Roman" w:cs="Times New Roman"/>
-        </w:rPr>
-      </w:pPr>
+    </w:p>
+    <w:p>
+      <w:pPr>
+        <w:numPr>
+          <w:ilvl w:val="0"/>
+          <w:numId w:val="1"/>
+        </w:numPr>
+        <w:spacing w:before="100" w:beforeAutospacing="1" w:after="100" w:afterAutospacing="1" w:line="240" w:lineRule="auto"/>
+        <w:rPr>
+          <w:rFonts w:asciiTheme="majorHAnsi" w:eastAsia="Times New Roman" w:hAnsiTheme="majorHAnsi" w:cs="Times New Roman"/>
+        </w:rPr>
+      </w:pPr>
+      <w:r>
+        <w:rPr>
+          <w:rFonts w:asciiTheme="majorHAnsi" w:eastAsia="Times New Roman" w:hAnsiTheme="majorHAnsi" w:cs="Times New Roman"/>
+        </w:rPr>
+        <w:t>Users can now delete their account</w:t>
+      </w:r>
+    </w:p>
+    <w:p>
+      <w:pPr>
+        <w:numPr>
+          <w:ilvl w:val="0"/>
+          <w:numId w:val="1"/>
+        </w:numPr>
+        <w:spacing w:before="100" w:beforeAutospacing="1" w:after="100" w:afterAutospacing="1" w:line="240" w:lineRule="auto"/>
+        <w:rPr>
+          <w:rFonts w:asciiTheme="majorHAnsi" w:eastAsia="Times New Roman" w:hAnsiTheme="majorHAnsi" w:cs="Times New Roman"/>
+        </w:rPr>
+      </w:pPr>
+      <w:r>
+        <w:rPr>
+          <w:rFonts w:asciiTheme="majorHAnsi" w:eastAsia="Times New Roman" w:hAnsiTheme="majorHAnsi" w:cs="Times New Roman"/>
+        </w:rPr>
+        <w:t xml:space="preserve">Added </w:t>
+      </w:r>
+      <w:proofErr w:type="spellStart"/>
+      <w:r>
+        <w:rPr>
+          <w:rFonts w:asciiTheme="majorHAnsi" w:eastAsia="Times New Roman" w:hAnsiTheme="majorHAnsi" w:cs="Times New Roman"/>
+        </w:rPr>
+        <w:t>TestRemoveAccount</w:t>
+      </w:r>
+      <w:proofErr w:type="spellEnd"/>
+      <w:r>
+        <w:rPr>
+          <w:rFonts w:asciiTheme="majorHAnsi" w:eastAsia="Times New Roman" w:hAnsiTheme="majorHAnsi" w:cs="Times New Roman"/>
+        </w:rPr>
+        <w:t xml:space="preserve"> (passes)</w:t>
+      </w:r>
+    </w:p>
+    <w:p>
+      <w:pPr>
+        <w:numPr>
+          <w:ilvl w:val="0"/>
+          <w:numId w:val="1"/>
+        </w:numPr>
+        <w:spacing w:before="100" w:beforeAutospacing="1" w:after="100" w:afterAutospacing="1" w:line="240" w:lineRule="auto"/>
+        <w:rPr>
+          <w:rFonts w:asciiTheme="majorHAnsi" w:eastAsia="Times New Roman" w:hAnsiTheme="majorHAnsi" w:cs="Times New Roman"/>
+        </w:rPr>
+      </w:pPr>
+      <w:r>
+        <w:rPr>
+          <w:rFonts w:asciiTheme="majorHAnsi" w:eastAsia="Times New Roman" w:hAnsiTheme="majorHAnsi" w:cs="Times New Roman"/>
+        </w:rPr>
+        <w:t>Users can look up friends</w:t>
+      </w:r>
     </w:p>
     <w:sectPr>
       <w:pgSz w:w="12240" w:h="15840"/>
@@ -1721,7 +2963,7 @@
 </file>
 
 <file path=word/numbering.xml><?xml version="1.0" encoding="utf-8"?>
-<w:numbering xmlns:wpc="http://schemas.microsoft.com/office/word/2010/wordprocessingCanvas" xmlns:mc="http://schemas.openxmlformats.org/markup-compatibility/2006" xmlns:o="urn:schemas-microsoft-com:office:office" xmlns:r="http://schemas.openxmlformats.org/officeDocument/2006/relationships" xmlns:m="http://schemas.openxmlformats.org/officeDocument/2006/math" xmlns:v="urn:schemas-microsoft-com:vml" xmlns:wp14="http://schemas.microsoft.com/office/word/2010/wordprocessingDrawing" xmlns:wp="http://schemas.openxmlformats.org/drawingml/2006/wordprocessingDrawing" xmlns:w10="urn:schemas-microsoft-com:office:word" xmlns:w="http://schemas.openxmlformats.org/wordprocessingml/2006/main" xmlns:w14="http://schemas.microsoft.com/office/word/2010/wordml" xmlns:wpg="http://schemas.microsoft.com/office/word/2010/wordprocessingGroup" xmlns:wpi="http://schemas.microsoft.com/office/word/2010/wordprocessingInk" xmlns:wne="http://schemas.microsoft.com/office/word/2006/wordml" xmlns:wps="http://schemas.microsoft.com/office/word/2010/wordprocessingShape" mc:Ignorable="w14 wp14">
+<w:numbering xmlns:wpc="http://schemas.microsoft.com/office/word/2010/wordprocessingCanvas" xmlns:mo="http://schemas.microsoft.com/office/mac/office/2008/main" xmlns:mc="http://schemas.openxmlformats.org/markup-compatibility/2006" xmlns:mv="urn:schemas-microsoft-com:mac:vml" xmlns:o="urn:schemas-microsoft-com:office:office" xmlns:r="http://schemas.openxmlformats.org/officeDocument/2006/relationships" xmlns:m="http://schemas.openxmlformats.org/officeDocument/2006/math" xmlns:v="urn:schemas-microsoft-com:vml" xmlns:wp14="http://schemas.microsoft.com/office/word/2010/wordprocessingDrawing" xmlns:wp="http://schemas.openxmlformats.org/drawingml/2006/wordprocessingDrawing" xmlns:w10="urn:schemas-microsoft-com:office:word" xmlns:w="http://schemas.openxmlformats.org/wordprocessingml/2006/main" xmlns:w14="http://schemas.microsoft.com/office/word/2010/wordml" xmlns:wpg="http://schemas.microsoft.com/office/word/2010/wordprocessingGroup" xmlns:wpi="http://schemas.microsoft.com/office/word/2010/wordprocessingInk" xmlns:wne="http://schemas.microsoft.com/office/word/2006/wordml" xmlns:wps="http://schemas.microsoft.com/office/word/2010/wordprocessingShape" mc:Ignorable="w14 wp14">
   <w:abstractNum w:abstractNumId="0">
     <w:nsid w:val="10A25540"/>
     <w:multiLevelType w:val="hybridMultilevel"/>
@@ -1836,6 +3078,417 @@
     </w:lvl>
   </w:abstractNum>
   <w:abstractNum w:abstractNumId="1">
+    <w:nsid w:val="11732D56"/>
+    <w:multiLevelType w:val="multilevel"/>
+    <w:tmpl w:val="FD7AC08E"/>
+    <w:lvl w:ilvl="0">
+      <w:start w:val="1"/>
+      <w:numFmt w:val="bullet"/>
+      <w:lvlText w:val=""/>
+      <w:lvlJc w:val="left"/>
+      <w:pPr>
+        <w:tabs>
+          <w:tab w:val="num" w:pos="720"/>
+        </w:tabs>
+        <w:ind w:left="720" w:hanging="360"/>
+      </w:pPr>
+      <w:rPr>
+        <w:rFonts w:ascii="Symbol" w:hAnsi="Symbol" w:hint="default"/>
+        <w:sz w:val="20"/>
+      </w:rPr>
+    </w:lvl>
+    <w:lvl w:ilvl="1" w:tentative="1">
+      <w:start w:val="1"/>
+      <w:numFmt w:val="bullet"/>
+      <w:lvlText w:val="o"/>
+      <w:lvlJc w:val="left"/>
+      <w:pPr>
+        <w:tabs>
+          <w:tab w:val="num" w:pos="1440"/>
+        </w:tabs>
+        <w:ind w:left="1440" w:hanging="360"/>
+      </w:pPr>
+      <w:rPr>
+        <w:rFonts w:ascii="Courier New" w:hAnsi="Courier New" w:hint="default"/>
+        <w:sz w:val="20"/>
+      </w:rPr>
+    </w:lvl>
+    <w:lvl w:ilvl="2" w:tentative="1">
+      <w:start w:val="1"/>
+      <w:numFmt w:val="bullet"/>
+      <w:lvlText w:val=""/>
+      <w:lvlJc w:val="left"/>
+      <w:pPr>
+        <w:tabs>
+          <w:tab w:val="num" w:pos="2160"/>
+        </w:tabs>
+        <w:ind w:left="2160" w:hanging="360"/>
+      </w:pPr>
+      <w:rPr>
+        <w:rFonts w:ascii="Wingdings" w:hAnsi="Wingdings" w:hint="default"/>
+        <w:sz w:val="20"/>
+      </w:rPr>
+    </w:lvl>
+    <w:lvl w:ilvl="3" w:tentative="1">
+      <w:start w:val="1"/>
+      <w:numFmt w:val="bullet"/>
+      <w:lvlText w:val=""/>
+      <w:lvlJc w:val="left"/>
+      <w:pPr>
+        <w:tabs>
+          <w:tab w:val="num" w:pos="2880"/>
+        </w:tabs>
+        <w:ind w:left="2880" w:hanging="360"/>
+      </w:pPr>
+      <w:rPr>
+        <w:rFonts w:ascii="Wingdings" w:hAnsi="Wingdings" w:hint="default"/>
+        <w:sz w:val="20"/>
+      </w:rPr>
+    </w:lvl>
+    <w:lvl w:ilvl="4" w:tentative="1">
+      <w:start w:val="1"/>
+      <w:numFmt w:val="bullet"/>
+      <w:lvlText w:val=""/>
+      <w:lvlJc w:val="left"/>
+      <w:pPr>
+        <w:tabs>
+          <w:tab w:val="num" w:pos="3600"/>
+        </w:tabs>
+        <w:ind w:left="3600" w:hanging="360"/>
+      </w:pPr>
+      <w:rPr>
+        <w:rFonts w:ascii="Wingdings" w:hAnsi="Wingdings" w:hint="default"/>
+        <w:sz w:val="20"/>
+      </w:rPr>
+    </w:lvl>
+    <w:lvl w:ilvl="5" w:tentative="1">
+      <w:start w:val="1"/>
+      <w:numFmt w:val="bullet"/>
+      <w:lvlText w:val=""/>
+      <w:lvlJc w:val="left"/>
+      <w:pPr>
+        <w:tabs>
+          <w:tab w:val="num" w:pos="4320"/>
+        </w:tabs>
+        <w:ind w:left="4320" w:hanging="360"/>
+      </w:pPr>
+      <w:rPr>
+        <w:rFonts w:ascii="Wingdings" w:hAnsi="Wingdings" w:hint="default"/>
+        <w:sz w:val="20"/>
+      </w:rPr>
+    </w:lvl>
+    <w:lvl w:ilvl="6" w:tentative="1">
+      <w:start w:val="1"/>
+      <w:numFmt w:val="bullet"/>
+      <w:lvlText w:val=""/>
+      <w:lvlJc w:val="left"/>
+      <w:pPr>
+        <w:tabs>
+          <w:tab w:val="num" w:pos="5040"/>
+        </w:tabs>
+        <w:ind w:left="5040" w:hanging="360"/>
+      </w:pPr>
+      <w:rPr>
+        <w:rFonts w:ascii="Wingdings" w:hAnsi="Wingdings" w:hint="default"/>
+        <w:sz w:val="20"/>
+      </w:rPr>
+    </w:lvl>
+    <w:lvl w:ilvl="7" w:tentative="1">
+      <w:start w:val="1"/>
+      <w:numFmt w:val="bullet"/>
+      <w:lvlText w:val=""/>
+      <w:lvlJc w:val="left"/>
+      <w:pPr>
+        <w:tabs>
+          <w:tab w:val="num" w:pos="5760"/>
+        </w:tabs>
+        <w:ind w:left="5760" w:hanging="360"/>
+      </w:pPr>
+      <w:rPr>
+        <w:rFonts w:ascii="Wingdings" w:hAnsi="Wingdings" w:hint="default"/>
+        <w:sz w:val="20"/>
+      </w:rPr>
+    </w:lvl>
+    <w:lvl w:ilvl="8" w:tentative="1">
+      <w:start w:val="1"/>
+      <w:numFmt w:val="bullet"/>
+      <w:lvlText w:val=""/>
+      <w:lvlJc w:val="left"/>
+      <w:pPr>
+        <w:tabs>
+          <w:tab w:val="num" w:pos="6480"/>
+        </w:tabs>
+        <w:ind w:left="6480" w:hanging="360"/>
+      </w:pPr>
+      <w:rPr>
+        <w:rFonts w:ascii="Wingdings" w:hAnsi="Wingdings" w:hint="default"/>
+        <w:sz w:val="20"/>
+      </w:rPr>
+    </w:lvl>
+  </w:abstractNum>
+  <w:abstractNum w:abstractNumId="2">
+    <w:nsid w:val="1717015C"/>
+    <w:multiLevelType w:val="multilevel"/>
+    <w:tmpl w:val="9EBE6322"/>
+    <w:lvl w:ilvl="0">
+      <w:start w:val="1"/>
+      <w:numFmt w:val="decimal"/>
+      <w:lvlText w:val="%1."/>
+      <w:lvlJc w:val="left"/>
+      <w:pPr>
+        <w:tabs>
+          <w:tab w:val="num" w:pos="720"/>
+        </w:tabs>
+        <w:ind w:left="720" w:hanging="360"/>
+      </w:pPr>
+    </w:lvl>
+    <w:lvl w:ilvl="1" w:tentative="1">
+      <w:start w:val="1"/>
+      <w:numFmt w:val="decimal"/>
+      <w:lvlText w:val="%2."/>
+      <w:lvlJc w:val="left"/>
+      <w:pPr>
+        <w:tabs>
+          <w:tab w:val="num" w:pos="1440"/>
+        </w:tabs>
+        <w:ind w:left="1440" w:hanging="360"/>
+      </w:pPr>
+    </w:lvl>
+    <w:lvl w:ilvl="2" w:tentative="1">
+      <w:start w:val="1"/>
+      <w:numFmt w:val="decimal"/>
+      <w:lvlText w:val="%3."/>
+      <w:lvlJc w:val="left"/>
+      <w:pPr>
+        <w:tabs>
+          <w:tab w:val="num" w:pos="2160"/>
+        </w:tabs>
+        <w:ind w:left="2160" w:hanging="360"/>
+      </w:pPr>
+    </w:lvl>
+    <w:lvl w:ilvl="3" w:tentative="1">
+      <w:start w:val="1"/>
+      <w:numFmt w:val="decimal"/>
+      <w:lvlText w:val="%4."/>
+      <w:lvlJc w:val="left"/>
+      <w:pPr>
+        <w:tabs>
+          <w:tab w:val="num" w:pos="2880"/>
+        </w:tabs>
+        <w:ind w:left="2880" w:hanging="360"/>
+      </w:pPr>
+    </w:lvl>
+    <w:lvl w:ilvl="4" w:tentative="1">
+      <w:start w:val="1"/>
+      <w:numFmt w:val="decimal"/>
+      <w:lvlText w:val="%5."/>
+      <w:lvlJc w:val="left"/>
+      <w:pPr>
+        <w:tabs>
+          <w:tab w:val="num" w:pos="3600"/>
+        </w:tabs>
+        <w:ind w:left="3600" w:hanging="360"/>
+      </w:pPr>
+    </w:lvl>
+    <w:lvl w:ilvl="5" w:tentative="1">
+      <w:start w:val="1"/>
+      <w:numFmt w:val="decimal"/>
+      <w:lvlText w:val="%6."/>
+      <w:lvlJc w:val="left"/>
+      <w:pPr>
+        <w:tabs>
+          <w:tab w:val="num" w:pos="4320"/>
+        </w:tabs>
+        <w:ind w:left="4320" w:hanging="360"/>
+      </w:pPr>
+    </w:lvl>
+    <w:lvl w:ilvl="6" w:tentative="1">
+      <w:start w:val="1"/>
+      <w:numFmt w:val="decimal"/>
+      <w:lvlText w:val="%7."/>
+      <w:lvlJc w:val="left"/>
+      <w:pPr>
+        <w:tabs>
+          <w:tab w:val="num" w:pos="5040"/>
+        </w:tabs>
+        <w:ind w:left="5040" w:hanging="360"/>
+      </w:pPr>
+    </w:lvl>
+    <w:lvl w:ilvl="7" w:tentative="1">
+      <w:start w:val="1"/>
+      <w:numFmt w:val="decimal"/>
+      <w:lvlText w:val="%8."/>
+      <w:lvlJc w:val="left"/>
+      <w:pPr>
+        <w:tabs>
+          <w:tab w:val="num" w:pos="5760"/>
+        </w:tabs>
+        <w:ind w:left="5760" w:hanging="360"/>
+      </w:pPr>
+    </w:lvl>
+    <w:lvl w:ilvl="8" w:tentative="1">
+      <w:start w:val="1"/>
+      <w:numFmt w:val="decimal"/>
+      <w:lvlText w:val="%9."/>
+      <w:lvlJc w:val="left"/>
+      <w:pPr>
+        <w:tabs>
+          <w:tab w:val="num" w:pos="6480"/>
+        </w:tabs>
+        <w:ind w:left="6480" w:hanging="360"/>
+      </w:pPr>
+    </w:lvl>
+  </w:abstractNum>
+  <w:abstractNum w:abstractNumId="3">
+    <w:nsid w:val="1BD14742"/>
+    <w:multiLevelType w:val="multilevel"/>
+    <w:tmpl w:val="D7AEDA9C"/>
+    <w:lvl w:ilvl="0">
+      <w:start w:val="1"/>
+      <w:numFmt w:val="bullet"/>
+      <w:lvlText w:val=""/>
+      <w:lvlJc w:val="left"/>
+      <w:pPr>
+        <w:tabs>
+          <w:tab w:val="num" w:pos="720"/>
+        </w:tabs>
+        <w:ind w:left="720" w:hanging="360"/>
+      </w:pPr>
+      <w:rPr>
+        <w:rFonts w:ascii="Symbol" w:hAnsi="Symbol" w:hint="default"/>
+        <w:sz w:val="20"/>
+      </w:rPr>
+    </w:lvl>
+    <w:lvl w:ilvl="1" w:tentative="1">
+      <w:start w:val="1"/>
+      <w:numFmt w:val="bullet"/>
+      <w:lvlText w:val="o"/>
+      <w:lvlJc w:val="left"/>
+      <w:pPr>
+        <w:tabs>
+          <w:tab w:val="num" w:pos="1440"/>
+        </w:tabs>
+        <w:ind w:left="1440" w:hanging="360"/>
+      </w:pPr>
+      <w:rPr>
+        <w:rFonts w:ascii="Courier New" w:hAnsi="Courier New" w:hint="default"/>
+        <w:sz w:val="20"/>
+      </w:rPr>
+    </w:lvl>
+    <w:lvl w:ilvl="2" w:tentative="1">
+      <w:start w:val="1"/>
+      <w:numFmt w:val="bullet"/>
+      <w:lvlText w:val=""/>
+      <w:lvlJc w:val="left"/>
+      <w:pPr>
+        <w:tabs>
+          <w:tab w:val="num" w:pos="2160"/>
+        </w:tabs>
+        <w:ind w:left="2160" w:hanging="360"/>
+      </w:pPr>
+      <w:rPr>
+        <w:rFonts w:ascii="Wingdings" w:hAnsi="Wingdings" w:hint="default"/>
+        <w:sz w:val="20"/>
+      </w:rPr>
+    </w:lvl>
+    <w:lvl w:ilvl="3" w:tentative="1">
+      <w:start w:val="1"/>
+      <w:numFmt w:val="bullet"/>
+      <w:lvlText w:val=""/>
+      <w:lvlJc w:val="left"/>
+      <w:pPr>
+        <w:tabs>
+          <w:tab w:val="num" w:pos="2880"/>
+        </w:tabs>
+        <w:ind w:left="2880" w:hanging="360"/>
+      </w:pPr>
+      <w:rPr>
+        <w:rFonts w:ascii="Wingdings" w:hAnsi="Wingdings" w:hint="default"/>
+        <w:sz w:val="20"/>
+      </w:rPr>
+    </w:lvl>
+    <w:lvl w:ilvl="4" w:tentative="1">
+      <w:start w:val="1"/>
+      <w:numFmt w:val="bullet"/>
+      <w:lvlText w:val=""/>
+      <w:lvlJc w:val="left"/>
+      <w:pPr>
+        <w:tabs>
+          <w:tab w:val="num" w:pos="3600"/>
+        </w:tabs>
+        <w:ind w:left="3600" w:hanging="360"/>
+      </w:pPr>
+      <w:rPr>
+        <w:rFonts w:ascii="Wingdings" w:hAnsi="Wingdings" w:hint="default"/>
+        <w:sz w:val="20"/>
+      </w:rPr>
+    </w:lvl>
+    <w:lvl w:ilvl="5" w:tentative="1">
+      <w:start w:val="1"/>
+      <w:numFmt w:val="bullet"/>
+      <w:lvlText w:val=""/>
+      <w:lvlJc w:val="left"/>
+      <w:pPr>
+        <w:tabs>
+          <w:tab w:val="num" w:pos="4320"/>
+        </w:tabs>
+        <w:ind w:left="4320" w:hanging="360"/>
+      </w:pPr>
+      <w:rPr>
+        <w:rFonts w:ascii="Wingdings" w:hAnsi="Wingdings" w:hint="default"/>
+        <w:sz w:val="20"/>
+      </w:rPr>
+    </w:lvl>
+    <w:lvl w:ilvl="6" w:tentative="1">
+      <w:start w:val="1"/>
+      <w:numFmt w:val="bullet"/>
+      <w:lvlText w:val=""/>
+      <w:lvlJc w:val="left"/>
+      <w:pPr>
+        <w:tabs>
+          <w:tab w:val="num" w:pos="5040"/>
+        </w:tabs>
+        <w:ind w:left="5040" w:hanging="360"/>
+      </w:pPr>
+      <w:rPr>
+        <w:rFonts w:ascii="Wingdings" w:hAnsi="Wingdings" w:hint="default"/>
+        <w:sz w:val="20"/>
+      </w:rPr>
+    </w:lvl>
+    <w:lvl w:ilvl="7" w:tentative="1">
+      <w:start w:val="1"/>
+      <w:numFmt w:val="bullet"/>
+      <w:lvlText w:val=""/>
+      <w:lvlJc w:val="left"/>
+      <w:pPr>
+        <w:tabs>
+          <w:tab w:val="num" w:pos="5760"/>
+        </w:tabs>
+        <w:ind w:left="5760" w:hanging="360"/>
+      </w:pPr>
+      <w:rPr>
+        <w:rFonts w:ascii="Wingdings" w:hAnsi="Wingdings" w:hint="default"/>
+        <w:sz w:val="20"/>
+      </w:rPr>
+    </w:lvl>
+    <w:lvl w:ilvl="8" w:tentative="1">
+      <w:start w:val="1"/>
+      <w:numFmt w:val="bullet"/>
+      <w:lvlText w:val=""/>
+      <w:lvlJc w:val="left"/>
+      <w:pPr>
+        <w:tabs>
+          <w:tab w:val="num" w:pos="6480"/>
+        </w:tabs>
+        <w:ind w:left="6480" w:hanging="360"/>
+      </w:pPr>
+      <w:rPr>
+        <w:rFonts w:ascii="Wingdings" w:hAnsi="Wingdings" w:hint="default"/>
+        <w:sz w:val="20"/>
+      </w:rPr>
+    </w:lvl>
+  </w:abstractNum>
+  <w:abstractNum w:abstractNumId="4">
     <w:nsid w:val="249635B4"/>
     <w:multiLevelType w:val="hybridMultilevel"/>
     <w:tmpl w:val="DA58E672"/>
@@ -1948,7 +3601,716 @@
       </w:rPr>
     </w:lvl>
   </w:abstractNum>
-  <w:abstractNum w:abstractNumId="2">
+  <w:abstractNum w:abstractNumId="5">
+    <w:nsid w:val="2E4B2AC1"/>
+    <w:multiLevelType w:val="multilevel"/>
+    <w:tmpl w:val="B058CDDE"/>
+    <w:lvl w:ilvl="0">
+      <w:start w:val="1"/>
+      <w:numFmt w:val="bullet"/>
+      <w:lvlText w:val=""/>
+      <w:lvlJc w:val="left"/>
+      <w:pPr>
+        <w:tabs>
+          <w:tab w:val="num" w:pos="720"/>
+        </w:tabs>
+        <w:ind w:left="720" w:hanging="360"/>
+      </w:pPr>
+      <w:rPr>
+        <w:rFonts w:ascii="Symbol" w:hAnsi="Symbol" w:hint="default"/>
+        <w:sz w:val="20"/>
+      </w:rPr>
+    </w:lvl>
+    <w:lvl w:ilvl="1" w:tentative="1">
+      <w:start w:val="1"/>
+      <w:numFmt w:val="bullet"/>
+      <w:lvlText w:val="o"/>
+      <w:lvlJc w:val="left"/>
+      <w:pPr>
+        <w:tabs>
+          <w:tab w:val="num" w:pos="1440"/>
+        </w:tabs>
+        <w:ind w:left="1440" w:hanging="360"/>
+      </w:pPr>
+      <w:rPr>
+        <w:rFonts w:ascii="Courier New" w:hAnsi="Courier New" w:hint="default"/>
+        <w:sz w:val="20"/>
+      </w:rPr>
+    </w:lvl>
+    <w:lvl w:ilvl="2" w:tentative="1">
+      <w:start w:val="1"/>
+      <w:numFmt w:val="bullet"/>
+      <w:lvlText w:val=""/>
+      <w:lvlJc w:val="left"/>
+      <w:pPr>
+        <w:tabs>
+          <w:tab w:val="num" w:pos="2160"/>
+        </w:tabs>
+        <w:ind w:left="2160" w:hanging="360"/>
+      </w:pPr>
+      <w:rPr>
+        <w:rFonts w:ascii="Wingdings" w:hAnsi="Wingdings" w:hint="default"/>
+        <w:sz w:val="20"/>
+      </w:rPr>
+    </w:lvl>
+    <w:lvl w:ilvl="3" w:tentative="1">
+      <w:start w:val="1"/>
+      <w:numFmt w:val="bullet"/>
+      <w:lvlText w:val=""/>
+      <w:lvlJc w:val="left"/>
+      <w:pPr>
+        <w:tabs>
+          <w:tab w:val="num" w:pos="2880"/>
+        </w:tabs>
+        <w:ind w:left="2880" w:hanging="360"/>
+      </w:pPr>
+      <w:rPr>
+        <w:rFonts w:ascii="Wingdings" w:hAnsi="Wingdings" w:hint="default"/>
+        <w:sz w:val="20"/>
+      </w:rPr>
+    </w:lvl>
+    <w:lvl w:ilvl="4" w:tentative="1">
+      <w:start w:val="1"/>
+      <w:numFmt w:val="bullet"/>
+      <w:lvlText w:val=""/>
+      <w:lvlJc w:val="left"/>
+      <w:pPr>
+        <w:tabs>
+          <w:tab w:val="num" w:pos="3600"/>
+        </w:tabs>
+        <w:ind w:left="3600" w:hanging="360"/>
+      </w:pPr>
+      <w:rPr>
+        <w:rFonts w:ascii="Wingdings" w:hAnsi="Wingdings" w:hint="default"/>
+        <w:sz w:val="20"/>
+      </w:rPr>
+    </w:lvl>
+    <w:lvl w:ilvl="5" w:tentative="1">
+      <w:start w:val="1"/>
+      <w:numFmt w:val="bullet"/>
+      <w:lvlText w:val=""/>
+      <w:lvlJc w:val="left"/>
+      <w:pPr>
+        <w:tabs>
+          <w:tab w:val="num" w:pos="4320"/>
+        </w:tabs>
+        <w:ind w:left="4320" w:hanging="360"/>
+      </w:pPr>
+      <w:rPr>
+        <w:rFonts w:ascii="Wingdings" w:hAnsi="Wingdings" w:hint="default"/>
+        <w:sz w:val="20"/>
+      </w:rPr>
+    </w:lvl>
+    <w:lvl w:ilvl="6" w:tentative="1">
+      <w:start w:val="1"/>
+      <w:numFmt w:val="bullet"/>
+      <w:lvlText w:val=""/>
+      <w:lvlJc w:val="left"/>
+      <w:pPr>
+        <w:tabs>
+          <w:tab w:val="num" w:pos="5040"/>
+        </w:tabs>
+        <w:ind w:left="5040" w:hanging="360"/>
+      </w:pPr>
+      <w:rPr>
+        <w:rFonts w:ascii="Wingdings" w:hAnsi="Wingdings" w:hint="default"/>
+        <w:sz w:val="20"/>
+      </w:rPr>
+    </w:lvl>
+    <w:lvl w:ilvl="7" w:tentative="1">
+      <w:start w:val="1"/>
+      <w:numFmt w:val="bullet"/>
+      <w:lvlText w:val=""/>
+      <w:lvlJc w:val="left"/>
+      <w:pPr>
+        <w:tabs>
+          <w:tab w:val="num" w:pos="5760"/>
+        </w:tabs>
+        <w:ind w:left="5760" w:hanging="360"/>
+      </w:pPr>
+      <w:rPr>
+        <w:rFonts w:ascii="Wingdings" w:hAnsi="Wingdings" w:hint="default"/>
+        <w:sz w:val="20"/>
+      </w:rPr>
+    </w:lvl>
+    <w:lvl w:ilvl="8" w:tentative="1">
+      <w:start w:val="1"/>
+      <w:numFmt w:val="bullet"/>
+      <w:lvlText w:val=""/>
+      <w:lvlJc w:val="left"/>
+      <w:pPr>
+        <w:tabs>
+          <w:tab w:val="num" w:pos="6480"/>
+        </w:tabs>
+        <w:ind w:left="6480" w:hanging="360"/>
+      </w:pPr>
+      <w:rPr>
+        <w:rFonts w:ascii="Wingdings" w:hAnsi="Wingdings" w:hint="default"/>
+        <w:sz w:val="20"/>
+      </w:rPr>
+    </w:lvl>
+  </w:abstractNum>
+  <w:abstractNum w:abstractNumId="6">
+    <w:nsid w:val="33E77532"/>
+    <w:multiLevelType w:val="multilevel"/>
+    <w:tmpl w:val="8FECB81E"/>
+    <w:lvl w:ilvl="0">
+      <w:start w:val="1"/>
+      <w:numFmt w:val="bullet"/>
+      <w:lvlText w:val=""/>
+      <w:lvlJc w:val="left"/>
+      <w:pPr>
+        <w:tabs>
+          <w:tab w:val="num" w:pos="720"/>
+        </w:tabs>
+        <w:ind w:left="720" w:hanging="360"/>
+      </w:pPr>
+      <w:rPr>
+        <w:rFonts w:ascii="Symbol" w:hAnsi="Symbol" w:hint="default"/>
+        <w:sz w:val="20"/>
+      </w:rPr>
+    </w:lvl>
+    <w:lvl w:ilvl="1" w:tentative="1">
+      <w:start w:val="1"/>
+      <w:numFmt w:val="bullet"/>
+      <w:lvlText w:val="o"/>
+      <w:lvlJc w:val="left"/>
+      <w:pPr>
+        <w:tabs>
+          <w:tab w:val="num" w:pos="1440"/>
+        </w:tabs>
+        <w:ind w:left="1440" w:hanging="360"/>
+      </w:pPr>
+      <w:rPr>
+        <w:rFonts w:ascii="Courier New" w:hAnsi="Courier New" w:hint="default"/>
+        <w:sz w:val="20"/>
+      </w:rPr>
+    </w:lvl>
+    <w:lvl w:ilvl="2" w:tentative="1">
+      <w:start w:val="1"/>
+      <w:numFmt w:val="bullet"/>
+      <w:lvlText w:val=""/>
+      <w:lvlJc w:val="left"/>
+      <w:pPr>
+        <w:tabs>
+          <w:tab w:val="num" w:pos="2160"/>
+        </w:tabs>
+        <w:ind w:left="2160" w:hanging="360"/>
+      </w:pPr>
+      <w:rPr>
+        <w:rFonts w:ascii="Wingdings" w:hAnsi="Wingdings" w:hint="default"/>
+        <w:sz w:val="20"/>
+      </w:rPr>
+    </w:lvl>
+    <w:lvl w:ilvl="3" w:tentative="1">
+      <w:start w:val="1"/>
+      <w:numFmt w:val="bullet"/>
+      <w:lvlText w:val=""/>
+      <w:lvlJc w:val="left"/>
+      <w:pPr>
+        <w:tabs>
+          <w:tab w:val="num" w:pos="2880"/>
+        </w:tabs>
+        <w:ind w:left="2880" w:hanging="360"/>
+      </w:pPr>
+      <w:rPr>
+        <w:rFonts w:ascii="Wingdings" w:hAnsi="Wingdings" w:hint="default"/>
+        <w:sz w:val="20"/>
+      </w:rPr>
+    </w:lvl>
+    <w:lvl w:ilvl="4" w:tentative="1">
+      <w:start w:val="1"/>
+      <w:numFmt w:val="bullet"/>
+      <w:lvlText w:val=""/>
+      <w:lvlJc w:val="left"/>
+      <w:pPr>
+        <w:tabs>
+          <w:tab w:val="num" w:pos="3600"/>
+        </w:tabs>
+        <w:ind w:left="3600" w:hanging="360"/>
+      </w:pPr>
+      <w:rPr>
+        <w:rFonts w:ascii="Wingdings" w:hAnsi="Wingdings" w:hint="default"/>
+        <w:sz w:val="20"/>
+      </w:rPr>
+    </w:lvl>
+    <w:lvl w:ilvl="5" w:tentative="1">
+      <w:start w:val="1"/>
+      <w:numFmt w:val="bullet"/>
+      <w:lvlText w:val=""/>
+      <w:lvlJc w:val="left"/>
+      <w:pPr>
+        <w:tabs>
+          <w:tab w:val="num" w:pos="4320"/>
+        </w:tabs>
+        <w:ind w:left="4320" w:hanging="360"/>
+      </w:pPr>
+      <w:rPr>
+        <w:rFonts w:ascii="Wingdings" w:hAnsi="Wingdings" w:hint="default"/>
+        <w:sz w:val="20"/>
+      </w:rPr>
+    </w:lvl>
+    <w:lvl w:ilvl="6" w:tentative="1">
+      <w:start w:val="1"/>
+      <w:numFmt w:val="bullet"/>
+      <w:lvlText w:val=""/>
+      <w:lvlJc w:val="left"/>
+      <w:pPr>
+        <w:tabs>
+          <w:tab w:val="num" w:pos="5040"/>
+        </w:tabs>
+        <w:ind w:left="5040" w:hanging="360"/>
+      </w:pPr>
+      <w:rPr>
+        <w:rFonts w:ascii="Wingdings" w:hAnsi="Wingdings" w:hint="default"/>
+        <w:sz w:val="20"/>
+      </w:rPr>
+    </w:lvl>
+    <w:lvl w:ilvl="7" w:tentative="1">
+      <w:start w:val="1"/>
+      <w:numFmt w:val="bullet"/>
+      <w:lvlText w:val=""/>
+      <w:lvlJc w:val="left"/>
+      <w:pPr>
+        <w:tabs>
+          <w:tab w:val="num" w:pos="5760"/>
+        </w:tabs>
+        <w:ind w:left="5760" w:hanging="360"/>
+      </w:pPr>
+      <w:rPr>
+        <w:rFonts w:ascii="Wingdings" w:hAnsi="Wingdings" w:hint="default"/>
+        <w:sz w:val="20"/>
+      </w:rPr>
+    </w:lvl>
+    <w:lvl w:ilvl="8" w:tentative="1">
+      <w:start w:val="1"/>
+      <w:numFmt w:val="bullet"/>
+      <w:lvlText w:val=""/>
+      <w:lvlJc w:val="left"/>
+      <w:pPr>
+        <w:tabs>
+          <w:tab w:val="num" w:pos="6480"/>
+        </w:tabs>
+        <w:ind w:left="6480" w:hanging="360"/>
+      </w:pPr>
+      <w:rPr>
+        <w:rFonts w:ascii="Wingdings" w:hAnsi="Wingdings" w:hint="default"/>
+        <w:sz w:val="20"/>
+      </w:rPr>
+    </w:lvl>
+  </w:abstractNum>
+  <w:abstractNum w:abstractNumId="7">
+    <w:nsid w:val="3B2716D2"/>
+    <w:multiLevelType w:val="multilevel"/>
+    <w:tmpl w:val="7BECAA94"/>
+    <w:lvl w:ilvl="0">
+      <w:start w:val="1"/>
+      <w:numFmt w:val="bullet"/>
+      <w:lvlText w:val=""/>
+      <w:lvlJc w:val="left"/>
+      <w:pPr>
+        <w:tabs>
+          <w:tab w:val="num" w:pos="720"/>
+        </w:tabs>
+        <w:ind w:left="720" w:hanging="360"/>
+      </w:pPr>
+      <w:rPr>
+        <w:rFonts w:ascii="Symbol" w:hAnsi="Symbol" w:hint="default"/>
+        <w:sz w:val="20"/>
+      </w:rPr>
+    </w:lvl>
+    <w:lvl w:ilvl="1" w:tentative="1">
+      <w:start w:val="1"/>
+      <w:numFmt w:val="bullet"/>
+      <w:lvlText w:val="o"/>
+      <w:lvlJc w:val="left"/>
+      <w:pPr>
+        <w:tabs>
+          <w:tab w:val="num" w:pos="1440"/>
+        </w:tabs>
+        <w:ind w:left="1440" w:hanging="360"/>
+      </w:pPr>
+      <w:rPr>
+        <w:rFonts w:ascii="Courier New" w:hAnsi="Courier New" w:hint="default"/>
+        <w:sz w:val="20"/>
+      </w:rPr>
+    </w:lvl>
+    <w:lvl w:ilvl="2" w:tentative="1">
+      <w:start w:val="1"/>
+      <w:numFmt w:val="bullet"/>
+      <w:lvlText w:val=""/>
+      <w:lvlJc w:val="left"/>
+      <w:pPr>
+        <w:tabs>
+          <w:tab w:val="num" w:pos="2160"/>
+        </w:tabs>
+        <w:ind w:left="2160" w:hanging="360"/>
+      </w:pPr>
+      <w:rPr>
+        <w:rFonts w:ascii="Wingdings" w:hAnsi="Wingdings" w:hint="default"/>
+        <w:sz w:val="20"/>
+      </w:rPr>
+    </w:lvl>
+    <w:lvl w:ilvl="3" w:tentative="1">
+      <w:start w:val="1"/>
+      <w:numFmt w:val="bullet"/>
+      <w:lvlText w:val=""/>
+      <w:lvlJc w:val="left"/>
+      <w:pPr>
+        <w:tabs>
+          <w:tab w:val="num" w:pos="2880"/>
+        </w:tabs>
+        <w:ind w:left="2880" w:hanging="360"/>
+      </w:pPr>
+      <w:rPr>
+        <w:rFonts w:ascii="Wingdings" w:hAnsi="Wingdings" w:hint="default"/>
+        <w:sz w:val="20"/>
+      </w:rPr>
+    </w:lvl>
+    <w:lvl w:ilvl="4" w:tentative="1">
+      <w:start w:val="1"/>
+      <w:numFmt w:val="bullet"/>
+      <w:lvlText w:val=""/>
+      <w:lvlJc w:val="left"/>
+      <w:pPr>
+        <w:tabs>
+          <w:tab w:val="num" w:pos="3600"/>
+        </w:tabs>
+        <w:ind w:left="3600" w:hanging="360"/>
+      </w:pPr>
+      <w:rPr>
+        <w:rFonts w:ascii="Wingdings" w:hAnsi="Wingdings" w:hint="default"/>
+        <w:sz w:val="20"/>
+      </w:rPr>
+    </w:lvl>
+    <w:lvl w:ilvl="5" w:tentative="1">
+      <w:start w:val="1"/>
+      <w:numFmt w:val="bullet"/>
+      <w:lvlText w:val=""/>
+      <w:lvlJc w:val="left"/>
+      <w:pPr>
+        <w:tabs>
+          <w:tab w:val="num" w:pos="4320"/>
+        </w:tabs>
+        <w:ind w:left="4320" w:hanging="360"/>
+      </w:pPr>
+      <w:rPr>
+        <w:rFonts w:ascii="Wingdings" w:hAnsi="Wingdings" w:hint="default"/>
+        <w:sz w:val="20"/>
+      </w:rPr>
+    </w:lvl>
+    <w:lvl w:ilvl="6" w:tentative="1">
+      <w:start w:val="1"/>
+      <w:numFmt w:val="bullet"/>
+      <w:lvlText w:val=""/>
+      <w:lvlJc w:val="left"/>
+      <w:pPr>
+        <w:tabs>
+          <w:tab w:val="num" w:pos="5040"/>
+        </w:tabs>
+        <w:ind w:left="5040" w:hanging="360"/>
+      </w:pPr>
+      <w:rPr>
+        <w:rFonts w:ascii="Wingdings" w:hAnsi="Wingdings" w:hint="default"/>
+        <w:sz w:val="20"/>
+      </w:rPr>
+    </w:lvl>
+    <w:lvl w:ilvl="7" w:tentative="1">
+      <w:start w:val="1"/>
+      <w:numFmt w:val="bullet"/>
+      <w:lvlText w:val=""/>
+      <w:lvlJc w:val="left"/>
+      <w:pPr>
+        <w:tabs>
+          <w:tab w:val="num" w:pos="5760"/>
+        </w:tabs>
+        <w:ind w:left="5760" w:hanging="360"/>
+      </w:pPr>
+      <w:rPr>
+        <w:rFonts w:ascii="Wingdings" w:hAnsi="Wingdings" w:hint="default"/>
+        <w:sz w:val="20"/>
+      </w:rPr>
+    </w:lvl>
+    <w:lvl w:ilvl="8" w:tentative="1">
+      <w:start w:val="1"/>
+      <w:numFmt w:val="bullet"/>
+      <w:lvlText w:val=""/>
+      <w:lvlJc w:val="left"/>
+      <w:pPr>
+        <w:tabs>
+          <w:tab w:val="num" w:pos="6480"/>
+        </w:tabs>
+        <w:ind w:left="6480" w:hanging="360"/>
+      </w:pPr>
+      <w:rPr>
+        <w:rFonts w:ascii="Wingdings" w:hAnsi="Wingdings" w:hint="default"/>
+        <w:sz w:val="20"/>
+      </w:rPr>
+    </w:lvl>
+  </w:abstractNum>
+  <w:abstractNum w:abstractNumId="8">
+    <w:nsid w:val="40AD6325"/>
+    <w:multiLevelType w:val="multilevel"/>
+    <w:tmpl w:val="B13E07F2"/>
+    <w:lvl w:ilvl="0">
+      <w:start w:val="1"/>
+      <w:numFmt w:val="bullet"/>
+      <w:lvlText w:val=""/>
+      <w:lvlJc w:val="left"/>
+      <w:pPr>
+        <w:tabs>
+          <w:tab w:val="num" w:pos="720"/>
+        </w:tabs>
+        <w:ind w:left="720" w:hanging="360"/>
+      </w:pPr>
+      <w:rPr>
+        <w:rFonts w:ascii="Symbol" w:hAnsi="Symbol" w:hint="default"/>
+        <w:sz w:val="20"/>
+      </w:rPr>
+    </w:lvl>
+    <w:lvl w:ilvl="1" w:tentative="1">
+      <w:start w:val="1"/>
+      <w:numFmt w:val="bullet"/>
+      <w:lvlText w:val="o"/>
+      <w:lvlJc w:val="left"/>
+      <w:pPr>
+        <w:tabs>
+          <w:tab w:val="num" w:pos="1440"/>
+        </w:tabs>
+        <w:ind w:left="1440" w:hanging="360"/>
+      </w:pPr>
+      <w:rPr>
+        <w:rFonts w:ascii="Courier New" w:hAnsi="Courier New" w:hint="default"/>
+        <w:sz w:val="20"/>
+      </w:rPr>
+    </w:lvl>
+    <w:lvl w:ilvl="2" w:tentative="1">
+      <w:start w:val="1"/>
+      <w:numFmt w:val="bullet"/>
+      <w:lvlText w:val=""/>
+      <w:lvlJc w:val="left"/>
+      <w:pPr>
+        <w:tabs>
+          <w:tab w:val="num" w:pos="2160"/>
+        </w:tabs>
+        <w:ind w:left="2160" w:hanging="360"/>
+      </w:pPr>
+      <w:rPr>
+        <w:rFonts w:ascii="Wingdings" w:hAnsi="Wingdings" w:hint="default"/>
+        <w:sz w:val="20"/>
+      </w:rPr>
+    </w:lvl>
+    <w:lvl w:ilvl="3" w:tentative="1">
+      <w:start w:val="1"/>
+      <w:numFmt w:val="bullet"/>
+      <w:lvlText w:val=""/>
+      <w:lvlJc w:val="left"/>
+      <w:pPr>
+        <w:tabs>
+          <w:tab w:val="num" w:pos="2880"/>
+        </w:tabs>
+        <w:ind w:left="2880" w:hanging="360"/>
+      </w:pPr>
+      <w:rPr>
+        <w:rFonts w:ascii="Wingdings" w:hAnsi="Wingdings" w:hint="default"/>
+        <w:sz w:val="20"/>
+      </w:rPr>
+    </w:lvl>
+    <w:lvl w:ilvl="4" w:tentative="1">
+      <w:start w:val="1"/>
+      <w:numFmt w:val="bullet"/>
+      <w:lvlText w:val=""/>
+      <w:lvlJc w:val="left"/>
+      <w:pPr>
+        <w:tabs>
+          <w:tab w:val="num" w:pos="3600"/>
+        </w:tabs>
+        <w:ind w:left="3600" w:hanging="360"/>
+      </w:pPr>
+      <w:rPr>
+        <w:rFonts w:ascii="Wingdings" w:hAnsi="Wingdings" w:hint="default"/>
+        <w:sz w:val="20"/>
+      </w:rPr>
+    </w:lvl>
+    <w:lvl w:ilvl="5" w:tentative="1">
+      <w:start w:val="1"/>
+      <w:numFmt w:val="bullet"/>
+      <w:lvlText w:val=""/>
+      <w:lvlJc w:val="left"/>
+      <w:pPr>
+        <w:tabs>
+          <w:tab w:val="num" w:pos="4320"/>
+        </w:tabs>
+        <w:ind w:left="4320" w:hanging="360"/>
+      </w:pPr>
+      <w:rPr>
+        <w:rFonts w:ascii="Wingdings" w:hAnsi="Wingdings" w:hint="default"/>
+        <w:sz w:val="20"/>
+      </w:rPr>
+    </w:lvl>
+    <w:lvl w:ilvl="6" w:tentative="1">
+      <w:start w:val="1"/>
+      <w:numFmt w:val="bullet"/>
+      <w:lvlText w:val=""/>
+      <w:lvlJc w:val="left"/>
+      <w:pPr>
+        <w:tabs>
+          <w:tab w:val="num" w:pos="5040"/>
+        </w:tabs>
+        <w:ind w:left="5040" w:hanging="360"/>
+      </w:pPr>
+      <w:rPr>
+        <w:rFonts w:ascii="Wingdings" w:hAnsi="Wingdings" w:hint="default"/>
+        <w:sz w:val="20"/>
+      </w:rPr>
+    </w:lvl>
+    <w:lvl w:ilvl="7" w:tentative="1">
+      <w:start w:val="1"/>
+      <w:numFmt w:val="bullet"/>
+      <w:lvlText w:val=""/>
+      <w:lvlJc w:val="left"/>
+      <w:pPr>
+        <w:tabs>
+          <w:tab w:val="num" w:pos="5760"/>
+        </w:tabs>
+        <w:ind w:left="5760" w:hanging="360"/>
+      </w:pPr>
+      <w:rPr>
+        <w:rFonts w:ascii="Wingdings" w:hAnsi="Wingdings" w:hint="default"/>
+        <w:sz w:val="20"/>
+      </w:rPr>
+    </w:lvl>
+    <w:lvl w:ilvl="8" w:tentative="1">
+      <w:start w:val="1"/>
+      <w:numFmt w:val="bullet"/>
+      <w:lvlText w:val=""/>
+      <w:lvlJc w:val="left"/>
+      <w:pPr>
+        <w:tabs>
+          <w:tab w:val="num" w:pos="6480"/>
+        </w:tabs>
+        <w:ind w:left="6480" w:hanging="360"/>
+      </w:pPr>
+      <w:rPr>
+        <w:rFonts w:ascii="Wingdings" w:hAnsi="Wingdings" w:hint="default"/>
+        <w:sz w:val="20"/>
+      </w:rPr>
+    </w:lvl>
+  </w:abstractNum>
+  <w:abstractNum w:abstractNumId="9">
+    <w:nsid w:val="55B54B4E"/>
+    <w:multiLevelType w:val="multilevel"/>
+    <w:tmpl w:val="458EC180"/>
+    <w:lvl w:ilvl="0">
+      <w:start w:val="1"/>
+      <w:numFmt w:val="decimal"/>
+      <w:lvlText w:val="%1."/>
+      <w:lvlJc w:val="left"/>
+      <w:pPr>
+        <w:tabs>
+          <w:tab w:val="num" w:pos="720"/>
+        </w:tabs>
+        <w:ind w:left="720" w:hanging="360"/>
+      </w:pPr>
+    </w:lvl>
+    <w:lvl w:ilvl="1" w:tentative="1">
+      <w:start w:val="1"/>
+      <w:numFmt w:val="decimal"/>
+      <w:lvlText w:val="%2."/>
+      <w:lvlJc w:val="left"/>
+      <w:pPr>
+        <w:tabs>
+          <w:tab w:val="num" w:pos="1440"/>
+        </w:tabs>
+        <w:ind w:left="1440" w:hanging="360"/>
+      </w:pPr>
+    </w:lvl>
+    <w:lvl w:ilvl="2" w:tentative="1">
+      <w:start w:val="1"/>
+      <w:numFmt w:val="decimal"/>
+      <w:lvlText w:val="%3."/>
+      <w:lvlJc w:val="left"/>
+      <w:pPr>
+        <w:tabs>
+          <w:tab w:val="num" w:pos="2160"/>
+        </w:tabs>
+        <w:ind w:left="2160" w:hanging="360"/>
+      </w:pPr>
+    </w:lvl>
+    <w:lvl w:ilvl="3" w:tentative="1">
+      <w:start w:val="1"/>
+      <w:numFmt w:val="decimal"/>
+      <w:lvlText w:val="%4."/>
+      <w:lvlJc w:val="left"/>
+      <w:pPr>
+        <w:tabs>
+          <w:tab w:val="num" w:pos="2880"/>
+        </w:tabs>
+        <w:ind w:left="2880" w:hanging="360"/>
+      </w:pPr>
+    </w:lvl>
+    <w:lvl w:ilvl="4" w:tentative="1">
+      <w:start w:val="1"/>
+      <w:numFmt w:val="decimal"/>
+      <w:lvlText w:val="%5."/>
+      <w:lvlJc w:val="left"/>
+      <w:pPr>
+        <w:tabs>
+          <w:tab w:val="num" w:pos="3600"/>
+        </w:tabs>
+        <w:ind w:left="3600" w:hanging="360"/>
+      </w:pPr>
+    </w:lvl>
+    <w:lvl w:ilvl="5" w:tentative="1">
+      <w:start w:val="1"/>
+      <w:numFmt w:val="decimal"/>
+      <w:lvlText w:val="%6."/>
+      <w:lvlJc w:val="left"/>
+      <w:pPr>
+        <w:tabs>
+          <w:tab w:val="num" w:pos="4320"/>
+        </w:tabs>
+        <w:ind w:left="4320" w:hanging="360"/>
+      </w:pPr>
+    </w:lvl>
+    <w:lvl w:ilvl="6" w:tentative="1">
+      <w:start w:val="1"/>
+      <w:numFmt w:val="decimal"/>
+      <w:lvlText w:val="%7."/>
+      <w:lvlJc w:val="left"/>
+      <w:pPr>
+        <w:tabs>
+          <w:tab w:val="num" w:pos="5040"/>
+        </w:tabs>
+        <w:ind w:left="5040" w:hanging="360"/>
+      </w:pPr>
+    </w:lvl>
+    <w:lvl w:ilvl="7" w:tentative="1">
+      <w:start w:val="1"/>
+      <w:numFmt w:val="decimal"/>
+      <w:lvlText w:val="%8."/>
+      <w:lvlJc w:val="left"/>
+      <w:pPr>
+        <w:tabs>
+          <w:tab w:val="num" w:pos="5760"/>
+        </w:tabs>
+        <w:ind w:left="5760" w:hanging="360"/>
+      </w:pPr>
+    </w:lvl>
+    <w:lvl w:ilvl="8" w:tentative="1">
+      <w:start w:val="1"/>
+      <w:numFmt w:val="decimal"/>
+      <w:lvlText w:val="%9."/>
+      <w:lvlJc w:val="left"/>
+      <w:pPr>
+        <w:tabs>
+          <w:tab w:val="num" w:pos="6480"/>
+        </w:tabs>
+        <w:ind w:left="6480" w:hanging="360"/>
+      </w:pPr>
+    </w:lvl>
+  </w:abstractNum>
+  <w:abstractNum w:abstractNumId="10">
     <w:nsid w:val="64E1585B"/>
     <w:multiLevelType w:val="hybridMultilevel"/>
     <w:tmpl w:val="C534EE8A"/>
@@ -2061,7 +4423,7 @@
       </w:rPr>
     </w:lvl>
   </w:abstractNum>
-  <w:abstractNum w:abstractNumId="3">
+  <w:abstractNum w:abstractNumId="11">
     <w:nsid w:val="65B46A9E"/>
     <w:multiLevelType w:val="hybridMultilevel"/>
     <w:tmpl w:val="FF68C898"/>
@@ -2174,7 +4536,7 @@
       </w:rPr>
     </w:lvl>
   </w:abstractNum>
-  <w:abstractNum w:abstractNumId="4">
+  <w:abstractNum w:abstractNumId="12">
     <w:nsid w:val="6643604A"/>
     <w:multiLevelType w:val="hybridMultilevel"/>
     <w:tmpl w:val="44BA1776"/>
@@ -2263,7 +4625,7 @@
       </w:pPr>
     </w:lvl>
   </w:abstractNum>
-  <w:abstractNum w:abstractNumId="5">
+  <w:abstractNum w:abstractNumId="13">
     <w:nsid w:val="76C52B53"/>
     <w:multiLevelType w:val="multilevel"/>
     <w:tmpl w:val="9BC2F6D2"/>
@@ -2373,6 +4735,155 @@
       </w:pPr>
       <w:rPr>
         <w:rFonts w:hint="default"/>
+      </w:rPr>
+    </w:lvl>
+  </w:abstractNum>
+  <w:abstractNum w:abstractNumId="14">
+    <w:nsid w:val="7FFB12C9"/>
+    <w:multiLevelType w:val="multilevel"/>
+    <w:tmpl w:val="BF2CB702"/>
+    <w:lvl w:ilvl="0">
+      <w:start w:val="1"/>
+      <w:numFmt w:val="bullet"/>
+      <w:lvlText w:val=""/>
+      <w:lvlJc w:val="left"/>
+      <w:pPr>
+        <w:tabs>
+          <w:tab w:val="num" w:pos="720"/>
+        </w:tabs>
+        <w:ind w:left="720" w:hanging="360"/>
+      </w:pPr>
+      <w:rPr>
+        <w:rFonts w:ascii="Symbol" w:hAnsi="Symbol" w:hint="default"/>
+        <w:sz w:val="20"/>
+      </w:rPr>
+    </w:lvl>
+    <w:lvl w:ilvl="1" w:tentative="1">
+      <w:start w:val="1"/>
+      <w:numFmt w:val="bullet"/>
+      <w:lvlText w:val="o"/>
+      <w:lvlJc w:val="left"/>
+      <w:pPr>
+        <w:tabs>
+          <w:tab w:val="num" w:pos="1440"/>
+        </w:tabs>
+        <w:ind w:left="1440" w:hanging="360"/>
+      </w:pPr>
+      <w:rPr>
+        <w:rFonts w:ascii="Courier New" w:hAnsi="Courier New" w:hint="default"/>
+        <w:sz w:val="20"/>
+      </w:rPr>
+    </w:lvl>
+    <w:lvl w:ilvl="2" w:tentative="1">
+      <w:start w:val="1"/>
+      <w:numFmt w:val="bullet"/>
+      <w:lvlText w:val=""/>
+      <w:lvlJc w:val="left"/>
+      <w:pPr>
+        <w:tabs>
+          <w:tab w:val="num" w:pos="2160"/>
+        </w:tabs>
+        <w:ind w:left="2160" w:hanging="360"/>
+      </w:pPr>
+      <w:rPr>
+        <w:rFonts w:ascii="Wingdings" w:hAnsi="Wingdings" w:hint="default"/>
+        <w:sz w:val="20"/>
+      </w:rPr>
+    </w:lvl>
+    <w:lvl w:ilvl="3" w:tentative="1">
+      <w:start w:val="1"/>
+      <w:numFmt w:val="bullet"/>
+      <w:lvlText w:val=""/>
+      <w:lvlJc w:val="left"/>
+      <w:pPr>
+        <w:tabs>
+          <w:tab w:val="num" w:pos="2880"/>
+        </w:tabs>
+        <w:ind w:left="2880" w:hanging="360"/>
+      </w:pPr>
+      <w:rPr>
+        <w:rFonts w:ascii="Wingdings" w:hAnsi="Wingdings" w:hint="default"/>
+        <w:sz w:val="20"/>
+      </w:rPr>
+    </w:lvl>
+    <w:lvl w:ilvl="4" w:tentative="1">
+      <w:start w:val="1"/>
+      <w:numFmt w:val="bullet"/>
+      <w:lvlText w:val=""/>
+      <w:lvlJc w:val="left"/>
+      <w:pPr>
+        <w:tabs>
+          <w:tab w:val="num" w:pos="3600"/>
+        </w:tabs>
+        <w:ind w:left="3600" w:hanging="360"/>
+      </w:pPr>
+      <w:rPr>
+        <w:rFonts w:ascii="Wingdings" w:hAnsi="Wingdings" w:hint="default"/>
+        <w:sz w:val="20"/>
+      </w:rPr>
+    </w:lvl>
+    <w:lvl w:ilvl="5" w:tentative="1">
+      <w:start w:val="1"/>
+      <w:numFmt w:val="bullet"/>
+      <w:lvlText w:val=""/>
+      <w:lvlJc w:val="left"/>
+      <w:pPr>
+        <w:tabs>
+          <w:tab w:val="num" w:pos="4320"/>
+        </w:tabs>
+        <w:ind w:left="4320" w:hanging="360"/>
+      </w:pPr>
+      <w:rPr>
+        <w:rFonts w:ascii="Wingdings" w:hAnsi="Wingdings" w:hint="default"/>
+        <w:sz w:val="20"/>
+      </w:rPr>
+    </w:lvl>
+    <w:lvl w:ilvl="6" w:tentative="1">
+      <w:start w:val="1"/>
+      <w:numFmt w:val="bullet"/>
+      <w:lvlText w:val=""/>
+      <w:lvlJc w:val="left"/>
+      <w:pPr>
+        <w:tabs>
+          <w:tab w:val="num" w:pos="5040"/>
+        </w:tabs>
+        <w:ind w:left="5040" w:hanging="360"/>
+      </w:pPr>
+      <w:rPr>
+        <w:rFonts w:ascii="Wingdings" w:hAnsi="Wingdings" w:hint="default"/>
+        <w:sz w:val="20"/>
+      </w:rPr>
+    </w:lvl>
+    <w:lvl w:ilvl="7" w:tentative="1">
+      <w:start w:val="1"/>
+      <w:numFmt w:val="bullet"/>
+      <w:lvlText w:val=""/>
+      <w:lvlJc w:val="left"/>
+      <w:pPr>
+        <w:tabs>
+          <w:tab w:val="num" w:pos="5760"/>
+        </w:tabs>
+        <w:ind w:left="5760" w:hanging="360"/>
+      </w:pPr>
+      <w:rPr>
+        <w:rFonts w:ascii="Wingdings" w:hAnsi="Wingdings" w:hint="default"/>
+        <w:sz w:val="20"/>
+      </w:rPr>
+    </w:lvl>
+    <w:lvl w:ilvl="8" w:tentative="1">
+      <w:start w:val="1"/>
+      <w:numFmt w:val="bullet"/>
+      <w:lvlText w:val=""/>
+      <w:lvlJc w:val="left"/>
+      <w:pPr>
+        <w:tabs>
+          <w:tab w:val="num" w:pos="6480"/>
+        </w:tabs>
+        <w:ind w:left="6480" w:hanging="360"/>
+      </w:pPr>
+      <w:rPr>
+        <w:rFonts w:ascii="Wingdings" w:hAnsi="Wingdings" w:hint="default"/>
+        <w:sz w:val="20"/>
       </w:rPr>
     </w:lvl>
   </w:abstractNum>
@@ -2380,19 +4891,46 @@
     <w:abstractNumId w:val="0"/>
   </w:num>
   <w:num w:numId="2">
+    <w:abstractNumId w:val="12"/>
+  </w:num>
+  <w:num w:numId="3">
+    <w:abstractNumId w:val="13"/>
+  </w:num>
+  <w:num w:numId="4">
+    <w:abstractNumId w:val="11"/>
+  </w:num>
+  <w:num w:numId="5">
+    <w:abstractNumId w:val="10"/>
+  </w:num>
+  <w:num w:numId="6">
     <w:abstractNumId w:val="4"/>
   </w:num>
-  <w:num w:numId="3">
+  <w:num w:numId="7">
     <w:abstractNumId w:val="5"/>
   </w:num>
-  <w:num w:numId="4">
+  <w:num w:numId="8">
+    <w:abstractNumId w:val="2"/>
+  </w:num>
+  <w:num w:numId="9">
+    <w:abstractNumId w:val="9"/>
+  </w:num>
+  <w:num w:numId="10">
+    <w:abstractNumId w:val="1"/>
+  </w:num>
+  <w:num w:numId="11">
+    <w:abstractNumId w:val="8"/>
+  </w:num>
+  <w:num w:numId="12">
     <w:abstractNumId w:val="3"/>
   </w:num>
-  <w:num w:numId="5">
-    <w:abstractNumId w:val="2"/>
+  <w:num w:numId="13">
+    <w:abstractNumId w:val="7"/>
   </w:num>
-  <w:num w:numId="6">
-    <w:abstractNumId w:val="1"/>
+  <w:num w:numId="14">
+    <w:abstractNumId w:val="6"/>
+  </w:num>
+  <w:num w:numId="15">
+    <w:abstractNumId w:val="14"/>
   </w:num>
 </w:numbering>
 </file>
@@ -2414,7 +4952,7 @@
       </w:pPr>
     </w:pPrDefault>
   </w:docDefaults>
-  <w:latentStyles w:defLockedState="0" w:defUIPriority="99" w:defSemiHidden="1" w:defUnhideWhenUsed="1" w:defQFormat="0" w:count="267">
+  <w:latentStyles w:defLockedState="0" w:defUIPriority="99" w:defSemiHidden="1" w:defUnhideWhenUsed="1" w:defQFormat="0" w:count="276">
     <w:lsdException w:name="Normal" w:semiHidden="0" w:uiPriority="0" w:unhideWhenUsed="0" w:qFormat="1"/>
     <w:lsdException w:name="heading 1" w:semiHidden="0" w:uiPriority="9" w:unhideWhenUsed="0" w:qFormat="1"/>
     <w:lsdException w:name="heading 2" w:uiPriority="9" w:qFormat="1"/>
@@ -2581,6 +5119,28 @@
       <w:szCs w:val="26"/>
     </w:rPr>
   </w:style>
+  <w:style w:type="paragraph" w:styleId="Heading3">
+    <w:name w:val="heading 3"/>
+    <w:basedOn w:val="Normal"/>
+    <w:next w:val="Normal"/>
+    <w:link w:val="Heading3Char"/>
+    <w:uiPriority w:val="9"/>
+    <w:unhideWhenUsed/>
+    <w:qFormat/>
+    <w:rsid w:val="00700B14"/>
+    <w:pPr>
+      <w:keepNext/>
+      <w:keepLines/>
+      <w:spacing w:before="200" w:after="0"/>
+      <w:outlineLvl w:val="2"/>
+    </w:pPr>
+    <w:rPr>
+      <w:rFonts w:asciiTheme="majorHAnsi" w:eastAsiaTheme="majorEastAsia" w:hAnsiTheme="majorHAnsi" w:cstheme="majorBidi"/>
+      <w:b/>
+      <w:bCs/>
+      <w:color w:val="4F81BD" w:themeColor="accent1"/>
+    </w:rPr>
+  </w:style>
   <w:style w:type="character" w:default="1" w:styleId="DefaultParagraphFont">
     <w:name w:val="Default Paragraph Font"/>
     <w:uiPriority w:val="1"/>
@@ -2680,11 +5240,64 @@
       <w:szCs w:val="26"/>
     </w:rPr>
   </w:style>
+  <w:style w:type="character" w:styleId="BookTitle">
+    <w:name w:val="Book Title"/>
+    <w:basedOn w:val="DefaultParagraphFont"/>
+    <w:uiPriority w:val="33"/>
+    <w:qFormat/>
+    <w:rsid w:val="007560EC"/>
+    <w:rPr>
+      <w:b/>
+      <w:bCs/>
+      <w:smallCaps/>
+      <w:spacing w:val="5"/>
+    </w:rPr>
+  </w:style>
+  <w:style w:type="character" w:styleId="Hyperlink">
+    <w:name w:val="Hyperlink"/>
+    <w:basedOn w:val="DefaultParagraphFont"/>
+    <w:uiPriority w:val="99"/>
+    <w:unhideWhenUsed/>
+    <w:rsid w:val="007560EC"/>
+    <w:rPr>
+      <w:color w:val="0000FF" w:themeColor="hyperlink"/>
+      <w:u w:val="single"/>
+    </w:rPr>
+  </w:style>
+  <w:style w:type="paragraph" w:styleId="NormalWeb">
+    <w:name w:val="Normal (Web)"/>
+    <w:basedOn w:val="Normal"/>
+    <w:uiPriority w:val="99"/>
+    <w:semiHidden/>
+    <w:unhideWhenUsed/>
+    <w:rsid w:val="00F1650E"/>
+    <w:pPr>
+      <w:spacing w:before="100" w:beforeAutospacing="1" w:after="100" w:afterAutospacing="1" w:line="240" w:lineRule="auto"/>
+    </w:pPr>
+    <w:rPr>
+      <w:rFonts w:ascii="Times" w:hAnsi="Times" w:cs="Times New Roman"/>
+      <w:sz w:val="20"/>
+      <w:szCs w:val="20"/>
+    </w:rPr>
+  </w:style>
+  <w:style w:type="character" w:customStyle="1" w:styleId="Heading3Char">
+    <w:name w:val="Heading 3 Char"/>
+    <w:basedOn w:val="DefaultParagraphFont"/>
+    <w:link w:val="Heading3"/>
+    <w:uiPriority w:val="9"/>
+    <w:rsid w:val="00700B14"/>
+    <w:rPr>
+      <w:rFonts w:asciiTheme="majorHAnsi" w:eastAsiaTheme="majorEastAsia" w:hAnsiTheme="majorHAnsi" w:cstheme="majorBidi"/>
+      <w:b/>
+      <w:bCs/>
+      <w:color w:val="4F81BD" w:themeColor="accent1"/>
+    </w:rPr>
+  </w:style>
 </w:styles>
 </file>
 
 <file path=word/stylesWithEffects.xml><?xml version="1.0" encoding="utf-8"?>
-<w:styles xmlns:wpc="http://schemas.microsoft.com/office/word/2010/wordprocessingCanvas" xmlns:mc="http://schemas.openxmlformats.org/markup-compatibility/2006" xmlns:o="urn:schemas-microsoft-com:office:office" xmlns:r="http://schemas.openxmlformats.org/officeDocument/2006/relationships" xmlns:m="http://schemas.openxmlformats.org/officeDocument/2006/math" xmlns:v="urn:schemas-microsoft-com:vml" xmlns:wp14="http://schemas.microsoft.com/office/word/2010/wordprocessingDrawing" xmlns:wp="http://schemas.openxmlformats.org/drawingml/2006/wordprocessingDrawing" xmlns:w10="urn:schemas-microsoft-com:office:word" xmlns:w="http://schemas.openxmlformats.org/wordprocessingml/2006/main" xmlns:w14="http://schemas.microsoft.com/office/word/2010/wordml" xmlns:wpg="http://schemas.microsoft.com/office/word/2010/wordprocessingGroup" xmlns:wpi="http://schemas.microsoft.com/office/word/2010/wordprocessingInk" xmlns:wne="http://schemas.microsoft.com/office/word/2006/wordml" xmlns:wps="http://schemas.microsoft.com/office/word/2010/wordprocessingShape" mc:Ignorable="w14 wp14">
+<w:styles xmlns:wpc="http://schemas.microsoft.com/office/word/2010/wordprocessingCanvas" xmlns:mo="http://schemas.microsoft.com/office/mac/office/2008/main" xmlns:mc="http://schemas.openxmlformats.org/markup-compatibility/2006" xmlns:mv="urn:schemas-microsoft-com:mac:vml" xmlns:o="urn:schemas-microsoft-com:office:office" xmlns:r="http://schemas.openxmlformats.org/officeDocument/2006/relationships" xmlns:m="http://schemas.openxmlformats.org/officeDocument/2006/math" xmlns:v="urn:schemas-microsoft-com:vml" xmlns:wp14="http://schemas.microsoft.com/office/word/2010/wordprocessingDrawing" xmlns:wp="http://schemas.openxmlformats.org/drawingml/2006/wordprocessingDrawing" xmlns:w10="urn:schemas-microsoft-com:office:word" xmlns:w="http://schemas.openxmlformats.org/wordprocessingml/2006/main" xmlns:w14="http://schemas.microsoft.com/office/word/2010/wordml" xmlns:wpg="http://schemas.microsoft.com/office/word/2010/wordprocessingGroup" xmlns:wpi="http://schemas.microsoft.com/office/word/2010/wordprocessingInk" xmlns:wne="http://schemas.microsoft.com/office/word/2006/wordml" xmlns:wps="http://schemas.microsoft.com/office/word/2010/wordprocessingShape" mc:Ignorable="w14 wp14">
   <w:docDefaults>
     <w:rPrDefault>
       <w:rPr>
@@ -2700,7 +5313,7 @@
       </w:pPr>
     </w:pPrDefault>
   </w:docDefaults>
-  <w:latentStyles w:defLockedState="0" w:defUIPriority="99" w:defSemiHidden="1" w:defUnhideWhenUsed="1" w:defQFormat="0" w:count="267">
+  <w:latentStyles w:defLockedState="0" w:defUIPriority="99" w:defSemiHidden="1" w:defUnhideWhenUsed="1" w:defQFormat="0" w:count="276">
     <w:lsdException w:name="Normal" w:semiHidden="0" w:uiPriority="0" w:unhideWhenUsed="0" w:qFormat="1"/>
     <w:lsdException w:name="heading 1" w:semiHidden="0" w:uiPriority="9" w:unhideWhenUsed="0" w:qFormat="1"/>
     <w:lsdException w:name="heading 2" w:uiPriority="9" w:qFormat="1"/>
@@ -2867,6 +5480,28 @@
       <w:szCs w:val="26"/>
     </w:rPr>
   </w:style>
+  <w:style w:type="paragraph" w:styleId="Heading3">
+    <w:name w:val="heading 3"/>
+    <w:basedOn w:val="Normal"/>
+    <w:next w:val="Normal"/>
+    <w:link w:val="Heading3Char"/>
+    <w:uiPriority w:val="9"/>
+    <w:unhideWhenUsed/>
+    <w:qFormat/>
+    <w:rsid w:val="00700B14"/>
+    <w:pPr>
+      <w:keepNext/>
+      <w:keepLines/>
+      <w:spacing w:before="200" w:after="0"/>
+      <w:outlineLvl w:val="2"/>
+    </w:pPr>
+    <w:rPr>
+      <w:rFonts w:asciiTheme="majorHAnsi" w:eastAsiaTheme="majorEastAsia" w:hAnsiTheme="majorHAnsi" w:cstheme="majorBidi"/>
+      <w:b/>
+      <w:bCs/>
+      <w:color w:val="4F81BD" w:themeColor="accent1"/>
+    </w:rPr>
+  </w:style>
   <w:style w:type="character" w:default="1" w:styleId="DefaultParagraphFont">
     <w:name w:val="Default Paragraph Font"/>
     <w:uiPriority w:val="1"/>
@@ -2964,6 +5599,59 @@
       <w:color w:val="4F81BD" w:themeColor="accent1"/>
       <w:sz w:val="26"/>
       <w:szCs w:val="26"/>
+    </w:rPr>
+  </w:style>
+  <w:style w:type="character" w:styleId="BookTitle">
+    <w:name w:val="Book Title"/>
+    <w:basedOn w:val="DefaultParagraphFont"/>
+    <w:uiPriority w:val="33"/>
+    <w:qFormat/>
+    <w:rsid w:val="007560EC"/>
+    <w:rPr>
+      <w:b/>
+      <w:bCs/>
+      <w:smallCaps/>
+      <w:spacing w:val="5"/>
+    </w:rPr>
+  </w:style>
+  <w:style w:type="character" w:styleId="Hyperlink">
+    <w:name w:val="Hyperlink"/>
+    <w:basedOn w:val="DefaultParagraphFont"/>
+    <w:uiPriority w:val="99"/>
+    <w:unhideWhenUsed/>
+    <w:rsid w:val="007560EC"/>
+    <w:rPr>
+      <w:color w:val="0000FF" w:themeColor="hyperlink"/>
+      <w:u w:val="single"/>
+    </w:rPr>
+  </w:style>
+  <w:style w:type="paragraph" w:styleId="NormalWeb">
+    <w:name w:val="Normal (Web)"/>
+    <w:basedOn w:val="Normal"/>
+    <w:uiPriority w:val="99"/>
+    <w:semiHidden/>
+    <w:unhideWhenUsed/>
+    <w:rsid w:val="00F1650E"/>
+    <w:pPr>
+      <w:spacing w:before="100" w:beforeAutospacing="1" w:after="100" w:afterAutospacing="1" w:line="240" w:lineRule="auto"/>
+    </w:pPr>
+    <w:rPr>
+      <w:rFonts w:ascii="Times" w:hAnsi="Times" w:cs="Times New Roman"/>
+      <w:sz w:val="20"/>
+      <w:szCs w:val="20"/>
+    </w:rPr>
+  </w:style>
+  <w:style w:type="character" w:customStyle="1" w:styleId="Heading3Char">
+    <w:name w:val="Heading 3 Char"/>
+    <w:basedOn w:val="DefaultParagraphFont"/>
+    <w:link w:val="Heading3"/>
+    <w:uiPriority w:val="9"/>
+    <w:rsid w:val="00700B14"/>
+    <w:rPr>
+      <w:rFonts w:asciiTheme="majorHAnsi" w:eastAsiaTheme="majorEastAsia" w:hAnsiTheme="majorHAnsi" w:cstheme="majorBidi"/>
+      <w:b/>
+      <w:bCs/>
+      <w:color w:val="4F81BD" w:themeColor="accent1"/>
     </w:rPr>
   </w:style>
 </w:styles>
